--- a/S/A_Vocabulary_of_the_Shanghai_Dialect-images-125.docx
+++ b/S/A_Vocabulary_of_the_Shanghai_Dialect-images-125.docx
@@ -129,51 +129,15 @@
                 <w:sz w:val="24"/>
                 <w:szCs w:val="24"/>
               </w:rPr>
-              <w:t xml:space="preserve"> </w:t>
-            </w:r>
-            <w:proofErr w:type="spellStart"/>
-            <w:r>
-              <w:rPr>
-                <w:rFonts w:ascii="Times New Roman" w:eastAsia="SimSun" w:hAnsi="Times New Roman" w:cs="Times New Roman"/>
-                <w:sz w:val="24"/>
-                <w:szCs w:val="24"/>
-              </w:rPr>
-              <w:t>kiau</w:t>
-            </w:r>
-            <w:proofErr w:type="spellEnd"/>
-            <w:r>
-              <w:rPr>
-                <w:rFonts w:ascii="Times New Roman" w:eastAsia="SimSun" w:hAnsi="Times New Roman" w:cs="Times New Roman"/>
-                <w:sz w:val="24"/>
-                <w:szCs w:val="24"/>
-              </w:rPr>
-              <w:t xml:space="preserve"> </w:t>
-            </w:r>
-            <w:proofErr w:type="spellStart"/>
-            <w:r>
-              <w:rPr>
-                <w:rFonts w:ascii="Times New Roman" w:eastAsia="SimSun" w:hAnsi="Times New Roman" w:cs="Times New Roman"/>
-                <w:sz w:val="24"/>
-                <w:szCs w:val="24"/>
-              </w:rPr>
-              <w:t>d</w:t>
-            </w:r>
-            <w:r>
-              <w:rPr>
-                <w:rFonts w:ascii="Times New Roman" w:eastAsia="SimSun" w:hAnsi="Times New Roman" w:cs="Times New Roman"/>
-                <w:sz w:val="24"/>
-                <w:szCs w:val="24"/>
-              </w:rPr>
-              <w:t>í</w:t>
-            </w:r>
-            <w:proofErr w:type="spellEnd"/>
-            <w:r>
-              <w:rPr>
-                <w:rFonts w:ascii="Times New Roman" w:eastAsia="SimSun" w:hAnsi="Times New Roman" w:cs="Times New Roman"/>
-                <w:sz w:val="24"/>
-                <w:szCs w:val="24"/>
-              </w:rPr>
-              <w:t xml:space="preserve">’ . </w:t>
+              <w:t xml:space="preserve"> kiau d</w:t>
+            </w:r>
+            <w:r>
+              <w:rPr>
+                <w:rFonts w:ascii="Times New Roman" w:eastAsia="SimSun" w:hAnsi="Times New Roman" w:cs="Times New Roman"/>
+                <w:sz w:val="24"/>
+                <w:szCs w:val="24"/>
+              </w:rPr>
+              <w:t xml:space="preserve">í’ . </w:t>
             </w:r>
           </w:p>
         </w:tc>
@@ -321,7 +285,6 @@
               </w:rPr>
               <w:t xml:space="preserve"> </w:t>
             </w:r>
-            <w:proofErr w:type="spellStart"/>
             <w:r>
               <w:rPr>
                 <w:rFonts w:ascii="Times New Roman" w:eastAsia="SimSun" w:hAnsi="Times New Roman" w:cs="Times New Roman"/>
@@ -338,23 +301,13 @@
               </w:rPr>
               <w:t>í</w:t>
             </w:r>
-            <w:proofErr w:type="spellEnd"/>
-            <w:r>
-              <w:rPr>
-                <w:rFonts w:ascii="Times New Roman" w:eastAsia="SimSun" w:hAnsi="Times New Roman" w:cs="Times New Roman"/>
-                <w:sz w:val="24"/>
-                <w:szCs w:val="24"/>
-              </w:rPr>
-              <w:t xml:space="preserve"> </w:t>
-            </w:r>
-            <w:proofErr w:type="spellStart"/>
-            <w:r>
-              <w:rPr>
-                <w:rFonts w:ascii="Times New Roman" w:eastAsia="SimSun" w:hAnsi="Times New Roman" w:cs="Times New Roman"/>
-                <w:sz w:val="24"/>
-                <w:szCs w:val="24"/>
-              </w:rPr>
-              <w:t>de</w:t>
+            <w:r>
+              <w:rPr>
+                <w:rFonts w:ascii="Times New Roman" w:eastAsia="SimSun" w:hAnsi="Times New Roman" w:cs="Times New Roman"/>
+                <w:sz w:val="24"/>
+                <w:szCs w:val="24"/>
+              </w:rPr>
+              <w:t xml:space="preserve"> de</w:t>
             </w:r>
             <w:r>
               <w:rPr>
@@ -364,7 +317,6 @@
               </w:rPr>
               <w:t>u</w:t>
             </w:r>
-            <w:proofErr w:type="spellEnd"/>
             <w:r>
               <w:rPr>
                 <w:rFonts w:ascii="Times New Roman" w:eastAsia="SimSun" w:hAnsi="Times New Roman" w:cs="Times New Roman"/>
@@ -442,16 +394,30 @@
               </w:rPr>
               <w:t>‘</w:t>
             </w:r>
-            <w:proofErr w:type="spellStart"/>
-            <w:r>
-              <w:rPr>
-                <w:rFonts w:ascii="Times New Roman" w:eastAsia="SimSun" w:hAnsi="Times New Roman" w:cs="Times New Roman"/>
-                <w:sz w:val="24"/>
-                <w:szCs w:val="24"/>
-              </w:rPr>
-              <w:t>tsz</w:t>
-            </w:r>
-            <w:proofErr w:type="spellEnd"/>
+            <w:r>
+              <w:rPr>
+                <w:rFonts w:ascii="Times New Roman" w:eastAsia="SimSun" w:hAnsi="Times New Roman" w:cs="Times New Roman"/>
+                <w:sz w:val="24"/>
+                <w:szCs w:val="24"/>
+              </w:rPr>
+              <w:t>tsz dz</w:t>
+            </w:r>
+            <w:r>
+              <w:rPr>
+                <w:rFonts w:ascii="Times New Roman" w:eastAsia="SimSun" w:hAnsi="Times New Roman" w:cs="Times New Roman"/>
+                <w:sz w:val="24"/>
+                <w:szCs w:val="24"/>
+              </w:rPr>
+              <w:t>û’</w:t>
+            </w:r>
+            <w:r>
+              <w:rPr>
+                <w:rFonts w:ascii="Times New Roman" w:eastAsia="SimSun" w:hAnsi="Times New Roman" w:cs="Times New Roman"/>
+                <w:sz w:val="24"/>
+                <w:szCs w:val="24"/>
+              </w:rPr>
+              <w:t xml:space="preserve">, </w:t>
+            </w:r>
             <w:r>
               <w:rPr>
                 <w:rFonts w:ascii="Times New Roman" w:eastAsia="SimSun" w:hAnsi="Times New Roman" w:cs="Times New Roman"/>
@@ -460,37 +426,30 @@
               </w:rPr>
               <w:t xml:space="preserve"> </w:t>
             </w:r>
-            <w:proofErr w:type="spellStart"/>
-            <w:r>
-              <w:rPr>
-                <w:rFonts w:ascii="Times New Roman" w:eastAsia="SimSun" w:hAnsi="Times New Roman" w:cs="Times New Roman"/>
-                <w:sz w:val="24"/>
-                <w:szCs w:val="24"/>
-              </w:rPr>
-              <w:t>dz</w:t>
-            </w:r>
-            <w:r>
-              <w:rPr>
-                <w:rFonts w:ascii="Times New Roman" w:eastAsia="SimSun" w:hAnsi="Times New Roman" w:cs="Times New Roman"/>
-                <w:sz w:val="24"/>
-                <w:szCs w:val="24"/>
-              </w:rPr>
-              <w:t>û</w:t>
-            </w:r>
-            <w:proofErr w:type="spellEnd"/>
-            <w:r>
-              <w:rPr>
-                <w:rFonts w:ascii="Times New Roman" w:eastAsia="SimSun" w:hAnsi="Times New Roman" w:cs="Times New Roman"/>
-                <w:sz w:val="24"/>
-                <w:szCs w:val="24"/>
-              </w:rPr>
-              <w:t>’</w:t>
-            </w:r>
-            <w:r>
-              <w:rPr>
-                <w:rFonts w:ascii="Times New Roman" w:eastAsia="SimSun" w:hAnsi="Times New Roman" w:cs="Times New Roman"/>
-                <w:sz w:val="24"/>
-                <w:szCs w:val="24"/>
+            <w:r>
+              <w:rPr>
+                <w:rFonts w:ascii="Times New Roman" w:eastAsia="SimSun" w:hAnsi="Times New Roman" w:cs="Times New Roman"/>
+                <w:sz w:val="24"/>
+                <w:szCs w:val="24"/>
+                <w:lang w:eastAsia="zh-CN"/>
+              </w:rPr>
+              <w:t xml:space="preserve"> </w:t>
+            </w:r>
+            <w:r>
+              <w:rPr>
+                <w:rFonts w:ascii="Times New Roman" w:eastAsia="SimSun" w:hAnsi="Times New Roman" w:cs="Times New Roman"/>
+                <w:sz w:val="24"/>
+                <w:szCs w:val="24"/>
+                <w:lang w:eastAsia="zh-CN"/>
+              </w:rPr>
+              <w:t>停</w:t>
+            </w:r>
+            <w:r>
+              <w:rPr>
+                <w:rFonts w:ascii="Times New Roman" w:eastAsia="SimSun" w:hAnsi="Times New Roman" w:cs="Times New Roman"/>
+                <w:sz w:val="24"/>
+                <w:szCs w:val="24"/>
+                <w:lang w:eastAsia="zh-CN"/>
               </w:rPr>
               <w:t xml:space="preserve">, </w:t>
             </w:r>
@@ -500,6 +459,23 @@
                 <w:sz w:val="24"/>
                 <w:szCs w:val="24"/>
               </w:rPr>
+              <w:t>ding</w:t>
+            </w:r>
+            <w:r>
+              <w:rPr>
+                <w:rFonts w:ascii="Times New Roman" w:eastAsia="SimSun" w:hAnsi="Times New Roman" w:cs="Times New Roman"/>
+                <w:sz w:val="24"/>
+                <w:szCs w:val="24"/>
+              </w:rPr>
+              <w:t>, (interrupt)</w:t>
+            </w:r>
+            <w:r>
+              <w:rPr>
+                <w:rFonts w:ascii="Times New Roman" w:eastAsia="SimSun" w:hAnsi="Times New Roman" w:cs="Times New Roman"/>
+                <w:sz w:val="24"/>
+                <w:szCs w:val="24"/>
+                <w:lang w:eastAsia="zh-CN"/>
+              </w:rPr>
               <w:t xml:space="preserve"> </w:t>
             </w:r>
             <w:r>
@@ -509,6 +485,40 @@
                 <w:szCs w:val="24"/>
                 <w:lang w:eastAsia="zh-CN"/>
               </w:rPr>
+              <w:t>阻</w:t>
+            </w:r>
+            <w:r>
+              <w:rPr>
+                <w:rFonts w:ascii="Times New Roman" w:eastAsia="SimSun" w:hAnsi="Times New Roman" w:cs="Times New Roman"/>
+                <w:sz w:val="24"/>
+                <w:szCs w:val="24"/>
+              </w:rPr>
+              <w:t>擋</w:t>
+            </w:r>
+            <w:r>
+              <w:rPr>
+                <w:rFonts w:ascii="Times New Roman" w:eastAsia="SimSun" w:hAnsi="Times New Roman" w:cs="Times New Roman"/>
+                <w:sz w:val="24"/>
+                <w:szCs w:val="24"/>
+                <w:lang w:eastAsia="zh-CN"/>
+              </w:rPr>
+              <w:t xml:space="preserve">, </w:t>
+            </w:r>
+            <w:r>
+              <w:rPr>
+                <w:rFonts w:ascii="Times New Roman" w:eastAsia="SimSun" w:hAnsi="Times New Roman" w:cs="Times New Roman"/>
+                <w:sz w:val="24"/>
+                <w:szCs w:val="24"/>
+              </w:rPr>
+              <w:t xml:space="preserve">‘tsú ‘tong, (stop a bottle) </w:t>
+            </w:r>
+            <w:r>
+              <w:rPr>
+                <w:rFonts w:ascii="Times New Roman" w:eastAsia="SimSun" w:hAnsi="Times New Roman" w:cs="Times New Roman"/>
+                <w:sz w:val="24"/>
+                <w:szCs w:val="24"/>
+                <w:lang w:eastAsia="zh-CN"/>
+              </w:rPr>
               <w:t xml:space="preserve"> </w:t>
             </w:r>
             <w:r>
@@ -518,7 +528,7 @@
                 <w:szCs w:val="24"/>
                 <w:lang w:eastAsia="zh-CN"/>
               </w:rPr>
-              <w:t>停</w:t>
+              <w:t>塞住</w:t>
             </w:r>
             <w:r>
               <w:rPr>
@@ -535,15 +545,7 @@
                 <w:sz w:val="24"/>
                 <w:szCs w:val="24"/>
               </w:rPr>
-              <w:t>ding</w:t>
-            </w:r>
-            <w:r>
-              <w:rPr>
-                <w:rFonts w:ascii="Times New Roman" w:eastAsia="SimSun" w:hAnsi="Times New Roman" w:cs="Times New Roman"/>
-                <w:sz w:val="24"/>
-                <w:szCs w:val="24"/>
-              </w:rPr>
-              <w:t>, (interrupt)</w:t>
+              <w:t xml:space="preserve">suh dzu, (stop work) </w:t>
             </w:r>
             <w:r>
               <w:rPr>
@@ -561,15 +563,7 @@
                 <w:szCs w:val="24"/>
                 <w:lang w:eastAsia="zh-CN"/>
               </w:rPr>
-              <w:t>阻</w:t>
-            </w:r>
-            <w:r>
-              <w:rPr>
-                <w:rFonts w:ascii="Times New Roman" w:eastAsia="SimSun" w:hAnsi="Times New Roman" w:cs="Times New Roman"/>
-                <w:sz w:val="24"/>
-                <w:szCs w:val="24"/>
-              </w:rPr>
-              <w:t>擋</w:t>
+              <w:t>停工</w:t>
             </w:r>
             <w:r>
               <w:rPr>
@@ -586,25 +580,42 @@
                 <w:sz w:val="24"/>
                 <w:szCs w:val="24"/>
               </w:rPr>
-              <w:t>‘</w:t>
-            </w:r>
-            <w:proofErr w:type="spellStart"/>
-            <w:r>
-              <w:rPr>
-                <w:rFonts w:ascii="Times New Roman" w:eastAsia="SimSun" w:hAnsi="Times New Roman" w:cs="Times New Roman"/>
-                <w:sz w:val="24"/>
-                <w:szCs w:val="24"/>
-              </w:rPr>
-              <w:t>tsú</w:t>
-            </w:r>
-            <w:proofErr w:type="spellEnd"/>
-            <w:r>
-              <w:rPr>
-                <w:rFonts w:ascii="Times New Roman" w:eastAsia="SimSun" w:hAnsi="Times New Roman" w:cs="Times New Roman"/>
-                <w:sz w:val="24"/>
-                <w:szCs w:val="24"/>
-              </w:rPr>
-              <w:t xml:space="preserve"> ‘tong, (stop a bottle) </w:t>
+              <w:t>ding kúng, (cease walking)</w:t>
+            </w:r>
+            <w:r>
+              <w:rPr>
+                <w:rFonts w:ascii="Times New Roman" w:eastAsia="SimSun" w:hAnsi="Times New Roman" w:cs="Times New Roman"/>
+                <w:sz w:val="24"/>
+                <w:szCs w:val="24"/>
+                <w:lang w:eastAsia="zh-CN"/>
+              </w:rPr>
+              <w:t xml:space="preserve">  </w:t>
+            </w:r>
+            <w:r>
+              <w:rPr>
+                <w:rFonts w:ascii="Times New Roman" w:eastAsia="SimSun" w:hAnsi="Times New Roman" w:cs="Times New Roman"/>
+                <w:sz w:val="24"/>
+                <w:szCs w:val="24"/>
+                <w:lang w:eastAsia="zh-CN"/>
+              </w:rPr>
+              <w:t>止步</w:t>
+            </w:r>
+            <w:r>
+              <w:rPr>
+                <w:rFonts w:ascii="Times New Roman" w:eastAsia="SimSun" w:hAnsi="Times New Roman" w:cs="Times New Roman"/>
+                <w:sz w:val="24"/>
+                <w:szCs w:val="24"/>
+                <w:lang w:eastAsia="zh-CN"/>
+              </w:rPr>
+              <w:t xml:space="preserve">, </w:t>
+            </w:r>
+            <w:r>
+              <w:rPr>
+                <w:rFonts w:ascii="Times New Roman" w:eastAsia="SimSun" w:hAnsi="Times New Roman" w:cs="Times New Roman"/>
+                <w:sz w:val="24"/>
+                <w:szCs w:val="24"/>
+              </w:rPr>
+              <w:t xml:space="preserve"> ‘tsz bú’, (stop the road)</w:t>
             </w:r>
             <w:r>
               <w:rPr>
@@ -620,9 +631,25 @@
                 <w:rFonts w:ascii="Times New Roman" w:eastAsia="SimSun" w:hAnsi="Times New Roman" w:cs="Times New Roman"/>
                 <w:sz w:val="24"/>
                 <w:szCs w:val="24"/>
-                <w:lang w:eastAsia="zh-CN"/>
-              </w:rPr>
-              <w:t>塞住</w:t>
+              </w:rPr>
+              <w:t xml:space="preserve"> </w:t>
+            </w:r>
+            <w:r>
+              <w:rPr>
+                <w:rFonts w:ascii="Times New Roman" w:eastAsia="SimSun" w:hAnsi="Times New Roman" w:cs="Times New Roman"/>
+                <w:sz w:val="24"/>
+                <w:szCs w:val="24"/>
+              </w:rPr>
+              <w:t>攔</w:t>
+            </w:r>
+            <w:r>
+              <w:rPr>
+                <w:rFonts w:ascii="Times New Roman" w:eastAsia="SimSun" w:hAnsi="Times New Roman" w:cs="Times New Roman"/>
+                <w:sz w:val="24"/>
+                <w:szCs w:val="24"/>
+                <w:lang w:eastAsia="zh-CN"/>
+              </w:rPr>
+              <w:t>道</w:t>
             </w:r>
             <w:r>
               <w:rPr>
@@ -633,244 +660,13 @@
               </w:rPr>
               <w:t xml:space="preserve">, </w:t>
             </w:r>
-            <w:proofErr w:type="spellStart"/>
-            <w:r>
-              <w:rPr>
-                <w:rFonts w:ascii="Times New Roman" w:eastAsia="SimSun" w:hAnsi="Times New Roman" w:cs="Times New Roman"/>
-                <w:sz w:val="24"/>
-                <w:szCs w:val="24"/>
-              </w:rPr>
-              <w:t>suh</w:t>
-            </w:r>
-            <w:proofErr w:type="spellEnd"/>
-            <w:r>
-              <w:rPr>
-                <w:rFonts w:ascii="Times New Roman" w:eastAsia="SimSun" w:hAnsi="Times New Roman" w:cs="Times New Roman"/>
-                <w:sz w:val="24"/>
-                <w:szCs w:val="24"/>
-              </w:rPr>
-              <w:t xml:space="preserve"> </w:t>
-            </w:r>
-            <w:proofErr w:type="spellStart"/>
-            <w:r>
-              <w:rPr>
-                <w:rFonts w:ascii="Times New Roman" w:eastAsia="SimSun" w:hAnsi="Times New Roman" w:cs="Times New Roman"/>
-                <w:sz w:val="24"/>
-                <w:szCs w:val="24"/>
-              </w:rPr>
-              <w:t>dzu</w:t>
-            </w:r>
-            <w:proofErr w:type="spellEnd"/>
-            <w:r>
-              <w:rPr>
-                <w:rFonts w:ascii="Times New Roman" w:eastAsia="SimSun" w:hAnsi="Times New Roman" w:cs="Times New Roman"/>
-                <w:sz w:val="24"/>
-                <w:szCs w:val="24"/>
-              </w:rPr>
-              <w:t xml:space="preserve">, (stop work) </w:t>
-            </w:r>
-            <w:r>
-              <w:rPr>
-                <w:rFonts w:ascii="Times New Roman" w:eastAsia="SimSun" w:hAnsi="Times New Roman" w:cs="Times New Roman"/>
-                <w:sz w:val="24"/>
-                <w:szCs w:val="24"/>
-                <w:lang w:eastAsia="zh-CN"/>
-              </w:rPr>
-              <w:t xml:space="preserve"> </w:t>
-            </w:r>
-            <w:r>
-              <w:rPr>
-                <w:rFonts w:ascii="Times New Roman" w:eastAsia="SimSun" w:hAnsi="Times New Roman" w:cs="Times New Roman"/>
-                <w:sz w:val="24"/>
-                <w:szCs w:val="24"/>
-                <w:lang w:eastAsia="zh-CN"/>
-              </w:rPr>
-              <w:t>停工</w:t>
-            </w:r>
-            <w:r>
-              <w:rPr>
-                <w:rFonts w:ascii="Times New Roman" w:eastAsia="SimSun" w:hAnsi="Times New Roman" w:cs="Times New Roman"/>
-                <w:sz w:val="24"/>
-                <w:szCs w:val="24"/>
-                <w:lang w:eastAsia="zh-CN"/>
-              </w:rPr>
-              <w:t xml:space="preserve">, </w:t>
-            </w:r>
-            <w:r>
-              <w:rPr>
-                <w:rFonts w:ascii="Times New Roman" w:eastAsia="SimSun" w:hAnsi="Times New Roman" w:cs="Times New Roman"/>
-                <w:sz w:val="24"/>
-                <w:szCs w:val="24"/>
-              </w:rPr>
-              <w:t xml:space="preserve">ding </w:t>
-            </w:r>
-            <w:proofErr w:type="spellStart"/>
-            <w:r>
-              <w:rPr>
-                <w:rFonts w:ascii="Times New Roman" w:eastAsia="SimSun" w:hAnsi="Times New Roman" w:cs="Times New Roman"/>
-                <w:sz w:val="24"/>
-                <w:szCs w:val="24"/>
-              </w:rPr>
-              <w:t>kúng</w:t>
-            </w:r>
-            <w:proofErr w:type="spellEnd"/>
-            <w:r>
-              <w:rPr>
-                <w:rFonts w:ascii="Times New Roman" w:eastAsia="SimSun" w:hAnsi="Times New Roman" w:cs="Times New Roman"/>
-                <w:sz w:val="24"/>
-                <w:szCs w:val="24"/>
-              </w:rPr>
-              <w:t>, (cease walking)</w:t>
-            </w:r>
-            <w:r>
-              <w:rPr>
-                <w:rFonts w:ascii="Times New Roman" w:eastAsia="SimSun" w:hAnsi="Times New Roman" w:cs="Times New Roman"/>
-                <w:sz w:val="24"/>
-                <w:szCs w:val="24"/>
-                <w:lang w:eastAsia="zh-CN"/>
-              </w:rPr>
-              <w:t xml:space="preserve">  </w:t>
-            </w:r>
-            <w:r>
-              <w:rPr>
-                <w:rFonts w:ascii="Times New Roman" w:eastAsia="SimSun" w:hAnsi="Times New Roman" w:cs="Times New Roman"/>
-                <w:sz w:val="24"/>
-                <w:szCs w:val="24"/>
-                <w:lang w:eastAsia="zh-CN"/>
-              </w:rPr>
-              <w:t>止步</w:t>
-            </w:r>
-            <w:r>
-              <w:rPr>
-                <w:rFonts w:ascii="Times New Roman" w:eastAsia="SimSun" w:hAnsi="Times New Roman" w:cs="Times New Roman"/>
-                <w:sz w:val="24"/>
-                <w:szCs w:val="24"/>
-                <w:lang w:eastAsia="zh-CN"/>
-              </w:rPr>
-              <w:t xml:space="preserve">, </w:t>
-            </w:r>
-            <w:r>
-              <w:rPr>
-                <w:rFonts w:ascii="Times New Roman" w:eastAsia="SimSun" w:hAnsi="Times New Roman" w:cs="Times New Roman"/>
-                <w:sz w:val="24"/>
-                <w:szCs w:val="24"/>
-              </w:rPr>
-              <w:t xml:space="preserve"> ‘</w:t>
-            </w:r>
-            <w:proofErr w:type="spellStart"/>
-            <w:r>
-              <w:rPr>
-                <w:rFonts w:ascii="Times New Roman" w:eastAsia="SimSun" w:hAnsi="Times New Roman" w:cs="Times New Roman"/>
-                <w:sz w:val="24"/>
-                <w:szCs w:val="24"/>
-              </w:rPr>
-              <w:t>tsz</w:t>
-            </w:r>
-            <w:proofErr w:type="spellEnd"/>
-            <w:r>
-              <w:rPr>
-                <w:rFonts w:ascii="Times New Roman" w:eastAsia="SimSun" w:hAnsi="Times New Roman" w:cs="Times New Roman"/>
-                <w:sz w:val="24"/>
-                <w:szCs w:val="24"/>
-              </w:rPr>
-              <w:t xml:space="preserve"> </w:t>
-            </w:r>
-            <w:proofErr w:type="spellStart"/>
-            <w:r>
-              <w:rPr>
-                <w:rFonts w:ascii="Times New Roman" w:eastAsia="SimSun" w:hAnsi="Times New Roman" w:cs="Times New Roman"/>
-                <w:sz w:val="24"/>
-                <w:szCs w:val="24"/>
-              </w:rPr>
-              <w:t>bú</w:t>
-            </w:r>
-            <w:proofErr w:type="spellEnd"/>
-            <w:r>
-              <w:rPr>
-                <w:rFonts w:ascii="Times New Roman" w:eastAsia="SimSun" w:hAnsi="Times New Roman" w:cs="Times New Roman"/>
-                <w:sz w:val="24"/>
-                <w:szCs w:val="24"/>
-              </w:rPr>
-              <w:t>’, (stop the road)</w:t>
-            </w:r>
-            <w:r>
-              <w:rPr>
-                <w:rFonts w:ascii="Times New Roman" w:eastAsia="SimSun" w:hAnsi="Times New Roman" w:cs="Times New Roman"/>
-                <w:sz w:val="24"/>
-                <w:szCs w:val="24"/>
-                <w:lang w:eastAsia="zh-CN"/>
-              </w:rPr>
-              <w:t xml:space="preserve"> </w:t>
-            </w:r>
-            <w:r>
-              <w:rPr>
-                <w:rFonts w:ascii="Times New Roman" w:eastAsia="SimSun" w:hAnsi="Times New Roman" w:cs="Times New Roman"/>
-                <w:sz w:val="24"/>
-                <w:szCs w:val="24"/>
-              </w:rPr>
-              <w:t xml:space="preserve"> </w:t>
-            </w:r>
-            <w:r>
-              <w:rPr>
-                <w:rFonts w:ascii="Times New Roman" w:eastAsia="SimSun" w:hAnsi="Times New Roman" w:cs="Times New Roman"/>
-                <w:sz w:val="24"/>
-                <w:szCs w:val="24"/>
-              </w:rPr>
-              <w:t>攔</w:t>
-            </w:r>
-            <w:r>
-              <w:rPr>
-                <w:rFonts w:ascii="Times New Roman" w:eastAsia="SimSun" w:hAnsi="Times New Roman" w:cs="Times New Roman"/>
-                <w:sz w:val="24"/>
-                <w:szCs w:val="24"/>
-                <w:lang w:eastAsia="zh-CN"/>
-              </w:rPr>
-              <w:t>道</w:t>
-            </w:r>
-            <w:r>
-              <w:rPr>
-                <w:rFonts w:ascii="Times New Roman" w:eastAsia="SimSun" w:hAnsi="Times New Roman" w:cs="Times New Roman"/>
-                <w:sz w:val="24"/>
-                <w:szCs w:val="24"/>
-                <w:lang w:eastAsia="zh-CN"/>
-              </w:rPr>
-              <w:t xml:space="preserve">, </w:t>
-            </w:r>
-            <w:proofErr w:type="spellStart"/>
-            <w:r>
-              <w:rPr>
-                <w:rFonts w:ascii="Times New Roman" w:eastAsia="SimSun" w:hAnsi="Times New Roman" w:cs="Times New Roman"/>
-                <w:sz w:val="24"/>
-                <w:szCs w:val="24"/>
-              </w:rPr>
-              <w:t>lan</w:t>
-            </w:r>
-            <w:proofErr w:type="spellEnd"/>
-            <w:r>
-              <w:rPr>
-                <w:rFonts w:ascii="Times New Roman" w:eastAsia="SimSun" w:hAnsi="Times New Roman" w:cs="Times New Roman"/>
-                <w:sz w:val="24"/>
-                <w:szCs w:val="24"/>
-              </w:rPr>
-              <w:t xml:space="preserve"> </w:t>
-            </w:r>
-            <w:proofErr w:type="spellStart"/>
-            <w:r>
-              <w:rPr>
-                <w:rFonts w:ascii="Times New Roman" w:eastAsia="SimSun" w:hAnsi="Times New Roman" w:cs="Times New Roman"/>
-                <w:sz w:val="24"/>
-                <w:szCs w:val="24"/>
-              </w:rPr>
-              <w:t>dau</w:t>
-            </w:r>
-            <w:proofErr w:type="spellEnd"/>
-            <w:r>
-              <w:rPr>
-                <w:rFonts w:ascii="Times New Roman" w:eastAsia="SimSun" w:hAnsi="Times New Roman" w:cs="Times New Roman"/>
-                <w:sz w:val="24"/>
-                <w:szCs w:val="24"/>
-              </w:rPr>
-              <w:t xml:space="preserve">’. </w:t>
+            <w:r>
+              <w:rPr>
+                <w:rFonts w:ascii="Times New Roman" w:eastAsia="SimSun" w:hAnsi="Times New Roman" w:cs="Times New Roman"/>
+                <w:sz w:val="24"/>
+                <w:szCs w:val="24"/>
+              </w:rPr>
+              <w:t xml:space="preserve">lan dau’. </w:t>
             </w:r>
           </w:p>
         </w:tc>
@@ -931,16 +727,7 @@
                 <w:sz w:val="24"/>
                 <w:szCs w:val="24"/>
               </w:rPr>
-              <w:t xml:space="preserve"> ‘</w:t>
-            </w:r>
-            <w:proofErr w:type="spellStart"/>
-            <w:r>
-              <w:rPr>
-                <w:rFonts w:ascii="Times New Roman" w:eastAsia="SimSun" w:hAnsi="Times New Roman" w:cs="Times New Roman"/>
-                <w:sz w:val="24"/>
-                <w:szCs w:val="24"/>
-              </w:rPr>
-              <w:t>ts</w:t>
+              <w:t xml:space="preserve"> ‘ts</w:t>
             </w:r>
             <w:r>
               <w:rPr>
@@ -950,23 +737,13 @@
               </w:rPr>
               <w:t>ú</w:t>
             </w:r>
-            <w:proofErr w:type="spellEnd"/>
-            <w:r>
-              <w:rPr>
-                <w:rFonts w:ascii="Times New Roman" w:eastAsia="SimSun" w:hAnsi="Times New Roman" w:cs="Times New Roman"/>
-                <w:sz w:val="24"/>
-                <w:szCs w:val="24"/>
-              </w:rPr>
-              <w:t xml:space="preserve"> </w:t>
-            </w:r>
-            <w:proofErr w:type="spellStart"/>
-            <w:r>
-              <w:rPr>
-                <w:rFonts w:ascii="Times New Roman" w:eastAsia="SimSun" w:hAnsi="Times New Roman" w:cs="Times New Roman"/>
-                <w:sz w:val="24"/>
-                <w:szCs w:val="24"/>
-              </w:rPr>
-              <w:t>k</w:t>
+            <w:r>
+              <w:rPr>
+                <w:rFonts w:ascii="Times New Roman" w:eastAsia="SimSun" w:hAnsi="Times New Roman" w:cs="Times New Roman"/>
+                <w:sz w:val="24"/>
+                <w:szCs w:val="24"/>
+              </w:rPr>
+              <w:t xml:space="preserve"> k</w:t>
             </w:r>
             <w:r>
               <w:rPr>
@@ -982,16 +759,7 @@
                 <w:sz w:val="24"/>
                 <w:szCs w:val="24"/>
               </w:rPr>
-              <w:t>h</w:t>
-            </w:r>
-            <w:proofErr w:type="spellEnd"/>
-            <w:r>
-              <w:rPr>
-                <w:rFonts w:ascii="Times New Roman" w:eastAsia="SimSun" w:hAnsi="Times New Roman" w:cs="Times New Roman"/>
-                <w:sz w:val="24"/>
-                <w:szCs w:val="24"/>
-              </w:rPr>
-              <w:t>.</w:t>
+              <w:t>h.</w:t>
             </w:r>
           </w:p>
         </w:tc>
@@ -1060,16 +828,7 @@
                 <w:sz w:val="24"/>
                 <w:szCs w:val="24"/>
               </w:rPr>
-              <w:t xml:space="preserve">  </w:t>
-            </w:r>
-            <w:proofErr w:type="spellStart"/>
-            <w:r>
-              <w:rPr>
-                <w:rFonts w:ascii="Times New Roman" w:eastAsia="SimSun" w:hAnsi="Times New Roman" w:cs="Times New Roman"/>
-                <w:sz w:val="24"/>
-                <w:szCs w:val="24"/>
-              </w:rPr>
-              <w:t>k’i</w:t>
+              <w:t xml:space="preserve">  k’i</w:t>
             </w:r>
             <w:r>
               <w:rPr>
@@ -1085,16 +844,7 @@
                 <w:sz w:val="24"/>
                 <w:szCs w:val="24"/>
               </w:rPr>
-              <w:t>n</w:t>
-            </w:r>
-            <w:proofErr w:type="spellEnd"/>
-            <w:r>
-              <w:rPr>
-                <w:rFonts w:ascii="Times New Roman" w:eastAsia="SimSun" w:hAnsi="Times New Roman" w:cs="Times New Roman"/>
-                <w:sz w:val="24"/>
-                <w:szCs w:val="24"/>
-              </w:rPr>
-              <w:t xml:space="preserve"> </w:t>
+              <w:t xml:space="preserve">n </w:t>
             </w:r>
             <w:r>
               <w:rPr>
@@ -1104,23 +854,13 @@
               </w:rPr>
               <w:t>‘</w:t>
             </w:r>
-            <w:proofErr w:type="spellStart"/>
-            <w:r>
-              <w:rPr>
-                <w:rFonts w:ascii="Times New Roman" w:eastAsia="SimSun" w:hAnsi="Times New Roman" w:cs="Times New Roman"/>
-                <w:sz w:val="24"/>
-                <w:szCs w:val="24"/>
-              </w:rPr>
-              <w:t>tien</w:t>
-            </w:r>
-            <w:proofErr w:type="spellEnd"/>
-            <w:r>
-              <w:rPr>
-                <w:rFonts w:ascii="Times New Roman" w:eastAsia="SimSun" w:hAnsi="Times New Roman" w:cs="Times New Roman"/>
-                <w:sz w:val="24"/>
-                <w:szCs w:val="24"/>
-              </w:rPr>
-              <w:t>.</w:t>
+            <w:r>
+              <w:rPr>
+                <w:rFonts w:ascii="Times New Roman" w:eastAsia="SimSun" w:hAnsi="Times New Roman" w:cs="Times New Roman"/>
+                <w:sz w:val="24"/>
+                <w:szCs w:val="24"/>
+              </w:rPr>
+              <w:t>tien.</w:t>
             </w:r>
           </w:p>
         </w:tc>
@@ -1183,41 +923,13 @@
               </w:rPr>
               <w:t xml:space="preserve">, </w:t>
             </w:r>
-            <w:proofErr w:type="spellStart"/>
-            <w:r>
-              <w:rPr>
-                <w:rFonts w:ascii="Times New Roman" w:eastAsia="SimSun" w:hAnsi="Times New Roman" w:cs="Times New Roman"/>
-                <w:sz w:val="24"/>
-                <w:szCs w:val="24"/>
-              </w:rPr>
-              <w:t>sú</w:t>
-            </w:r>
-            <w:proofErr w:type="spellEnd"/>
-            <w:r>
-              <w:rPr>
-                <w:rFonts w:ascii="Times New Roman" w:eastAsia="SimSun" w:hAnsi="Times New Roman" w:cs="Times New Roman"/>
-                <w:sz w:val="24"/>
-                <w:szCs w:val="24"/>
-              </w:rPr>
-              <w:t xml:space="preserve"> heh </w:t>
-            </w:r>
-            <w:proofErr w:type="spellStart"/>
-            <w:r>
-              <w:rPr>
-                <w:rFonts w:ascii="Times New Roman" w:eastAsia="SimSun" w:hAnsi="Times New Roman" w:cs="Times New Roman"/>
-                <w:sz w:val="24"/>
-                <w:szCs w:val="24"/>
-              </w:rPr>
-              <w:t>yeu</w:t>
-            </w:r>
-            <w:proofErr w:type="spellEnd"/>
-            <w:r>
-              <w:rPr>
-                <w:rFonts w:ascii="Times New Roman" w:eastAsia="SimSun" w:hAnsi="Times New Roman" w:cs="Times New Roman"/>
-                <w:sz w:val="24"/>
-                <w:szCs w:val="24"/>
-              </w:rPr>
-              <w:t xml:space="preserve">. </w:t>
+            <w:r>
+              <w:rPr>
+                <w:rFonts w:ascii="Times New Roman" w:eastAsia="SimSun" w:hAnsi="Times New Roman" w:cs="Times New Roman"/>
+                <w:sz w:val="24"/>
+                <w:szCs w:val="24"/>
+              </w:rPr>
+              <w:t xml:space="preserve">sú heh yeu. </w:t>
             </w:r>
           </w:p>
         </w:tc>
@@ -1294,43 +1006,7 @@
                 <w:sz w:val="24"/>
                 <w:szCs w:val="24"/>
               </w:rPr>
-              <w:t xml:space="preserve">yang </w:t>
-            </w:r>
-            <w:proofErr w:type="spellStart"/>
-            <w:r>
-              <w:rPr>
-                <w:rFonts w:ascii="Times New Roman" w:eastAsia="SimSun" w:hAnsi="Times New Roman" w:cs="Times New Roman"/>
-                <w:sz w:val="24"/>
-                <w:szCs w:val="24"/>
-              </w:rPr>
-              <w:t>hú</w:t>
-            </w:r>
-            <w:proofErr w:type="spellEnd"/>
-            <w:r>
-              <w:rPr>
-                <w:rFonts w:ascii="Times New Roman" w:eastAsia="SimSun" w:hAnsi="Times New Roman" w:cs="Times New Roman"/>
-                <w:sz w:val="24"/>
-                <w:szCs w:val="24"/>
-              </w:rPr>
-              <w:t xml:space="preserve">’ </w:t>
-            </w:r>
-            <w:proofErr w:type="spellStart"/>
-            <w:r>
-              <w:rPr>
-                <w:rFonts w:ascii="Times New Roman" w:eastAsia="SimSun" w:hAnsi="Times New Roman" w:cs="Times New Roman"/>
-                <w:sz w:val="24"/>
-                <w:szCs w:val="24"/>
-              </w:rPr>
-              <w:t>tien</w:t>
-            </w:r>
-            <w:proofErr w:type="spellEnd"/>
-            <w:r>
-              <w:rPr>
-                <w:rFonts w:ascii="Times New Roman" w:eastAsia="SimSun" w:hAnsi="Times New Roman" w:cs="Times New Roman"/>
-                <w:sz w:val="24"/>
-                <w:szCs w:val="24"/>
-              </w:rPr>
-              <w:t>’, (store house)</w:t>
+              <w:t>yang hú’ tien’, (store house)</w:t>
             </w:r>
             <w:r>
               <w:rPr>
@@ -1365,43 +1041,7 @@
                 <w:sz w:val="24"/>
                 <w:szCs w:val="24"/>
               </w:rPr>
-              <w:t xml:space="preserve"> ‘</w:t>
-            </w:r>
-            <w:proofErr w:type="spellStart"/>
-            <w:r>
-              <w:rPr>
-                <w:rFonts w:ascii="Times New Roman" w:eastAsia="SimSun" w:hAnsi="Times New Roman" w:cs="Times New Roman"/>
-                <w:sz w:val="24"/>
-                <w:szCs w:val="24"/>
-              </w:rPr>
-              <w:t>dzan</w:t>
-            </w:r>
-            <w:proofErr w:type="spellEnd"/>
-            <w:r>
-              <w:rPr>
-                <w:rFonts w:ascii="Times New Roman" w:eastAsia="SimSun" w:hAnsi="Times New Roman" w:cs="Times New Roman"/>
-                <w:sz w:val="24"/>
-                <w:szCs w:val="24"/>
-              </w:rPr>
-              <w:t xml:space="preserve"> </w:t>
-            </w:r>
-            <w:proofErr w:type="spellStart"/>
-            <w:r>
-              <w:rPr>
-                <w:rFonts w:ascii="Times New Roman" w:eastAsia="SimSun" w:hAnsi="Times New Roman" w:cs="Times New Roman"/>
-                <w:sz w:val="24"/>
-                <w:szCs w:val="24"/>
-              </w:rPr>
-              <w:t>vong</w:t>
-            </w:r>
-            <w:proofErr w:type="spellEnd"/>
-            <w:r>
-              <w:rPr>
-                <w:rFonts w:ascii="Times New Roman" w:eastAsia="SimSun" w:hAnsi="Times New Roman" w:cs="Times New Roman"/>
-                <w:sz w:val="24"/>
-                <w:szCs w:val="24"/>
-              </w:rPr>
-              <w:t xml:space="preserve">. </w:t>
+              <w:t xml:space="preserve"> ‘dzan vong. </w:t>
             </w:r>
           </w:p>
         </w:tc>
@@ -1464,21 +1104,29 @@
               </w:rPr>
               <w:t xml:space="preserve">, </w:t>
             </w:r>
-            <w:proofErr w:type="spellStart"/>
-            <w:r>
-              <w:rPr>
-                <w:rFonts w:ascii="Times New Roman" w:eastAsia="SimSun" w:hAnsi="Times New Roman" w:cs="Times New Roman"/>
-                <w:sz w:val="24"/>
-                <w:szCs w:val="24"/>
-              </w:rPr>
-              <w:t>zong</w:t>
-            </w:r>
-            <w:proofErr w:type="spellEnd"/>
-            <w:r>
-              <w:rPr>
-                <w:rFonts w:ascii="Times New Roman" w:eastAsia="SimSun" w:hAnsi="Times New Roman" w:cs="Times New Roman"/>
-                <w:sz w:val="24"/>
-                <w:szCs w:val="24"/>
+            <w:r>
+              <w:rPr>
+                <w:rFonts w:ascii="Times New Roman" w:eastAsia="SimSun" w:hAnsi="Times New Roman" w:cs="Times New Roman"/>
+                <w:sz w:val="24"/>
+                <w:szCs w:val="24"/>
+              </w:rPr>
+              <w:t xml:space="preserve">zong, </w:t>
+            </w:r>
+            <w:r>
+              <w:rPr>
+                <w:rFonts w:ascii="Times New Roman" w:eastAsia="SimSun" w:hAnsi="Times New Roman" w:cs="Times New Roman"/>
+                <w:sz w:val="24"/>
+                <w:szCs w:val="24"/>
+                <w:lang w:eastAsia="zh-CN"/>
+              </w:rPr>
+              <w:t>積蓄</w:t>
+            </w:r>
+            <w:r>
+              <w:rPr>
+                <w:rFonts w:ascii="Times New Roman" w:eastAsia="SimSun" w:hAnsi="Times New Roman" w:cs="Times New Roman"/>
+                <w:sz w:val="24"/>
+                <w:szCs w:val="24"/>
+                <w:lang w:eastAsia="zh-CN"/>
               </w:rPr>
               <w:t xml:space="preserve">, </w:t>
             </w:r>
@@ -1487,45 +1135,8 @@
                 <w:rFonts w:ascii="Times New Roman" w:eastAsia="SimSun" w:hAnsi="Times New Roman" w:cs="Times New Roman"/>
                 <w:sz w:val="24"/>
                 <w:szCs w:val="24"/>
-                <w:lang w:eastAsia="zh-CN"/>
-              </w:rPr>
-              <w:t>積蓄</w:t>
-            </w:r>
-            <w:r>
-              <w:rPr>
-                <w:rFonts w:ascii="Times New Roman" w:eastAsia="SimSun" w:hAnsi="Times New Roman" w:cs="Times New Roman"/>
-                <w:sz w:val="24"/>
-                <w:szCs w:val="24"/>
-                <w:lang w:eastAsia="zh-CN"/>
-              </w:rPr>
-              <w:t xml:space="preserve">, </w:t>
-            </w:r>
-            <w:proofErr w:type="spellStart"/>
-            <w:r>
-              <w:rPr>
-                <w:rFonts w:ascii="Times New Roman" w:eastAsia="SimSun" w:hAnsi="Times New Roman" w:cs="Times New Roman"/>
-                <w:sz w:val="24"/>
-                <w:szCs w:val="24"/>
-              </w:rPr>
-              <w:t>tsih</w:t>
-            </w:r>
-            <w:proofErr w:type="spellEnd"/>
-            <w:r>
-              <w:rPr>
-                <w:rFonts w:ascii="Times New Roman" w:eastAsia="SimSun" w:hAnsi="Times New Roman" w:cs="Times New Roman"/>
-                <w:sz w:val="24"/>
-                <w:szCs w:val="24"/>
-              </w:rPr>
-              <w:t xml:space="preserve"> </w:t>
-            </w:r>
-            <w:proofErr w:type="spellStart"/>
-            <w:r>
-              <w:rPr>
-                <w:rFonts w:ascii="Times New Roman" w:eastAsia="SimSun" w:hAnsi="Times New Roman" w:cs="Times New Roman"/>
-                <w:sz w:val="24"/>
-                <w:szCs w:val="24"/>
-              </w:rPr>
-              <w:t>h’i</w:t>
+              </w:rPr>
+              <w:t>tsih h’i</w:t>
             </w:r>
             <w:r>
               <w:rPr>
@@ -1541,16 +1152,7 @@
                 <w:sz w:val="24"/>
                 <w:szCs w:val="24"/>
               </w:rPr>
-              <w:t>h</w:t>
-            </w:r>
-            <w:proofErr w:type="spellEnd"/>
-            <w:r>
-              <w:rPr>
-                <w:rFonts w:ascii="Times New Roman" w:eastAsia="SimSun" w:hAnsi="Times New Roman" w:cs="Times New Roman"/>
-                <w:sz w:val="24"/>
-                <w:szCs w:val="24"/>
-              </w:rPr>
-              <w:t>.</w:t>
+              <w:t>h.</w:t>
             </w:r>
           </w:p>
         </w:tc>
@@ -1577,7 +1179,6 @@
               </w:rPr>
               <w:t xml:space="preserve">Stork,  </w:t>
             </w:r>
-            <w:proofErr w:type="spellStart"/>
             <w:r>
               <w:rPr>
                 <w:rFonts w:ascii="Times New Roman" w:eastAsia="SimSun" w:hAnsi="Times New Roman" w:cs="Times New Roman"/>
@@ -1586,7 +1187,6 @@
               </w:rPr>
               <w:t>仙鶴</w:t>
             </w:r>
-            <w:proofErr w:type="spellEnd"/>
             <w:proofErr w:type="gramEnd"/>
             <w:r>
               <w:rPr>
@@ -1597,41 +1197,13 @@
               </w:rPr>
               <w:t xml:space="preserve">,  </w:t>
             </w:r>
-            <w:proofErr w:type="spellStart"/>
-            <w:r>
-              <w:rPr>
-                <w:rFonts w:ascii="Times New Roman" w:eastAsia="SimSun" w:hAnsi="Times New Roman" w:cs="Times New Roman"/>
-                <w:sz w:val="24"/>
-                <w:szCs w:val="24"/>
-              </w:rPr>
-              <w:t>sien</w:t>
-            </w:r>
-            <w:proofErr w:type="spellEnd"/>
-            <w:r>
-              <w:rPr>
-                <w:rFonts w:ascii="Times New Roman" w:eastAsia="SimSun" w:hAnsi="Times New Roman" w:cs="Times New Roman"/>
-                <w:sz w:val="24"/>
-                <w:szCs w:val="24"/>
-              </w:rPr>
-              <w:t xml:space="preserve"> </w:t>
-            </w:r>
-            <w:proofErr w:type="spellStart"/>
-            <w:r>
-              <w:rPr>
-                <w:rFonts w:ascii="Times New Roman" w:eastAsia="SimSun" w:hAnsi="Times New Roman" w:cs="Times New Roman"/>
-                <w:sz w:val="24"/>
-                <w:szCs w:val="24"/>
-              </w:rPr>
-              <w:t>ngoh</w:t>
-            </w:r>
-            <w:proofErr w:type="spellEnd"/>
-            <w:r>
-              <w:rPr>
-                <w:rFonts w:ascii="Times New Roman" w:eastAsia="SimSun" w:hAnsi="Times New Roman" w:cs="Times New Roman"/>
-                <w:sz w:val="24"/>
-                <w:szCs w:val="24"/>
-              </w:rPr>
-              <w:t>.</w:t>
+            <w:r>
+              <w:rPr>
+                <w:rFonts w:ascii="Times New Roman" w:eastAsia="SimSun" w:hAnsi="Times New Roman" w:cs="Times New Roman"/>
+                <w:sz w:val="24"/>
+                <w:szCs w:val="24"/>
+              </w:rPr>
+              <w:t>sien ngoh.</w:t>
             </w:r>
           </w:p>
         </w:tc>
@@ -1698,183 +1270,83 @@
                 <w:sz w:val="24"/>
                 <w:szCs w:val="24"/>
               </w:rPr>
+              <w:t xml:space="preserve"> bau</w:t>
+            </w:r>
+            <w:proofErr w:type="gramEnd"/>
+            <w:r>
+              <w:rPr>
+                <w:rFonts w:ascii="Times New Roman" w:eastAsia="SimSun" w:hAnsi="Times New Roman" w:cs="Times New Roman"/>
+                <w:sz w:val="24"/>
+                <w:szCs w:val="24"/>
+              </w:rPr>
+              <w:t>’</w:t>
+            </w:r>
+            <w:r>
+              <w:rPr>
+                <w:rFonts w:ascii="Times New Roman" w:eastAsia="SimSun" w:hAnsi="Times New Roman" w:cs="Times New Roman"/>
+                <w:sz w:val="24"/>
+                <w:szCs w:val="24"/>
+              </w:rPr>
+              <w:t xml:space="preserve"> f</w:t>
+            </w:r>
+            <w:r>
+              <w:rPr>
+                <w:rFonts w:ascii="Times New Roman" w:eastAsia="SimSun" w:hAnsi="Times New Roman" w:cs="Times New Roman"/>
+                <w:sz w:val="24"/>
+                <w:szCs w:val="24"/>
+              </w:rPr>
+              <w:t>ú</w:t>
+            </w:r>
+            <w:r>
+              <w:rPr>
+                <w:rFonts w:ascii="Times New Roman" w:eastAsia="SimSun" w:hAnsi="Times New Roman" w:cs="Times New Roman"/>
+                <w:sz w:val="24"/>
+                <w:szCs w:val="24"/>
+              </w:rPr>
+              <w:t>ng,</w:t>
+            </w:r>
+            <w:r>
+              <w:rPr>
+                <w:rFonts w:ascii="Times New Roman" w:eastAsia="SimSun" w:hAnsi="Times New Roman" w:cs="Times New Roman"/>
+                <w:sz w:val="24"/>
+                <w:szCs w:val="24"/>
+                <w:lang w:eastAsia="zh-CN"/>
+              </w:rPr>
+              <w:t xml:space="preserve">  </w:t>
+            </w:r>
+            <w:r>
+              <w:rPr>
+                <w:rFonts w:ascii="Times New Roman" w:eastAsia="SimSun" w:hAnsi="Times New Roman" w:cs="Times New Roman"/>
+                <w:sz w:val="24"/>
+                <w:szCs w:val="24"/>
+                <w:lang w:eastAsia="zh-CN"/>
+              </w:rPr>
+              <w:t>風雨大作</w:t>
+            </w:r>
+            <w:r>
+              <w:rPr>
+                <w:rFonts w:ascii="Times New Roman" w:eastAsia="SimSun" w:hAnsi="Times New Roman" w:cs="Times New Roman"/>
+                <w:sz w:val="24"/>
+                <w:szCs w:val="24"/>
+                <w:lang w:eastAsia="zh-CN"/>
+              </w:rPr>
+              <w:t xml:space="preserve">, </w:t>
+            </w:r>
+            <w:r>
+              <w:rPr>
+                <w:rFonts w:ascii="Times New Roman" w:eastAsia="SimSun" w:hAnsi="Times New Roman" w:cs="Times New Roman"/>
+                <w:sz w:val="24"/>
+                <w:szCs w:val="24"/>
+              </w:rPr>
               <w:t xml:space="preserve"> </w:t>
             </w:r>
-            <w:proofErr w:type="spellStart"/>
-            <w:r>
-              <w:rPr>
-                <w:rFonts w:ascii="Times New Roman" w:eastAsia="SimSun" w:hAnsi="Times New Roman" w:cs="Times New Roman"/>
-                <w:sz w:val="24"/>
-                <w:szCs w:val="24"/>
-              </w:rPr>
-              <w:t>bau</w:t>
-            </w:r>
-            <w:proofErr w:type="spellEnd"/>
-            <w:proofErr w:type="gramEnd"/>
-            <w:r>
-              <w:rPr>
-                <w:rFonts w:ascii="Times New Roman" w:eastAsia="SimSun" w:hAnsi="Times New Roman" w:cs="Times New Roman"/>
-                <w:sz w:val="24"/>
-                <w:szCs w:val="24"/>
-              </w:rPr>
-              <w:t>’</w:t>
-            </w:r>
-            <w:r>
-              <w:rPr>
-                <w:rFonts w:ascii="Times New Roman" w:eastAsia="SimSun" w:hAnsi="Times New Roman" w:cs="Times New Roman"/>
-                <w:sz w:val="24"/>
-                <w:szCs w:val="24"/>
-              </w:rPr>
-              <w:t xml:space="preserve"> </w:t>
-            </w:r>
-            <w:proofErr w:type="spellStart"/>
-            <w:r>
-              <w:rPr>
-                <w:rFonts w:ascii="Times New Roman" w:eastAsia="SimSun" w:hAnsi="Times New Roman" w:cs="Times New Roman"/>
-                <w:sz w:val="24"/>
-                <w:szCs w:val="24"/>
-              </w:rPr>
-              <w:t>f</w:t>
-            </w:r>
-            <w:r>
-              <w:rPr>
-                <w:rFonts w:ascii="Times New Roman" w:eastAsia="SimSun" w:hAnsi="Times New Roman" w:cs="Times New Roman"/>
-                <w:sz w:val="24"/>
-                <w:szCs w:val="24"/>
-              </w:rPr>
-              <w:t>ú</w:t>
-            </w:r>
-            <w:r>
-              <w:rPr>
-                <w:rFonts w:ascii="Times New Roman" w:eastAsia="SimSun" w:hAnsi="Times New Roman" w:cs="Times New Roman"/>
-                <w:sz w:val="24"/>
-                <w:szCs w:val="24"/>
-              </w:rPr>
-              <w:t>ng</w:t>
-            </w:r>
-            <w:proofErr w:type="spellEnd"/>
-            <w:r>
-              <w:rPr>
-                <w:rFonts w:ascii="Times New Roman" w:eastAsia="SimSun" w:hAnsi="Times New Roman" w:cs="Times New Roman"/>
-                <w:sz w:val="24"/>
-                <w:szCs w:val="24"/>
-              </w:rPr>
-              <w:t>,</w:t>
-            </w:r>
-            <w:r>
-              <w:rPr>
-                <w:rFonts w:ascii="Times New Roman" w:eastAsia="SimSun" w:hAnsi="Times New Roman" w:cs="Times New Roman"/>
-                <w:sz w:val="24"/>
-                <w:szCs w:val="24"/>
-                <w:lang w:eastAsia="zh-CN"/>
-              </w:rPr>
-              <w:t xml:space="preserve">  </w:t>
-            </w:r>
-            <w:r>
-              <w:rPr>
-                <w:rFonts w:ascii="Times New Roman" w:eastAsia="SimSun" w:hAnsi="Times New Roman" w:cs="Times New Roman"/>
-                <w:sz w:val="24"/>
-                <w:szCs w:val="24"/>
-                <w:lang w:eastAsia="zh-CN"/>
-              </w:rPr>
-              <w:t>風雨大作</w:t>
-            </w:r>
-            <w:r>
-              <w:rPr>
-                <w:rFonts w:ascii="Times New Roman" w:eastAsia="SimSun" w:hAnsi="Times New Roman" w:cs="Times New Roman"/>
-                <w:sz w:val="24"/>
-                <w:szCs w:val="24"/>
-                <w:lang w:eastAsia="zh-CN"/>
-              </w:rPr>
-              <w:t xml:space="preserve">, </w:t>
-            </w:r>
-            <w:r>
-              <w:rPr>
-                <w:rFonts w:ascii="Times New Roman" w:eastAsia="SimSun" w:hAnsi="Times New Roman" w:cs="Times New Roman"/>
-                <w:sz w:val="24"/>
-                <w:szCs w:val="24"/>
-              </w:rPr>
-              <w:t xml:space="preserve"> </w:t>
-            </w:r>
-            <w:r>
-              <w:rPr>
-                <w:rFonts w:ascii="Times New Roman" w:eastAsia="SimSun" w:hAnsi="Times New Roman" w:cs="Times New Roman"/>
-                <w:sz w:val="24"/>
-                <w:szCs w:val="24"/>
-              </w:rPr>
-              <w:t xml:space="preserve"> </w:t>
-            </w:r>
-            <w:proofErr w:type="spellStart"/>
-            <w:r>
-              <w:rPr>
-                <w:rFonts w:ascii="Times New Roman" w:eastAsia="SimSun" w:hAnsi="Times New Roman" w:cs="Times New Roman"/>
-                <w:sz w:val="24"/>
-                <w:szCs w:val="24"/>
-              </w:rPr>
-              <w:t>fúng</w:t>
-            </w:r>
-            <w:proofErr w:type="spellEnd"/>
-            <w:r>
-              <w:rPr>
-                <w:rFonts w:ascii="Times New Roman" w:eastAsia="SimSun" w:hAnsi="Times New Roman" w:cs="Times New Roman"/>
-                <w:sz w:val="24"/>
-                <w:szCs w:val="24"/>
-              </w:rPr>
-              <w:t xml:space="preserve"> ‘</w:t>
-            </w:r>
-            <w:proofErr w:type="spellStart"/>
-            <w:r>
-              <w:rPr>
-                <w:rFonts w:ascii="Times New Roman" w:eastAsia="SimSun" w:hAnsi="Times New Roman" w:cs="Times New Roman"/>
-                <w:sz w:val="24"/>
-                <w:szCs w:val="24"/>
-              </w:rPr>
-              <w:t>yü</w:t>
-            </w:r>
-            <w:proofErr w:type="spellEnd"/>
-            <w:r>
-              <w:rPr>
-                <w:rFonts w:ascii="Times New Roman" w:eastAsia="SimSun" w:hAnsi="Times New Roman" w:cs="Times New Roman"/>
-                <w:sz w:val="24"/>
-                <w:szCs w:val="24"/>
-              </w:rPr>
-              <w:t xml:space="preserve"> </w:t>
-            </w:r>
-            <w:proofErr w:type="spellStart"/>
-            <w:r>
-              <w:rPr>
-                <w:rFonts w:ascii="Times New Roman" w:eastAsia="SimSun" w:hAnsi="Times New Roman" w:cs="Times New Roman"/>
-                <w:sz w:val="24"/>
-                <w:szCs w:val="24"/>
-              </w:rPr>
-              <w:t>dá</w:t>
-            </w:r>
-            <w:proofErr w:type="spellEnd"/>
-            <w:r>
-              <w:rPr>
-                <w:rFonts w:ascii="Times New Roman" w:eastAsia="SimSun" w:hAnsi="Times New Roman" w:cs="Times New Roman"/>
-                <w:sz w:val="24"/>
-                <w:szCs w:val="24"/>
-              </w:rPr>
-              <w:t xml:space="preserve">’ </w:t>
-            </w:r>
-            <w:proofErr w:type="spellStart"/>
-            <w:r>
-              <w:rPr>
-                <w:rFonts w:ascii="Times New Roman" w:eastAsia="SimSun" w:hAnsi="Times New Roman" w:cs="Times New Roman"/>
-                <w:sz w:val="24"/>
-                <w:szCs w:val="24"/>
-              </w:rPr>
-              <w:t>tsoh</w:t>
-            </w:r>
-            <w:proofErr w:type="spellEnd"/>
-            <w:r>
-              <w:rPr>
-                <w:rFonts w:ascii="Times New Roman" w:eastAsia="SimSun" w:hAnsi="Times New Roman" w:cs="Times New Roman"/>
-                <w:sz w:val="24"/>
-                <w:szCs w:val="24"/>
-              </w:rPr>
-              <w:t xml:space="preserve">. </w:t>
+            <w:r>
+              <w:rPr>
+                <w:rFonts w:ascii="Times New Roman" w:eastAsia="SimSun" w:hAnsi="Times New Roman" w:cs="Times New Roman"/>
+                <w:sz w:val="24"/>
+                <w:szCs w:val="24"/>
+              </w:rPr>
+              <w:t xml:space="preserve"> fúng ‘yü dá’ tsoh. </w:t>
             </w:r>
           </w:p>
         </w:tc>
@@ -1945,7 +1417,6 @@
               </w:rPr>
               <w:t xml:space="preserve">, </w:t>
             </w:r>
-            <w:proofErr w:type="spellStart"/>
             <w:r>
               <w:rPr>
                 <w:rFonts w:ascii="Times New Roman" w:eastAsia="SimSun" w:hAnsi="Times New Roman" w:cs="Times New Roman"/>
@@ -1970,68 +1441,13 @@
               </w:rPr>
               <w:t>ng</w:t>
             </w:r>
-            <w:proofErr w:type="spellEnd"/>
-            <w:r>
-              <w:rPr>
-                <w:rFonts w:ascii="Times New Roman" w:eastAsia="SimSun" w:hAnsi="Times New Roman" w:cs="Times New Roman"/>
-                <w:sz w:val="24"/>
-                <w:szCs w:val="24"/>
-              </w:rPr>
-              <w:t xml:space="preserve"> </w:t>
-            </w:r>
-            <w:proofErr w:type="spellStart"/>
-            <w:r>
-              <w:rPr>
-                <w:rFonts w:ascii="Times New Roman" w:eastAsia="SimSun" w:hAnsi="Times New Roman" w:cs="Times New Roman"/>
-                <w:sz w:val="24"/>
-                <w:szCs w:val="24"/>
-              </w:rPr>
-              <w:t>p’ú</w:t>
-            </w:r>
-            <w:proofErr w:type="spellEnd"/>
-            <w:r>
-              <w:rPr>
-                <w:rFonts w:ascii="Times New Roman" w:eastAsia="SimSun" w:hAnsi="Times New Roman" w:cs="Times New Roman"/>
-                <w:sz w:val="24"/>
-                <w:szCs w:val="24"/>
-              </w:rPr>
-              <w:t xml:space="preserve">’ </w:t>
-            </w:r>
-            <w:proofErr w:type="spellStart"/>
-            <w:r>
-              <w:rPr>
-                <w:rFonts w:ascii="Times New Roman" w:eastAsia="SimSun" w:hAnsi="Times New Roman" w:cs="Times New Roman"/>
-                <w:sz w:val="24"/>
-                <w:szCs w:val="24"/>
-              </w:rPr>
-              <w:t>zung</w:t>
-            </w:r>
-            <w:proofErr w:type="spellEnd"/>
-            <w:r>
-              <w:rPr>
-                <w:rFonts w:ascii="Times New Roman" w:eastAsia="SimSun" w:hAnsi="Times New Roman" w:cs="Times New Roman"/>
-                <w:sz w:val="24"/>
-                <w:szCs w:val="24"/>
-              </w:rPr>
-              <w:t xml:space="preserve"> </w:t>
-            </w:r>
-            <w:proofErr w:type="spellStart"/>
-            <w:r>
-              <w:rPr>
-                <w:rFonts w:ascii="Times New Roman" w:eastAsia="SimSun" w:hAnsi="Times New Roman" w:cs="Times New Roman"/>
-                <w:sz w:val="24"/>
-                <w:szCs w:val="24"/>
-              </w:rPr>
-              <w:t>dziang</w:t>
-            </w:r>
-            <w:proofErr w:type="spellEnd"/>
-            <w:r>
-              <w:rPr>
-                <w:rFonts w:ascii="Times New Roman" w:eastAsia="SimSun" w:hAnsi="Times New Roman" w:cs="Times New Roman"/>
-                <w:sz w:val="24"/>
-                <w:szCs w:val="24"/>
-              </w:rPr>
-              <w:t xml:space="preserve">. </w:t>
+            <w:r>
+              <w:rPr>
+                <w:rFonts w:ascii="Times New Roman" w:eastAsia="SimSun" w:hAnsi="Times New Roman" w:cs="Times New Roman"/>
+                <w:sz w:val="24"/>
+                <w:szCs w:val="24"/>
+              </w:rPr>
+              <w:t xml:space="preserve"> p’ú’ zung dziang. </w:t>
             </w:r>
           </w:p>
         </w:tc>
@@ -2108,79 +1524,7 @@
                 <w:sz w:val="24"/>
                 <w:szCs w:val="24"/>
               </w:rPr>
-              <w:t xml:space="preserve">‘liang </w:t>
-            </w:r>
-            <w:proofErr w:type="spellStart"/>
-            <w:r>
-              <w:rPr>
-                <w:rFonts w:ascii="Times New Roman" w:eastAsia="SimSun" w:hAnsi="Times New Roman" w:cs="Times New Roman"/>
-                <w:sz w:val="24"/>
-                <w:szCs w:val="24"/>
-              </w:rPr>
-              <w:t>zung</w:t>
-            </w:r>
-            <w:proofErr w:type="spellEnd"/>
-            <w:r>
-              <w:rPr>
-                <w:rFonts w:ascii="Times New Roman" w:eastAsia="SimSun" w:hAnsi="Times New Roman" w:cs="Times New Roman"/>
-                <w:sz w:val="24"/>
-                <w:szCs w:val="24"/>
-              </w:rPr>
-              <w:t xml:space="preserve"> leu </w:t>
-            </w:r>
-            <w:proofErr w:type="spellStart"/>
-            <w:r>
-              <w:rPr>
-                <w:rFonts w:ascii="Times New Roman" w:eastAsia="SimSun" w:hAnsi="Times New Roman" w:cs="Times New Roman"/>
-                <w:sz w:val="24"/>
-                <w:szCs w:val="24"/>
-              </w:rPr>
-              <w:t>kú</w:t>
-            </w:r>
-            <w:proofErr w:type="spellEnd"/>
-            <w:r>
-              <w:rPr>
-                <w:rFonts w:ascii="Times New Roman" w:eastAsia="SimSun" w:hAnsi="Times New Roman" w:cs="Times New Roman"/>
-                <w:sz w:val="24"/>
-                <w:szCs w:val="24"/>
-              </w:rPr>
-              <w:t xml:space="preserve"> </w:t>
-            </w:r>
-            <w:proofErr w:type="spellStart"/>
-            <w:r>
-              <w:rPr>
-                <w:rFonts w:ascii="Times New Roman" w:eastAsia="SimSun" w:hAnsi="Times New Roman" w:cs="Times New Roman"/>
-                <w:sz w:val="24"/>
-                <w:szCs w:val="24"/>
-              </w:rPr>
-              <w:t>vong</w:t>
-            </w:r>
-            <w:proofErr w:type="spellEnd"/>
-            <w:r>
-              <w:rPr>
-                <w:rFonts w:ascii="Times New Roman" w:eastAsia="SimSun" w:hAnsi="Times New Roman" w:cs="Times New Roman"/>
-                <w:sz w:val="24"/>
-                <w:szCs w:val="24"/>
-              </w:rPr>
-              <w:t xml:space="preserve"> ‘</w:t>
-            </w:r>
-            <w:proofErr w:type="spellStart"/>
-            <w:r>
-              <w:rPr>
-                <w:rFonts w:ascii="Times New Roman" w:eastAsia="SimSun" w:hAnsi="Times New Roman" w:cs="Times New Roman"/>
-                <w:sz w:val="24"/>
-                <w:szCs w:val="24"/>
-              </w:rPr>
-              <w:t>tsz</w:t>
-            </w:r>
-            <w:proofErr w:type="spellEnd"/>
-            <w:r>
-              <w:rPr>
-                <w:rFonts w:ascii="Times New Roman" w:eastAsia="SimSun" w:hAnsi="Times New Roman" w:cs="Times New Roman"/>
-                <w:sz w:val="24"/>
-                <w:szCs w:val="24"/>
-              </w:rPr>
-              <w:t xml:space="preserve">. </w:t>
+              <w:t xml:space="preserve">‘liang zung leu kú vong ‘tsz. </w:t>
             </w:r>
           </w:p>
         </w:tc>
@@ -2214,7 +1558,6 @@
               </w:rPr>
               <w:t xml:space="preserve"> </w:t>
             </w:r>
-            <w:proofErr w:type="spellStart"/>
             <w:proofErr w:type="gramStart"/>
             <w:r>
               <w:rPr>
@@ -2224,7 +1567,6 @@
               </w:rPr>
               <w:t>火爐</w:t>
             </w:r>
-            <w:proofErr w:type="spellEnd"/>
             <w:r>
               <w:rPr>
                 <w:rFonts w:ascii="Times New Roman" w:eastAsia="SimSun" w:hAnsi="Times New Roman" w:cs="Times New Roman"/>
@@ -2250,7 +1592,6 @@
               </w:rPr>
               <w:t>‘</w:t>
             </w:r>
-            <w:proofErr w:type="spellStart"/>
             <w:proofErr w:type="gramEnd"/>
             <w:r>
               <w:rPr>
@@ -2268,138 +1609,98 @@
               </w:rPr>
               <w:t>ú</w:t>
             </w:r>
-            <w:proofErr w:type="spellEnd"/>
-            <w:r>
-              <w:rPr>
-                <w:rFonts w:ascii="Times New Roman" w:eastAsia="SimSun" w:hAnsi="Times New Roman" w:cs="Times New Roman"/>
-                <w:sz w:val="24"/>
-                <w:szCs w:val="24"/>
+            <w:r>
+              <w:rPr>
+                <w:rFonts w:ascii="Times New Roman" w:eastAsia="SimSun" w:hAnsi="Times New Roman" w:cs="Times New Roman"/>
+                <w:sz w:val="24"/>
+                <w:szCs w:val="24"/>
+              </w:rPr>
+              <w:t xml:space="preserve"> l</w:t>
+            </w:r>
+            <w:r>
+              <w:rPr>
+                <w:rFonts w:ascii="Times New Roman" w:eastAsia="SimSun" w:hAnsi="Times New Roman" w:cs="Times New Roman"/>
+                <w:sz w:val="24"/>
+                <w:szCs w:val="24"/>
+              </w:rPr>
+              <w:t>ú</w:t>
+            </w:r>
+            <w:r>
+              <w:rPr>
+                <w:rFonts w:ascii="Times New Roman" w:eastAsia="SimSun" w:hAnsi="Times New Roman" w:cs="Times New Roman"/>
+                <w:sz w:val="24"/>
+                <w:szCs w:val="24"/>
+              </w:rPr>
+              <w:t>, (of iron)</w:t>
+            </w:r>
+            <w:r>
+              <w:rPr>
+                <w:rFonts w:ascii="Times New Roman" w:eastAsia="SimSun" w:hAnsi="Times New Roman" w:cs="Times New Roman"/>
+                <w:sz w:val="24"/>
+                <w:szCs w:val="24"/>
+                <w:lang w:eastAsia="zh-CN"/>
+              </w:rPr>
+              <w:t xml:space="preserve">  </w:t>
+            </w:r>
+            <w:r>
+              <w:rPr>
+                <w:rFonts w:ascii="Times New Roman" w:eastAsia="SimSun" w:hAnsi="Times New Roman" w:cs="Times New Roman"/>
+                <w:sz w:val="24"/>
+                <w:szCs w:val="24"/>
+                <w:lang w:eastAsia="zh-CN"/>
+              </w:rPr>
+              <w:t>鉄爐</w:t>
+            </w:r>
+            <w:r>
+              <w:rPr>
+                <w:rFonts w:ascii="Times New Roman" w:eastAsia="SimSun" w:hAnsi="Times New Roman" w:cs="Times New Roman"/>
+                <w:sz w:val="24"/>
+                <w:szCs w:val="24"/>
+                <w:lang w:eastAsia="zh-CN"/>
+              </w:rPr>
+              <w:t>,</w:t>
+            </w:r>
+            <w:r>
+              <w:rPr>
+                <w:rFonts w:ascii="Times New Roman" w:eastAsia="SimSun" w:hAnsi="Times New Roman" w:cs="Times New Roman"/>
+                <w:sz w:val="24"/>
+                <w:szCs w:val="24"/>
+              </w:rPr>
+              <w:t xml:space="preserve">  </w:t>
+            </w:r>
+            <w:r>
+              <w:rPr>
+                <w:rFonts w:ascii="Times New Roman" w:eastAsia="SimSun" w:hAnsi="Times New Roman" w:cs="Times New Roman"/>
+                <w:sz w:val="24"/>
+                <w:szCs w:val="24"/>
+              </w:rPr>
+              <w:t>t’</w:t>
+            </w:r>
+            <w:r>
+              <w:rPr>
+                <w:rFonts w:ascii="Times New Roman" w:eastAsia="SimSun" w:hAnsi="Times New Roman" w:cs="Times New Roman"/>
+                <w:sz w:val="24"/>
+                <w:szCs w:val="24"/>
+              </w:rPr>
+              <w:t>i</w:t>
+            </w:r>
+            <w:r>
+              <w:rPr>
+                <w:rFonts w:ascii="Times New Roman" w:eastAsia="SimSun" w:hAnsi="Times New Roman" w:cs="Times New Roman"/>
+                <w:sz w:val="24"/>
+                <w:szCs w:val="24"/>
+              </w:rPr>
+              <w:t xml:space="preserve">h lu, (draught stove of earthen ware) </w:t>
+            </w:r>
+            <w:r>
+              <w:rPr>
+                <w:rFonts w:ascii="Times New Roman" w:eastAsia="SimSun" w:hAnsi="Times New Roman" w:cs="Times New Roman"/>
+                <w:sz w:val="24"/>
+                <w:szCs w:val="24"/>
+                <w:lang w:eastAsia="zh-CN"/>
               </w:rPr>
               <w:t xml:space="preserve"> </w:t>
             </w:r>
-            <w:proofErr w:type="spellStart"/>
-            <w:r>
-              <w:rPr>
-                <w:rFonts w:ascii="Times New Roman" w:eastAsia="SimSun" w:hAnsi="Times New Roman" w:cs="Times New Roman"/>
-                <w:sz w:val="24"/>
-                <w:szCs w:val="24"/>
-              </w:rPr>
-              <w:t>l</w:t>
-            </w:r>
-            <w:r>
-              <w:rPr>
-                <w:rFonts w:ascii="Times New Roman" w:eastAsia="SimSun" w:hAnsi="Times New Roman" w:cs="Times New Roman"/>
-                <w:sz w:val="24"/>
-                <w:szCs w:val="24"/>
-              </w:rPr>
-              <w:t>ú</w:t>
-            </w:r>
-            <w:proofErr w:type="spellEnd"/>
-            <w:r>
-              <w:rPr>
-                <w:rFonts w:ascii="Times New Roman" w:eastAsia="SimSun" w:hAnsi="Times New Roman" w:cs="Times New Roman"/>
-                <w:sz w:val="24"/>
-                <w:szCs w:val="24"/>
-              </w:rPr>
-              <w:t>, (of iron)</w:t>
-            </w:r>
-            <w:r>
-              <w:rPr>
-                <w:rFonts w:ascii="Times New Roman" w:eastAsia="SimSun" w:hAnsi="Times New Roman" w:cs="Times New Roman"/>
-                <w:sz w:val="24"/>
-                <w:szCs w:val="24"/>
-                <w:lang w:eastAsia="zh-CN"/>
-              </w:rPr>
-              <w:t xml:space="preserve">  </w:t>
-            </w:r>
-            <w:r>
-              <w:rPr>
-                <w:rFonts w:ascii="Times New Roman" w:eastAsia="SimSun" w:hAnsi="Times New Roman" w:cs="Times New Roman"/>
-                <w:sz w:val="24"/>
-                <w:szCs w:val="24"/>
-                <w:lang w:eastAsia="zh-CN"/>
-              </w:rPr>
-              <w:t>鉄爐</w:t>
-            </w:r>
-            <w:r>
-              <w:rPr>
-                <w:rFonts w:ascii="Times New Roman" w:eastAsia="SimSun" w:hAnsi="Times New Roman" w:cs="Times New Roman"/>
-                <w:sz w:val="24"/>
-                <w:szCs w:val="24"/>
-                <w:lang w:eastAsia="zh-CN"/>
-              </w:rPr>
-              <w:t>,</w:t>
-            </w:r>
-            <w:r>
-              <w:rPr>
-                <w:rFonts w:ascii="Times New Roman" w:eastAsia="SimSun" w:hAnsi="Times New Roman" w:cs="Times New Roman"/>
-                <w:sz w:val="24"/>
-                <w:szCs w:val="24"/>
-              </w:rPr>
-              <w:t xml:space="preserve">  </w:t>
-            </w:r>
-            <w:proofErr w:type="spellStart"/>
-            <w:r>
-              <w:rPr>
-                <w:rFonts w:ascii="Times New Roman" w:eastAsia="SimSun" w:hAnsi="Times New Roman" w:cs="Times New Roman"/>
-                <w:sz w:val="24"/>
-                <w:szCs w:val="24"/>
-              </w:rPr>
-              <w:t>t’</w:t>
-            </w:r>
-            <w:r>
-              <w:rPr>
-                <w:rFonts w:ascii="Times New Roman" w:eastAsia="SimSun" w:hAnsi="Times New Roman" w:cs="Times New Roman"/>
-                <w:sz w:val="24"/>
-                <w:szCs w:val="24"/>
-              </w:rPr>
-              <w:t>i</w:t>
-            </w:r>
-            <w:r>
-              <w:rPr>
-                <w:rFonts w:ascii="Times New Roman" w:eastAsia="SimSun" w:hAnsi="Times New Roman" w:cs="Times New Roman"/>
-                <w:sz w:val="24"/>
-                <w:szCs w:val="24"/>
-              </w:rPr>
-              <w:t>h</w:t>
-            </w:r>
-            <w:proofErr w:type="spellEnd"/>
-            <w:r>
-              <w:rPr>
-                <w:rFonts w:ascii="Times New Roman" w:eastAsia="SimSun" w:hAnsi="Times New Roman" w:cs="Times New Roman"/>
-                <w:sz w:val="24"/>
-                <w:szCs w:val="24"/>
-              </w:rPr>
-              <w:t xml:space="preserve"> </w:t>
-            </w:r>
-            <w:proofErr w:type="spellStart"/>
-            <w:r>
-              <w:rPr>
-                <w:rFonts w:ascii="Times New Roman" w:eastAsia="SimSun" w:hAnsi="Times New Roman" w:cs="Times New Roman"/>
-                <w:sz w:val="24"/>
-                <w:szCs w:val="24"/>
-              </w:rPr>
-              <w:t>lu</w:t>
-            </w:r>
-            <w:proofErr w:type="spellEnd"/>
-            <w:r>
-              <w:rPr>
-                <w:rFonts w:ascii="Times New Roman" w:eastAsia="SimSun" w:hAnsi="Times New Roman" w:cs="Times New Roman"/>
-                <w:sz w:val="24"/>
-                <w:szCs w:val="24"/>
-              </w:rPr>
-              <w:t xml:space="preserve">, (draught stove of earthen ware) </w:t>
-            </w:r>
-            <w:r>
-              <w:rPr>
-                <w:rFonts w:ascii="Times New Roman" w:eastAsia="SimSun" w:hAnsi="Times New Roman" w:cs="Times New Roman"/>
-                <w:sz w:val="24"/>
-                <w:szCs w:val="24"/>
-                <w:lang w:eastAsia="zh-CN"/>
-              </w:rPr>
-              <w:t xml:space="preserve"> </w:t>
-            </w:r>
-            <w:proofErr w:type="spellStart"/>
             <w:r>
               <w:rPr>
                 <w:rFonts w:ascii="Times New Roman" w:eastAsia="SimSun" w:hAnsi="Times New Roman" w:cs="Times New Roman"/>
@@ -2408,7 +1709,6 @@
               </w:rPr>
               <w:t>風爐</w:t>
             </w:r>
-            <w:proofErr w:type="spellEnd"/>
             <w:r>
               <w:rPr>
                 <w:rFonts w:ascii="Times New Roman" w:eastAsia="SimSun" w:hAnsi="Times New Roman" w:cs="Times New Roman"/>
@@ -2418,41 +1718,13 @@
               </w:rPr>
               <w:t xml:space="preserve">, </w:t>
             </w:r>
-            <w:proofErr w:type="spellStart"/>
-            <w:r>
-              <w:rPr>
-                <w:rFonts w:ascii="Times New Roman" w:eastAsia="SimSun" w:hAnsi="Times New Roman" w:cs="Times New Roman"/>
-                <w:sz w:val="24"/>
-                <w:szCs w:val="24"/>
-              </w:rPr>
-              <w:t>fúng</w:t>
-            </w:r>
-            <w:proofErr w:type="spellEnd"/>
-            <w:r>
-              <w:rPr>
-                <w:rFonts w:ascii="Times New Roman" w:eastAsia="SimSun" w:hAnsi="Times New Roman" w:cs="Times New Roman"/>
-                <w:sz w:val="24"/>
-                <w:szCs w:val="24"/>
-              </w:rPr>
-              <w:t xml:space="preserve"> </w:t>
-            </w:r>
-            <w:proofErr w:type="spellStart"/>
-            <w:r>
-              <w:rPr>
-                <w:rFonts w:ascii="Times New Roman" w:eastAsia="SimSun" w:hAnsi="Times New Roman" w:cs="Times New Roman"/>
-                <w:sz w:val="24"/>
-                <w:szCs w:val="24"/>
-              </w:rPr>
-              <w:t>lú</w:t>
-            </w:r>
-            <w:proofErr w:type="spellEnd"/>
-            <w:r>
-              <w:rPr>
-                <w:rFonts w:ascii="Times New Roman" w:eastAsia="SimSun" w:hAnsi="Times New Roman" w:cs="Times New Roman"/>
-                <w:sz w:val="24"/>
-                <w:szCs w:val="24"/>
-              </w:rPr>
-              <w:t xml:space="preserve">. </w:t>
+            <w:r>
+              <w:rPr>
+                <w:rFonts w:ascii="Times New Roman" w:eastAsia="SimSun" w:hAnsi="Times New Roman" w:cs="Times New Roman"/>
+                <w:sz w:val="24"/>
+                <w:szCs w:val="24"/>
+              </w:rPr>
+              <w:t xml:space="preserve">fúng lú. </w:t>
             </w:r>
           </w:p>
         </w:tc>
@@ -2513,69 +1785,49 @@
                 <w:sz w:val="24"/>
                 <w:szCs w:val="24"/>
               </w:rPr>
+              <w:t xml:space="preserve"> gien</w:t>
+            </w:r>
+            <w:r>
+              <w:rPr>
+                <w:rFonts w:ascii="Times New Roman" w:eastAsia="SimSun" w:hAnsi="Times New Roman" w:cs="Times New Roman"/>
+                <w:sz w:val="24"/>
+                <w:szCs w:val="24"/>
+              </w:rPr>
+              <w:t>’</w:t>
+            </w:r>
+            <w:r>
+              <w:rPr>
+                <w:rFonts w:ascii="Times New Roman" w:eastAsia="SimSun" w:hAnsi="Times New Roman" w:cs="Times New Roman"/>
+                <w:sz w:val="24"/>
+                <w:szCs w:val="24"/>
+              </w:rPr>
+              <w:t xml:space="preserve"> tsong</w:t>
+            </w:r>
+            <w:r>
+              <w:rPr>
+                <w:rFonts w:ascii="Times New Roman" w:eastAsia="SimSun" w:hAnsi="Times New Roman" w:cs="Times New Roman"/>
+                <w:sz w:val="24"/>
+                <w:szCs w:val="24"/>
+              </w:rPr>
+              <w:t>’</w:t>
+            </w:r>
+            <w:r>
+              <w:rPr>
+                <w:rFonts w:ascii="Times New Roman" w:eastAsia="SimSun" w:hAnsi="Times New Roman" w:cs="Times New Roman"/>
+                <w:sz w:val="24"/>
+                <w:szCs w:val="24"/>
+              </w:rPr>
+              <w:t>, (a stout man)</w:t>
+            </w:r>
+            <w:r>
+              <w:rPr>
+                <w:rFonts w:ascii="Times New Roman" w:eastAsia="SimSun" w:hAnsi="Times New Roman" w:cs="Times New Roman"/>
+                <w:sz w:val="24"/>
+                <w:szCs w:val="24"/>
+                <w:lang w:eastAsia="zh-CN"/>
+              </w:rPr>
               <w:t xml:space="preserve"> </w:t>
             </w:r>
-            <w:proofErr w:type="spellStart"/>
-            <w:r>
-              <w:rPr>
-                <w:rFonts w:ascii="Times New Roman" w:eastAsia="SimSun" w:hAnsi="Times New Roman" w:cs="Times New Roman"/>
-                <w:sz w:val="24"/>
-                <w:szCs w:val="24"/>
-              </w:rPr>
-              <w:t>gien</w:t>
-            </w:r>
-            <w:proofErr w:type="spellEnd"/>
-            <w:r>
-              <w:rPr>
-                <w:rFonts w:ascii="Times New Roman" w:eastAsia="SimSun" w:hAnsi="Times New Roman" w:cs="Times New Roman"/>
-                <w:sz w:val="24"/>
-                <w:szCs w:val="24"/>
-              </w:rPr>
-              <w:t>’</w:t>
-            </w:r>
-            <w:r>
-              <w:rPr>
-                <w:rFonts w:ascii="Times New Roman" w:eastAsia="SimSun" w:hAnsi="Times New Roman" w:cs="Times New Roman"/>
-                <w:sz w:val="24"/>
-                <w:szCs w:val="24"/>
-              </w:rPr>
-              <w:t xml:space="preserve"> </w:t>
-            </w:r>
-            <w:proofErr w:type="spellStart"/>
-            <w:r>
-              <w:rPr>
-                <w:rFonts w:ascii="Times New Roman" w:eastAsia="SimSun" w:hAnsi="Times New Roman" w:cs="Times New Roman"/>
-                <w:sz w:val="24"/>
-                <w:szCs w:val="24"/>
-              </w:rPr>
-              <w:t>tsong</w:t>
-            </w:r>
-            <w:proofErr w:type="spellEnd"/>
-            <w:r>
-              <w:rPr>
-                <w:rFonts w:ascii="Times New Roman" w:eastAsia="SimSun" w:hAnsi="Times New Roman" w:cs="Times New Roman"/>
-                <w:sz w:val="24"/>
-                <w:szCs w:val="24"/>
-              </w:rPr>
-              <w:t>’</w:t>
-            </w:r>
-            <w:r>
-              <w:rPr>
-                <w:rFonts w:ascii="Times New Roman" w:eastAsia="SimSun" w:hAnsi="Times New Roman" w:cs="Times New Roman"/>
-                <w:sz w:val="24"/>
-                <w:szCs w:val="24"/>
-              </w:rPr>
-              <w:t>, (a stout man)</w:t>
-            </w:r>
-            <w:r>
-              <w:rPr>
-                <w:rFonts w:ascii="Times New Roman" w:eastAsia="SimSun" w:hAnsi="Times New Roman" w:cs="Times New Roman"/>
-                <w:sz w:val="24"/>
-                <w:szCs w:val="24"/>
-                <w:lang w:eastAsia="zh-CN"/>
-              </w:rPr>
-              <w:t xml:space="preserve"> </w:t>
-            </w:r>
             <w:r>
               <w:rPr>
                 <w:rFonts w:ascii="Times New Roman" w:eastAsia="SimSun" w:hAnsi="Times New Roman" w:cs="Times New Roman"/>
@@ -2600,54 +1852,8 @@
                 <w:sz w:val="24"/>
                 <w:szCs w:val="24"/>
               </w:rPr>
-              <w:t xml:space="preserve"> </w:t>
-            </w:r>
-            <w:proofErr w:type="spellStart"/>
-            <w:r>
-              <w:rPr>
-                <w:rFonts w:ascii="Times New Roman" w:eastAsia="SimSun" w:hAnsi="Times New Roman" w:cs="Times New Roman"/>
-                <w:sz w:val="24"/>
-                <w:szCs w:val="24"/>
-              </w:rPr>
-              <w:t>dú</w:t>
-            </w:r>
-            <w:proofErr w:type="spellEnd"/>
-            <w:r>
-              <w:rPr>
-                <w:rFonts w:ascii="Times New Roman" w:eastAsia="SimSun" w:hAnsi="Times New Roman" w:cs="Times New Roman"/>
-                <w:sz w:val="24"/>
-                <w:szCs w:val="24"/>
-              </w:rPr>
-              <w:t xml:space="preserve">’ </w:t>
-            </w:r>
-            <w:proofErr w:type="spellStart"/>
-            <w:r>
-              <w:rPr>
-                <w:rFonts w:ascii="Times New Roman" w:eastAsia="SimSun" w:hAnsi="Times New Roman" w:cs="Times New Roman"/>
-                <w:sz w:val="24"/>
-                <w:szCs w:val="24"/>
-              </w:rPr>
-              <w:t>k’wé</w:t>
-            </w:r>
-            <w:proofErr w:type="spellEnd"/>
-            <w:r>
-              <w:rPr>
-                <w:rFonts w:ascii="Times New Roman" w:eastAsia="SimSun" w:hAnsi="Times New Roman" w:cs="Times New Roman"/>
-                <w:sz w:val="24"/>
-                <w:szCs w:val="24"/>
-              </w:rPr>
-              <w:t xml:space="preserve">’ </w:t>
-            </w:r>
-            <w:proofErr w:type="spellStart"/>
-            <w:r>
-              <w:rPr>
-                <w:rFonts w:ascii="Times New Roman" w:eastAsia="SimSun" w:hAnsi="Times New Roman" w:cs="Times New Roman"/>
-                <w:sz w:val="24"/>
-                <w:szCs w:val="24"/>
-              </w:rPr>
-              <w:t>deu</w:t>
-            </w:r>
-            <w:proofErr w:type="spellEnd"/>
+              <w:t xml:space="preserve"> dú’ k’wé’ deu</w:t>
+            </w:r>
             <w:r>
               <w:rPr>
                 <w:rFonts w:ascii="Times New Roman" w:eastAsia="SimSun" w:hAnsi="Times New Roman" w:cs="Times New Roman"/>
@@ -2717,7 +1923,6 @@
               </w:rPr>
               <w:t xml:space="preserve">,  </w:t>
             </w:r>
-            <w:proofErr w:type="spellStart"/>
             <w:r>
               <w:rPr>
                 <w:rFonts w:ascii="Times New Roman" w:eastAsia="SimSun" w:hAnsi="Times New Roman" w:cs="Times New Roman"/>
@@ -2726,7 +1931,6 @@
               </w:rPr>
               <w:t>tsong</w:t>
             </w:r>
-            <w:proofErr w:type="spellEnd"/>
             <w:r>
               <w:rPr>
                 <w:rFonts w:ascii="Times New Roman" w:eastAsia="SimSun" w:hAnsi="Times New Roman" w:cs="Times New Roman"/>
@@ -2794,16 +1998,7 @@
                 <w:sz w:val="24"/>
                 <w:szCs w:val="24"/>
               </w:rPr>
-              <w:t xml:space="preserve"> </w:t>
-            </w:r>
-            <w:proofErr w:type="spellStart"/>
-            <w:r>
-              <w:rPr>
-                <w:rFonts w:ascii="Times New Roman" w:eastAsia="SimSun" w:hAnsi="Times New Roman" w:cs="Times New Roman"/>
-                <w:sz w:val="24"/>
-                <w:szCs w:val="24"/>
-              </w:rPr>
-              <w:t>k’w</w:t>
+              <w:t xml:space="preserve"> k’w</w:t>
             </w:r>
             <w:r>
               <w:rPr>
@@ -2813,7 +2008,6 @@
               </w:rPr>
               <w:t>ó</w:t>
             </w:r>
-            <w:proofErr w:type="spellEnd"/>
             <w:r>
               <w:rPr>
                 <w:rFonts w:ascii="Times New Roman" w:eastAsia="SimSun" w:hAnsi="Times New Roman" w:cs="Times New Roman"/>
@@ -2875,7 +2069,6 @@
               </w:rPr>
               <w:t xml:space="preserve">,  </w:t>
             </w:r>
-            <w:proofErr w:type="spellStart"/>
             <w:r>
               <w:rPr>
                 <w:rFonts w:ascii="Times New Roman" w:eastAsia="SimSun" w:hAnsi="Times New Roman" w:cs="Times New Roman"/>
@@ -2890,14 +2083,31 @@
                 <w:sz w:val="24"/>
                 <w:szCs w:val="24"/>
               </w:rPr>
-              <w:t>zuh</w:t>
-            </w:r>
-            <w:proofErr w:type="spellEnd"/>
-            <w:r>
-              <w:rPr>
-                <w:rFonts w:ascii="Times New Roman" w:eastAsia="SimSun" w:hAnsi="Times New Roman" w:cs="Times New Roman"/>
-                <w:sz w:val="24"/>
-                <w:szCs w:val="24"/>
+              <w:t xml:space="preserve">zuh, </w:t>
+            </w:r>
+            <w:r>
+              <w:rPr>
+                <w:rFonts w:ascii="Times New Roman" w:eastAsia="SimSun" w:hAnsi="Times New Roman" w:cs="Times New Roman"/>
+                <w:sz w:val="24"/>
+                <w:szCs w:val="24"/>
+              </w:rPr>
+              <w:t xml:space="preserve"> </w:t>
+            </w:r>
+            <w:r>
+              <w:rPr>
+                <w:rFonts w:ascii="Times New Roman" w:eastAsia="SimSun" w:hAnsi="Times New Roman" w:cs="Times New Roman"/>
+                <w:sz w:val="24"/>
+                <w:szCs w:val="24"/>
+                <w:lang w:eastAsia="zh-CN"/>
+              </w:rPr>
+              <w:t>壁立直</w:t>
+            </w:r>
+            <w:r>
+              <w:rPr>
+                <w:rFonts w:ascii="Times New Roman" w:eastAsia="SimSun" w:hAnsi="Times New Roman" w:cs="Times New Roman"/>
+                <w:sz w:val="24"/>
+                <w:szCs w:val="24"/>
+                <w:lang w:eastAsia="zh-CN"/>
               </w:rPr>
               <w:t xml:space="preserve">, </w:t>
             </w:r>
@@ -2907,6 +2117,23 @@
                 <w:sz w:val="24"/>
                 <w:szCs w:val="24"/>
               </w:rPr>
+              <w:t xml:space="preserve"> pih lih dzuh,</w:t>
+            </w:r>
+            <w:r>
+              <w:rPr>
+                <w:rFonts w:ascii="Times New Roman" w:eastAsia="SimSun" w:hAnsi="Times New Roman" w:cs="Times New Roman"/>
+                <w:sz w:val="24"/>
+                <w:szCs w:val="24"/>
+              </w:rPr>
+              <w:t xml:space="preserve"> (line)</w:t>
+            </w:r>
+            <w:r>
+              <w:rPr>
+                <w:rFonts w:ascii="Times New Roman" w:eastAsia="SimSun" w:hAnsi="Times New Roman" w:cs="Times New Roman"/>
+                <w:sz w:val="24"/>
+                <w:szCs w:val="24"/>
+                <w:lang w:eastAsia="zh-CN"/>
+              </w:rPr>
               <w:t xml:space="preserve"> </w:t>
             </w:r>
             <w:r>
@@ -2916,7 +2143,7 @@
                 <w:szCs w:val="24"/>
                 <w:lang w:eastAsia="zh-CN"/>
               </w:rPr>
-              <w:t>壁立直</w:t>
+              <w:t>直線</w:t>
             </w:r>
             <w:r>
               <w:rPr>
@@ -2933,140 +2160,7 @@
                 <w:sz w:val="24"/>
                 <w:szCs w:val="24"/>
               </w:rPr>
-              <w:t xml:space="preserve"> </w:t>
-            </w:r>
-            <w:proofErr w:type="spellStart"/>
-            <w:r>
-              <w:rPr>
-                <w:rFonts w:ascii="Times New Roman" w:eastAsia="SimSun" w:hAnsi="Times New Roman" w:cs="Times New Roman"/>
-                <w:sz w:val="24"/>
-                <w:szCs w:val="24"/>
-              </w:rPr>
-              <w:t>pih</w:t>
-            </w:r>
-            <w:proofErr w:type="spellEnd"/>
-            <w:r>
-              <w:rPr>
-                <w:rFonts w:ascii="Times New Roman" w:eastAsia="SimSun" w:hAnsi="Times New Roman" w:cs="Times New Roman"/>
-                <w:sz w:val="24"/>
-                <w:szCs w:val="24"/>
-              </w:rPr>
-              <w:t xml:space="preserve"> </w:t>
-            </w:r>
-            <w:proofErr w:type="spellStart"/>
-            <w:r>
-              <w:rPr>
-                <w:rFonts w:ascii="Times New Roman" w:eastAsia="SimSun" w:hAnsi="Times New Roman" w:cs="Times New Roman"/>
-                <w:sz w:val="24"/>
-                <w:szCs w:val="24"/>
-              </w:rPr>
-              <w:t>lih</w:t>
-            </w:r>
-            <w:proofErr w:type="spellEnd"/>
-            <w:r>
-              <w:rPr>
-                <w:rFonts w:ascii="Times New Roman" w:eastAsia="SimSun" w:hAnsi="Times New Roman" w:cs="Times New Roman"/>
-                <w:sz w:val="24"/>
-                <w:szCs w:val="24"/>
-              </w:rPr>
-              <w:t xml:space="preserve"> </w:t>
-            </w:r>
-            <w:proofErr w:type="spellStart"/>
-            <w:r>
-              <w:rPr>
-                <w:rFonts w:ascii="Times New Roman" w:eastAsia="SimSun" w:hAnsi="Times New Roman" w:cs="Times New Roman"/>
-                <w:sz w:val="24"/>
-                <w:szCs w:val="24"/>
-              </w:rPr>
-              <w:t>dzuh</w:t>
-            </w:r>
-            <w:proofErr w:type="spellEnd"/>
-            <w:r>
-              <w:rPr>
-                <w:rFonts w:ascii="Times New Roman" w:eastAsia="SimSun" w:hAnsi="Times New Roman" w:cs="Times New Roman"/>
-                <w:sz w:val="24"/>
-                <w:szCs w:val="24"/>
-              </w:rPr>
-              <w:t>,</w:t>
-            </w:r>
-            <w:r>
-              <w:rPr>
-                <w:rFonts w:ascii="Times New Roman" w:eastAsia="SimSun" w:hAnsi="Times New Roman" w:cs="Times New Roman"/>
-                <w:sz w:val="24"/>
-                <w:szCs w:val="24"/>
-              </w:rPr>
-              <w:t xml:space="preserve"> (line)</w:t>
-            </w:r>
-            <w:r>
-              <w:rPr>
-                <w:rFonts w:ascii="Times New Roman" w:eastAsia="SimSun" w:hAnsi="Times New Roman" w:cs="Times New Roman"/>
-                <w:sz w:val="24"/>
-                <w:szCs w:val="24"/>
-                <w:lang w:eastAsia="zh-CN"/>
-              </w:rPr>
-              <w:t xml:space="preserve"> </w:t>
-            </w:r>
-            <w:r>
-              <w:rPr>
-                <w:rFonts w:ascii="Times New Roman" w:eastAsia="SimSun" w:hAnsi="Times New Roman" w:cs="Times New Roman"/>
-                <w:sz w:val="24"/>
-                <w:szCs w:val="24"/>
-                <w:lang w:eastAsia="zh-CN"/>
-              </w:rPr>
-              <w:t>直線</w:t>
-            </w:r>
-            <w:r>
-              <w:rPr>
-                <w:rFonts w:ascii="Times New Roman" w:eastAsia="SimSun" w:hAnsi="Times New Roman" w:cs="Times New Roman"/>
-                <w:sz w:val="24"/>
-                <w:szCs w:val="24"/>
-                <w:lang w:eastAsia="zh-CN"/>
-              </w:rPr>
-              <w:t xml:space="preserve">, </w:t>
-            </w:r>
-            <w:r>
-              <w:rPr>
-                <w:rFonts w:ascii="Times New Roman" w:eastAsia="SimSun" w:hAnsi="Times New Roman" w:cs="Times New Roman"/>
-                <w:sz w:val="24"/>
-                <w:szCs w:val="24"/>
-              </w:rPr>
-              <w:t xml:space="preserve"> </w:t>
-            </w:r>
-            <w:proofErr w:type="spellStart"/>
-            <w:r>
-              <w:rPr>
-                <w:rFonts w:ascii="Times New Roman" w:eastAsia="SimSun" w:hAnsi="Times New Roman" w:cs="Times New Roman"/>
-                <w:sz w:val="24"/>
-                <w:szCs w:val="24"/>
-              </w:rPr>
-              <w:t>dzuh</w:t>
-            </w:r>
-            <w:proofErr w:type="spellEnd"/>
-            <w:r>
-              <w:rPr>
-                <w:rFonts w:ascii="Times New Roman" w:eastAsia="SimSun" w:hAnsi="Times New Roman" w:cs="Times New Roman"/>
-                <w:sz w:val="24"/>
-                <w:szCs w:val="24"/>
-              </w:rPr>
-              <w:t xml:space="preserve"> </w:t>
-            </w:r>
-            <w:proofErr w:type="spellStart"/>
-            <w:r>
-              <w:rPr>
-                <w:rFonts w:ascii="Times New Roman" w:eastAsia="SimSun" w:hAnsi="Times New Roman" w:cs="Times New Roman"/>
-                <w:sz w:val="24"/>
-                <w:szCs w:val="24"/>
-              </w:rPr>
-              <w:t>sien</w:t>
-            </w:r>
-            <w:proofErr w:type="spellEnd"/>
-            <w:r>
-              <w:rPr>
-                <w:rFonts w:ascii="Times New Roman" w:eastAsia="SimSun" w:hAnsi="Times New Roman" w:cs="Times New Roman"/>
-                <w:sz w:val="24"/>
-                <w:szCs w:val="24"/>
-              </w:rPr>
-              <w:t xml:space="preserve">’. </w:t>
+              <w:t xml:space="preserve"> dzuh sien’. </w:t>
             </w:r>
           </w:p>
         </w:tc>
@@ -3135,43 +2229,7 @@
                 <w:sz w:val="24"/>
                 <w:szCs w:val="24"/>
               </w:rPr>
-              <w:t xml:space="preserve">sing’ </w:t>
-            </w:r>
-            <w:proofErr w:type="spellStart"/>
-            <w:r>
-              <w:rPr>
-                <w:rFonts w:ascii="Times New Roman" w:eastAsia="SimSun" w:hAnsi="Times New Roman" w:cs="Times New Roman"/>
-                <w:sz w:val="24"/>
-                <w:szCs w:val="24"/>
-              </w:rPr>
-              <w:t>dzuh</w:t>
-            </w:r>
-            <w:proofErr w:type="spellEnd"/>
-            <w:r>
-              <w:rPr>
-                <w:rFonts w:ascii="Times New Roman" w:eastAsia="SimSun" w:hAnsi="Times New Roman" w:cs="Times New Roman"/>
-                <w:sz w:val="24"/>
-                <w:szCs w:val="24"/>
-              </w:rPr>
-              <w:t xml:space="preserve"> </w:t>
-            </w:r>
-            <w:proofErr w:type="spellStart"/>
-            <w:r>
-              <w:rPr>
-                <w:rFonts w:ascii="Times New Roman" w:eastAsia="SimSun" w:hAnsi="Times New Roman" w:cs="Times New Roman"/>
-                <w:sz w:val="24"/>
-                <w:szCs w:val="24"/>
-              </w:rPr>
-              <w:t>kú</w:t>
-            </w:r>
-            <w:proofErr w:type="spellEnd"/>
-            <w:r>
-              <w:rPr>
-                <w:rFonts w:ascii="Times New Roman" w:eastAsia="SimSun" w:hAnsi="Times New Roman" w:cs="Times New Roman"/>
-                <w:sz w:val="24"/>
-                <w:szCs w:val="24"/>
-              </w:rPr>
-              <w:t xml:space="preserve">’. </w:t>
+              <w:t xml:space="preserve">sing’ dzuh kú’. </w:t>
             </w:r>
           </w:p>
         </w:tc>
@@ -3234,47 +2292,113 @@
               </w:rPr>
               <w:t>‘</w:t>
             </w:r>
-            <w:proofErr w:type="spellStart"/>
-            <w:r>
-              <w:rPr>
-                <w:rFonts w:ascii="Times New Roman" w:eastAsia="SimSun" w:hAnsi="Times New Roman" w:cs="Times New Roman"/>
-                <w:sz w:val="24"/>
-                <w:szCs w:val="24"/>
-              </w:rPr>
-              <w:t>ké</w:t>
-            </w:r>
-            <w:proofErr w:type="spellEnd"/>
-            <w:r>
-              <w:rPr>
-                <w:rFonts w:ascii="Times New Roman" w:eastAsia="SimSun" w:hAnsi="Times New Roman" w:cs="Times New Roman"/>
-                <w:sz w:val="24"/>
-                <w:szCs w:val="24"/>
+            <w:r>
+              <w:rPr>
+                <w:rFonts w:ascii="Times New Roman" w:eastAsia="SimSun" w:hAnsi="Times New Roman" w:cs="Times New Roman"/>
+                <w:sz w:val="24"/>
+                <w:szCs w:val="24"/>
+              </w:rPr>
+              <w:t>ké dzu</w:t>
+            </w:r>
+            <w:r>
+              <w:rPr>
+                <w:rFonts w:ascii="Times New Roman" w:eastAsia="SimSun" w:hAnsi="Times New Roman" w:cs="Times New Roman"/>
+                <w:sz w:val="24"/>
+                <w:szCs w:val="24"/>
+              </w:rPr>
+              <w:t>h</w:t>
+            </w:r>
+            <w:r>
+              <w:rPr>
+                <w:rFonts w:ascii="Times New Roman" w:eastAsia="SimSun" w:hAnsi="Times New Roman" w:cs="Times New Roman"/>
+                <w:sz w:val="24"/>
+                <w:szCs w:val="24"/>
+              </w:rPr>
+              <w:t xml:space="preserve">, </w:t>
+            </w:r>
+            <w:r>
+              <w:rPr>
+                <w:rFonts w:ascii="Times New Roman" w:eastAsia="SimSun" w:hAnsi="Times New Roman" w:cs="Times New Roman"/>
+                <w:sz w:val="24"/>
+                <w:szCs w:val="24"/>
+                <w:lang w:eastAsia="zh-CN"/>
               </w:rPr>
               <w:t xml:space="preserve"> </w:t>
             </w:r>
-            <w:proofErr w:type="spellStart"/>
-            <w:r>
-              <w:rPr>
-                <w:rFonts w:ascii="Times New Roman" w:eastAsia="SimSun" w:hAnsi="Times New Roman" w:cs="Times New Roman"/>
-                <w:sz w:val="24"/>
-                <w:szCs w:val="24"/>
-              </w:rPr>
-              <w:t>dzu</w:t>
-            </w:r>
-            <w:r>
-              <w:rPr>
-                <w:rFonts w:ascii="Times New Roman" w:eastAsia="SimSun" w:hAnsi="Times New Roman" w:cs="Times New Roman"/>
-                <w:sz w:val="24"/>
-                <w:szCs w:val="24"/>
-              </w:rPr>
-              <w:t>h</w:t>
-            </w:r>
-            <w:proofErr w:type="spellEnd"/>
-            <w:r>
-              <w:rPr>
-                <w:rFonts w:ascii="Times New Roman" w:eastAsia="SimSun" w:hAnsi="Times New Roman" w:cs="Times New Roman"/>
-                <w:sz w:val="24"/>
-                <w:szCs w:val="24"/>
+            <w:r>
+              <w:rPr>
+                <w:rFonts w:ascii="Times New Roman" w:eastAsia="SimSun" w:hAnsi="Times New Roman" w:cs="Times New Roman"/>
+                <w:sz w:val="24"/>
+                <w:szCs w:val="24"/>
+                <w:lang w:eastAsia="zh-CN"/>
+              </w:rPr>
+              <w:t>改端正</w:t>
+            </w:r>
+            <w:r>
+              <w:rPr>
+                <w:rFonts w:ascii="Times New Roman" w:eastAsia="SimSun" w:hAnsi="Times New Roman" w:cs="Times New Roman"/>
+                <w:sz w:val="24"/>
+                <w:szCs w:val="24"/>
+                <w:lang w:eastAsia="zh-CN"/>
+              </w:rPr>
+              <w:t xml:space="preserve">,  </w:t>
+            </w:r>
+            <w:r>
+              <w:rPr>
+                <w:rFonts w:ascii="Times New Roman" w:eastAsia="SimSun" w:hAnsi="Times New Roman" w:cs="Times New Roman"/>
+                <w:sz w:val="24"/>
+                <w:szCs w:val="24"/>
+              </w:rPr>
+              <w:t>‘</w:t>
+            </w:r>
+            <w:r>
+              <w:rPr>
+                <w:rFonts w:ascii="Times New Roman" w:eastAsia="SimSun" w:hAnsi="Times New Roman" w:cs="Times New Roman"/>
+                <w:sz w:val="24"/>
+                <w:szCs w:val="24"/>
+              </w:rPr>
+              <w:t xml:space="preserve">ké </w:t>
+            </w:r>
+            <w:r>
+              <w:rPr>
+                <w:rFonts w:ascii="Times New Roman" w:eastAsia="SimSun" w:hAnsi="Times New Roman" w:cs="Times New Roman"/>
+                <w:sz w:val="24"/>
+                <w:szCs w:val="24"/>
+              </w:rPr>
+              <w:t xml:space="preserve"> </w:t>
+            </w:r>
+            <w:r>
+              <w:rPr>
+                <w:rFonts w:ascii="Times New Roman" w:eastAsia="SimSun" w:hAnsi="Times New Roman" w:cs="Times New Roman"/>
+                <w:sz w:val="24"/>
+                <w:szCs w:val="24"/>
+              </w:rPr>
+              <w:t xml:space="preserve">tön tsung’ , </w:t>
+            </w:r>
+            <w:r>
+              <w:rPr>
+                <w:rFonts w:ascii="Times New Roman" w:eastAsia="SimSun" w:hAnsi="Times New Roman" w:cs="Times New Roman"/>
+                <w:sz w:val="24"/>
+                <w:szCs w:val="24"/>
+                <w:lang w:eastAsia="zh-CN"/>
+              </w:rPr>
+              <w:t xml:space="preserve"> </w:t>
+            </w:r>
+            <w:r>
+              <w:rPr>
+                <w:rFonts w:ascii="Times New Roman" w:eastAsia="SimSun" w:hAnsi="Times New Roman" w:cs="Times New Roman"/>
+                <w:sz w:val="24"/>
+                <w:szCs w:val="24"/>
+                <w:lang w:eastAsia="zh-CN"/>
+              </w:rPr>
+              <w:t>改曲爲直</w:t>
+            </w:r>
+            <w:r>
+              <w:rPr>
+                <w:rFonts w:ascii="Times New Roman" w:eastAsia="SimSun" w:hAnsi="Times New Roman" w:cs="Times New Roman"/>
+                <w:sz w:val="24"/>
+                <w:szCs w:val="24"/>
+                <w:lang w:eastAsia="zh-CN"/>
               </w:rPr>
               <w:t xml:space="preserve">, </w:t>
             </w:r>
@@ -3283,204 +2407,8 @@
                 <w:rFonts w:ascii="Times New Roman" w:eastAsia="SimSun" w:hAnsi="Times New Roman" w:cs="Times New Roman"/>
                 <w:sz w:val="24"/>
                 <w:szCs w:val="24"/>
-                <w:lang w:eastAsia="zh-CN"/>
-              </w:rPr>
-              <w:t xml:space="preserve"> </w:t>
-            </w:r>
-            <w:r>
-              <w:rPr>
-                <w:rFonts w:ascii="Times New Roman" w:eastAsia="SimSun" w:hAnsi="Times New Roman" w:cs="Times New Roman"/>
-                <w:sz w:val="24"/>
-                <w:szCs w:val="24"/>
-                <w:lang w:eastAsia="zh-CN"/>
-              </w:rPr>
-              <w:t>改端正</w:t>
-            </w:r>
-            <w:r>
-              <w:rPr>
-                <w:rFonts w:ascii="Times New Roman" w:eastAsia="SimSun" w:hAnsi="Times New Roman" w:cs="Times New Roman"/>
-                <w:sz w:val="24"/>
-                <w:szCs w:val="24"/>
-                <w:lang w:eastAsia="zh-CN"/>
-              </w:rPr>
-              <w:t xml:space="preserve">,  </w:t>
-            </w:r>
-            <w:r>
-              <w:rPr>
-                <w:rFonts w:ascii="Times New Roman" w:eastAsia="SimSun" w:hAnsi="Times New Roman" w:cs="Times New Roman"/>
-                <w:sz w:val="24"/>
-                <w:szCs w:val="24"/>
-              </w:rPr>
-              <w:t>‘</w:t>
-            </w:r>
-            <w:proofErr w:type="spellStart"/>
-            <w:r>
-              <w:rPr>
-                <w:rFonts w:ascii="Times New Roman" w:eastAsia="SimSun" w:hAnsi="Times New Roman" w:cs="Times New Roman"/>
-                <w:sz w:val="24"/>
-                <w:szCs w:val="24"/>
-              </w:rPr>
-              <w:t>ké</w:t>
-            </w:r>
-            <w:proofErr w:type="spellEnd"/>
-            <w:r>
-              <w:rPr>
-                <w:rFonts w:ascii="Times New Roman" w:eastAsia="SimSun" w:hAnsi="Times New Roman" w:cs="Times New Roman"/>
-                <w:sz w:val="24"/>
-                <w:szCs w:val="24"/>
-              </w:rPr>
-              <w:t xml:space="preserve"> </w:t>
-            </w:r>
-            <w:r>
-              <w:rPr>
-                <w:rFonts w:ascii="Times New Roman" w:eastAsia="SimSun" w:hAnsi="Times New Roman" w:cs="Times New Roman"/>
-                <w:sz w:val="24"/>
-                <w:szCs w:val="24"/>
-              </w:rPr>
-              <w:t xml:space="preserve"> </w:t>
-            </w:r>
-            <w:proofErr w:type="spellStart"/>
-            <w:r>
-              <w:rPr>
-                <w:rFonts w:ascii="Times New Roman" w:eastAsia="SimSun" w:hAnsi="Times New Roman" w:cs="Times New Roman"/>
-                <w:sz w:val="24"/>
-                <w:szCs w:val="24"/>
-              </w:rPr>
-              <w:t>tön</w:t>
-            </w:r>
-            <w:proofErr w:type="spellEnd"/>
-            <w:r>
-              <w:rPr>
-                <w:rFonts w:ascii="Times New Roman" w:eastAsia="SimSun" w:hAnsi="Times New Roman" w:cs="Times New Roman"/>
-                <w:sz w:val="24"/>
-                <w:szCs w:val="24"/>
-              </w:rPr>
-              <w:t xml:space="preserve"> </w:t>
-            </w:r>
-            <w:proofErr w:type="spellStart"/>
-            <w:r>
-              <w:rPr>
-                <w:rFonts w:ascii="Times New Roman" w:eastAsia="SimSun" w:hAnsi="Times New Roman" w:cs="Times New Roman"/>
-                <w:sz w:val="24"/>
-                <w:szCs w:val="24"/>
-              </w:rPr>
-              <w:t>tsung</w:t>
-            </w:r>
-            <w:proofErr w:type="spellEnd"/>
-            <w:r>
-              <w:rPr>
-                <w:rFonts w:ascii="Times New Roman" w:eastAsia="SimSun" w:hAnsi="Times New Roman" w:cs="Times New Roman"/>
-                <w:sz w:val="24"/>
-                <w:szCs w:val="24"/>
-              </w:rPr>
-              <w:t xml:space="preserve">’ , </w:t>
-            </w:r>
-            <w:r>
-              <w:rPr>
-                <w:rFonts w:ascii="Times New Roman" w:eastAsia="SimSun" w:hAnsi="Times New Roman" w:cs="Times New Roman"/>
-                <w:sz w:val="24"/>
-                <w:szCs w:val="24"/>
-                <w:lang w:eastAsia="zh-CN"/>
-              </w:rPr>
-              <w:t xml:space="preserve"> </w:t>
-            </w:r>
-            <w:r>
-              <w:rPr>
-                <w:rFonts w:ascii="Times New Roman" w:eastAsia="SimSun" w:hAnsi="Times New Roman" w:cs="Times New Roman"/>
-                <w:sz w:val="24"/>
-                <w:szCs w:val="24"/>
-                <w:lang w:eastAsia="zh-CN"/>
-              </w:rPr>
-              <w:t>改曲爲直</w:t>
-            </w:r>
-            <w:r>
-              <w:rPr>
-                <w:rFonts w:ascii="Times New Roman" w:eastAsia="SimSun" w:hAnsi="Times New Roman" w:cs="Times New Roman"/>
-                <w:sz w:val="24"/>
-                <w:szCs w:val="24"/>
-                <w:lang w:eastAsia="zh-CN"/>
-              </w:rPr>
-              <w:t xml:space="preserve">, </w:t>
-            </w:r>
-            <w:r>
-              <w:rPr>
-                <w:rFonts w:ascii="Times New Roman" w:eastAsia="SimSun" w:hAnsi="Times New Roman" w:cs="Times New Roman"/>
-                <w:sz w:val="24"/>
-                <w:szCs w:val="24"/>
-              </w:rPr>
-              <w:t xml:space="preserve"> ‘</w:t>
-            </w:r>
-            <w:proofErr w:type="spellStart"/>
-            <w:r>
-              <w:rPr>
-                <w:rFonts w:ascii="Times New Roman" w:eastAsia="SimSun" w:hAnsi="Times New Roman" w:cs="Times New Roman"/>
-                <w:sz w:val="24"/>
-                <w:szCs w:val="24"/>
-              </w:rPr>
-              <w:t>ké</w:t>
-            </w:r>
-            <w:proofErr w:type="spellEnd"/>
-            <w:r>
-              <w:rPr>
-                <w:rFonts w:ascii="Times New Roman" w:eastAsia="SimSun" w:hAnsi="Times New Roman" w:cs="Times New Roman"/>
-                <w:sz w:val="24"/>
-                <w:szCs w:val="24"/>
-              </w:rPr>
-              <w:t xml:space="preserve"> </w:t>
-            </w:r>
-            <w:proofErr w:type="spellStart"/>
-            <w:r>
-              <w:rPr>
-                <w:rFonts w:ascii="Times New Roman" w:eastAsia="SimSun" w:hAnsi="Times New Roman" w:cs="Times New Roman"/>
-                <w:sz w:val="24"/>
-                <w:szCs w:val="24"/>
-              </w:rPr>
-              <w:t>k’ióh</w:t>
-            </w:r>
-            <w:proofErr w:type="spellEnd"/>
-            <w:r>
-              <w:rPr>
-                <w:rFonts w:ascii="Times New Roman" w:eastAsia="SimSun" w:hAnsi="Times New Roman" w:cs="Times New Roman"/>
-                <w:sz w:val="24"/>
-                <w:szCs w:val="24"/>
-              </w:rPr>
-              <w:t xml:space="preserve"> </w:t>
-            </w:r>
-            <w:proofErr w:type="spellStart"/>
-            <w:r>
-              <w:rPr>
-                <w:rFonts w:ascii="Times New Roman" w:eastAsia="SimSun" w:hAnsi="Times New Roman" w:cs="Times New Roman"/>
-                <w:sz w:val="24"/>
-                <w:szCs w:val="24"/>
-              </w:rPr>
-              <w:t>wé</w:t>
-            </w:r>
-            <w:proofErr w:type="spellEnd"/>
-            <w:r>
-              <w:rPr>
-                <w:rFonts w:ascii="Times New Roman" w:eastAsia="SimSun" w:hAnsi="Times New Roman" w:cs="Times New Roman"/>
-                <w:sz w:val="24"/>
-                <w:szCs w:val="24"/>
-              </w:rPr>
-              <w:t xml:space="preserve"> </w:t>
-            </w:r>
-            <w:proofErr w:type="spellStart"/>
-            <w:r>
-              <w:rPr>
-                <w:rFonts w:ascii="Times New Roman" w:eastAsia="SimSun" w:hAnsi="Times New Roman" w:cs="Times New Roman"/>
-                <w:sz w:val="24"/>
-                <w:szCs w:val="24"/>
-              </w:rPr>
-              <w:t>dzuh</w:t>
-            </w:r>
-            <w:proofErr w:type="spellEnd"/>
-            <w:r>
-              <w:rPr>
-                <w:rFonts w:ascii="Times New Roman" w:eastAsia="SimSun" w:hAnsi="Times New Roman" w:cs="Times New Roman"/>
-                <w:sz w:val="24"/>
-                <w:szCs w:val="24"/>
-              </w:rPr>
-              <w:t xml:space="preserve">. </w:t>
+              </w:rPr>
+              <w:t xml:space="preserve"> ‘ké k’ióh wé dzuh. </w:t>
             </w:r>
           </w:p>
         </w:tc>
@@ -3530,16 +2458,14 @@
               </w:rPr>
               <w:t xml:space="preserve"> </w:t>
             </w:r>
-            <w:proofErr w:type="spellStart"/>
-            <w:r>
-              <w:rPr>
-                <w:rFonts w:ascii="Times New Roman" w:eastAsia="SimSun" w:hAnsi="Times New Roman" w:cs="Times New Roman"/>
-                <w:sz w:val="24"/>
-                <w:szCs w:val="24"/>
-              </w:rPr>
-              <w:t>過濾齷齪水爲清</w:t>
-            </w:r>
-            <w:proofErr w:type="spellEnd"/>
+            <w:r>
+              <w:rPr>
+                <w:rFonts w:ascii="Times New Roman" w:eastAsia="SimSun" w:hAnsi="Times New Roman" w:cs="Times New Roman"/>
+                <w:sz w:val="24"/>
+                <w:szCs w:val="24"/>
+              </w:rPr>
+              <w:t>濾齷齪水爲清</w:t>
+            </w:r>
             <w:r>
               <w:rPr>
                 <w:rFonts w:ascii="Times New Roman" w:eastAsia="SimSun" w:hAnsi="Times New Roman" w:cs="Times New Roman"/>
@@ -3558,113 +2484,13 @@
               </w:rPr>
               <w:t xml:space="preserve">, </w:t>
             </w:r>
-            <w:proofErr w:type="spellStart"/>
-            <w:r>
-              <w:rPr>
-                <w:rFonts w:ascii="Times New Roman" w:eastAsia="SimSun" w:hAnsi="Times New Roman" w:cs="Times New Roman"/>
-                <w:sz w:val="24"/>
-                <w:szCs w:val="24"/>
-              </w:rPr>
-              <w:t>lú</w:t>
-            </w:r>
-            <w:proofErr w:type="spellEnd"/>
-            <w:r>
-              <w:rPr>
-                <w:rFonts w:ascii="Times New Roman" w:eastAsia="SimSun" w:hAnsi="Times New Roman" w:cs="Times New Roman"/>
-                <w:sz w:val="24"/>
-                <w:szCs w:val="24"/>
-              </w:rPr>
-              <w:t xml:space="preserve">’ oh </w:t>
-            </w:r>
-            <w:proofErr w:type="spellStart"/>
-            <w:r>
-              <w:rPr>
-                <w:rFonts w:ascii="Times New Roman" w:eastAsia="SimSun" w:hAnsi="Times New Roman" w:cs="Times New Roman"/>
-                <w:sz w:val="24"/>
-                <w:szCs w:val="24"/>
-              </w:rPr>
-              <w:t>t’soh</w:t>
-            </w:r>
-            <w:proofErr w:type="spellEnd"/>
-            <w:r>
-              <w:rPr>
-                <w:rFonts w:ascii="Times New Roman" w:eastAsia="SimSun" w:hAnsi="Times New Roman" w:cs="Times New Roman"/>
-                <w:sz w:val="24"/>
-                <w:szCs w:val="24"/>
-              </w:rPr>
-              <w:t xml:space="preserve"> ‘</w:t>
-            </w:r>
-            <w:proofErr w:type="spellStart"/>
-            <w:r>
-              <w:rPr>
-                <w:rFonts w:ascii="Times New Roman" w:eastAsia="SimSun" w:hAnsi="Times New Roman" w:cs="Times New Roman"/>
-                <w:sz w:val="24"/>
-                <w:szCs w:val="24"/>
-              </w:rPr>
-              <w:t>sz</w:t>
-            </w:r>
-            <w:proofErr w:type="spellEnd"/>
-            <w:r>
-              <w:rPr>
-                <w:rFonts w:ascii="Times New Roman" w:eastAsia="SimSun" w:hAnsi="Times New Roman" w:cs="Times New Roman"/>
-                <w:sz w:val="24"/>
-                <w:szCs w:val="24"/>
-              </w:rPr>
-              <w:t xml:space="preserve"> </w:t>
-            </w:r>
-            <w:proofErr w:type="spellStart"/>
-            <w:r>
-              <w:rPr>
-                <w:rFonts w:ascii="Times New Roman" w:eastAsia="SimSun" w:hAnsi="Times New Roman" w:cs="Times New Roman"/>
-                <w:sz w:val="24"/>
-                <w:szCs w:val="24"/>
-              </w:rPr>
-              <w:t>wé</w:t>
-            </w:r>
-            <w:proofErr w:type="spellEnd"/>
-            <w:r>
-              <w:rPr>
-                <w:rFonts w:ascii="Times New Roman" w:eastAsia="SimSun" w:hAnsi="Times New Roman" w:cs="Times New Roman"/>
-                <w:sz w:val="24"/>
-                <w:szCs w:val="24"/>
-              </w:rPr>
-              <w:t xml:space="preserve"> </w:t>
-            </w:r>
-            <w:proofErr w:type="spellStart"/>
-            <w:r>
-              <w:rPr>
-                <w:rFonts w:ascii="Times New Roman" w:eastAsia="SimSun" w:hAnsi="Times New Roman" w:cs="Times New Roman"/>
-                <w:sz w:val="24"/>
-                <w:szCs w:val="24"/>
-              </w:rPr>
-              <w:t>t’sing</w:t>
-            </w:r>
-            <w:proofErr w:type="spellEnd"/>
-            <w:r>
-              <w:rPr>
-                <w:rFonts w:ascii="Times New Roman" w:eastAsia="SimSun" w:hAnsi="Times New Roman" w:cs="Times New Roman"/>
-                <w:sz w:val="24"/>
-                <w:szCs w:val="24"/>
-              </w:rPr>
-              <w:t xml:space="preserve"> ‘</w:t>
-            </w:r>
-            <w:proofErr w:type="spellStart"/>
-            <w:r>
-              <w:rPr>
-                <w:rFonts w:ascii="Times New Roman" w:eastAsia="SimSun" w:hAnsi="Times New Roman" w:cs="Times New Roman"/>
-                <w:sz w:val="24"/>
-                <w:szCs w:val="24"/>
-              </w:rPr>
-              <w:t>sz</w:t>
-            </w:r>
-            <w:proofErr w:type="spellEnd"/>
-            <w:r>
-              <w:rPr>
-                <w:rFonts w:ascii="Times New Roman" w:eastAsia="SimSun" w:hAnsi="Times New Roman" w:cs="Times New Roman"/>
-                <w:sz w:val="24"/>
-                <w:szCs w:val="24"/>
-              </w:rPr>
-              <w:t xml:space="preserve">. </w:t>
+            <w:r>
+              <w:rPr>
+                <w:rFonts w:ascii="Times New Roman" w:eastAsia="SimSun" w:hAnsi="Times New Roman" w:cs="Times New Roman"/>
+                <w:sz w:val="24"/>
+                <w:szCs w:val="24"/>
+              </w:rPr>
+              <w:t xml:space="preserve">lú’ oh t’soh ‘sz wé t’sing ‘sz. </w:t>
             </w:r>
           </w:p>
         </w:tc>
@@ -3733,25 +2559,7 @@
                 <w:sz w:val="24"/>
                 <w:szCs w:val="24"/>
               </w:rPr>
-              <w:t xml:space="preserve">hah </w:t>
-            </w:r>
-            <w:proofErr w:type="spellStart"/>
-            <w:r>
-              <w:rPr>
-                <w:rFonts w:ascii="Times New Roman" w:eastAsia="SimSun" w:hAnsi="Times New Roman" w:cs="Times New Roman"/>
-                <w:sz w:val="24"/>
-                <w:szCs w:val="24"/>
-              </w:rPr>
-              <w:t>tsah</w:t>
-            </w:r>
-            <w:proofErr w:type="spellEnd"/>
-            <w:r>
-              <w:rPr>
-                <w:rFonts w:ascii="Times New Roman" w:eastAsia="SimSun" w:hAnsi="Times New Roman" w:cs="Times New Roman"/>
-                <w:sz w:val="24"/>
-                <w:szCs w:val="24"/>
-              </w:rPr>
-              <w:t>.</w:t>
+              <w:t>hah tsah.</w:t>
             </w:r>
           </w:p>
         </w:tc>
@@ -3812,34 +2620,7 @@
                 <w:sz w:val="24"/>
                 <w:szCs w:val="24"/>
               </w:rPr>
-              <w:t xml:space="preserve"> ‘</w:t>
-            </w:r>
-            <w:proofErr w:type="spellStart"/>
-            <w:r>
-              <w:rPr>
-                <w:rFonts w:ascii="Times New Roman" w:eastAsia="SimSun" w:hAnsi="Times New Roman" w:cs="Times New Roman"/>
-                <w:sz w:val="24"/>
-                <w:szCs w:val="24"/>
-              </w:rPr>
-              <w:t>kú</w:t>
-            </w:r>
-            <w:proofErr w:type="spellEnd"/>
-            <w:r>
-              <w:rPr>
-                <w:rFonts w:ascii="Times New Roman" w:eastAsia="SimSun" w:hAnsi="Times New Roman" w:cs="Times New Roman"/>
-                <w:sz w:val="24"/>
-                <w:szCs w:val="24"/>
-              </w:rPr>
-              <w:t xml:space="preserve"> </w:t>
-            </w:r>
-            <w:proofErr w:type="spellStart"/>
-            <w:r>
-              <w:rPr>
-                <w:rFonts w:ascii="Times New Roman" w:eastAsia="SimSun" w:hAnsi="Times New Roman" w:cs="Times New Roman"/>
-                <w:sz w:val="24"/>
-                <w:szCs w:val="24"/>
-              </w:rPr>
-              <w:t>k</w:t>
+              <w:t xml:space="preserve"> ‘kú k</w:t>
             </w:r>
             <w:r>
               <w:rPr>
@@ -3855,16 +2636,7 @@
                 <w:sz w:val="24"/>
                 <w:szCs w:val="24"/>
               </w:rPr>
-              <w:t>á</w:t>
-            </w:r>
-            <w:proofErr w:type="spellEnd"/>
-            <w:r>
-              <w:rPr>
-                <w:rFonts w:ascii="Times New Roman" w:eastAsia="SimSun" w:hAnsi="Times New Roman" w:cs="Times New Roman"/>
-                <w:sz w:val="24"/>
-                <w:szCs w:val="24"/>
-              </w:rPr>
-              <w:t>’</w:t>
+              <w:t>á’</w:t>
             </w:r>
             <w:r>
               <w:rPr>
@@ -3965,7 +2737,6 @@
               </w:rPr>
               <w:t xml:space="preserve"> </w:t>
             </w:r>
-            <w:proofErr w:type="spellStart"/>
             <w:proofErr w:type="gramStart"/>
             <w:r>
               <w:rPr>
@@ -3975,7 +2746,6 @@
               </w:rPr>
               <w:t>驀生人</w:t>
             </w:r>
-            <w:proofErr w:type="spellEnd"/>
             <w:r>
               <w:rPr>
                 <w:rFonts w:ascii="Times New Roman" w:eastAsia="SimSun" w:hAnsi="Times New Roman" w:cs="Times New Roman"/>
@@ -3991,16 +2761,7 @@
                 <w:sz w:val="24"/>
                 <w:szCs w:val="24"/>
               </w:rPr>
-              <w:t xml:space="preserve"> </w:t>
-            </w:r>
-            <w:proofErr w:type="spellStart"/>
-            <w:r>
-              <w:rPr>
-                <w:rFonts w:ascii="Times New Roman" w:eastAsia="SimSun" w:hAnsi="Times New Roman" w:cs="Times New Roman"/>
-                <w:sz w:val="24"/>
-                <w:szCs w:val="24"/>
-              </w:rPr>
-              <w:t>m</w:t>
+              <w:t xml:space="preserve"> m</w:t>
             </w:r>
             <w:r>
               <w:rPr>
@@ -4018,7 +2779,6 @@
               </w:rPr>
               <w:t>k</w:t>
             </w:r>
-            <w:proofErr w:type="spellEnd"/>
             <w:proofErr w:type="gramEnd"/>
             <w:r>
               <w:rPr>
@@ -4026,25 +2786,7 @@
                 <w:sz w:val="24"/>
                 <w:szCs w:val="24"/>
               </w:rPr>
-              <w:t xml:space="preserve"> sang </w:t>
-            </w:r>
-            <w:proofErr w:type="spellStart"/>
-            <w:r>
-              <w:rPr>
-                <w:rFonts w:ascii="Times New Roman" w:eastAsia="SimSun" w:hAnsi="Times New Roman" w:cs="Times New Roman"/>
-                <w:sz w:val="24"/>
-                <w:szCs w:val="24"/>
-              </w:rPr>
-              <w:t>niun</w:t>
-            </w:r>
-            <w:proofErr w:type="spellEnd"/>
-            <w:r>
-              <w:rPr>
-                <w:rFonts w:ascii="Times New Roman" w:eastAsia="SimSun" w:hAnsi="Times New Roman" w:cs="Times New Roman"/>
-                <w:sz w:val="24"/>
-                <w:szCs w:val="24"/>
-              </w:rPr>
-              <w:t>,</w:t>
+              <w:t xml:space="preserve"> sang niun,</w:t>
             </w:r>
             <w:r>
               <w:rPr>
@@ -4079,61 +2821,7 @@
                 <w:sz w:val="24"/>
                 <w:szCs w:val="24"/>
               </w:rPr>
-              <w:t xml:space="preserve"> </w:t>
-            </w:r>
-            <w:proofErr w:type="spellStart"/>
-            <w:r>
-              <w:rPr>
-                <w:rFonts w:ascii="Times New Roman" w:eastAsia="SimSun" w:hAnsi="Times New Roman" w:cs="Times New Roman"/>
-                <w:sz w:val="24"/>
-                <w:szCs w:val="24"/>
-              </w:rPr>
-              <w:t>k’ah</w:t>
-            </w:r>
-            <w:proofErr w:type="spellEnd"/>
-            <w:r>
-              <w:rPr>
-                <w:rFonts w:ascii="Times New Roman" w:eastAsia="SimSun" w:hAnsi="Times New Roman" w:cs="Times New Roman"/>
-                <w:sz w:val="24"/>
-                <w:szCs w:val="24"/>
-              </w:rPr>
-              <w:t xml:space="preserve"> </w:t>
-            </w:r>
-            <w:proofErr w:type="spellStart"/>
-            <w:r>
-              <w:rPr>
-                <w:rFonts w:ascii="Times New Roman" w:eastAsia="SimSun" w:hAnsi="Times New Roman" w:cs="Times New Roman"/>
-                <w:sz w:val="24"/>
-                <w:szCs w:val="24"/>
-              </w:rPr>
-              <w:t>pien</w:t>
-            </w:r>
-            <w:proofErr w:type="spellEnd"/>
-            <w:r>
-              <w:rPr>
-                <w:rFonts w:ascii="Times New Roman" w:eastAsia="SimSun" w:hAnsi="Times New Roman" w:cs="Times New Roman"/>
-                <w:sz w:val="24"/>
-                <w:szCs w:val="24"/>
-              </w:rPr>
-              <w:t xml:space="preserve"> </w:t>
-            </w:r>
-            <w:proofErr w:type="spellStart"/>
-            <w:r>
-              <w:rPr>
-                <w:rFonts w:ascii="Times New Roman" w:eastAsia="SimSun" w:hAnsi="Times New Roman" w:cs="Times New Roman"/>
-                <w:sz w:val="24"/>
-                <w:szCs w:val="24"/>
-              </w:rPr>
-              <w:t>niun</w:t>
-            </w:r>
-            <w:proofErr w:type="spellEnd"/>
-            <w:r>
-              <w:rPr>
-                <w:rFonts w:ascii="Times New Roman" w:eastAsia="SimSun" w:hAnsi="Times New Roman" w:cs="Times New Roman"/>
-                <w:sz w:val="24"/>
-                <w:szCs w:val="24"/>
-              </w:rPr>
-              <w:t xml:space="preserve">.  </w:t>
+              <w:t xml:space="preserve"> k’ah pien niun.  </w:t>
             </w:r>
           </w:p>
         </w:tc>
@@ -4202,26 +2890,33 @@
                 <w:sz w:val="24"/>
                 <w:szCs w:val="24"/>
               </w:rPr>
+              <w:t xml:space="preserve"> lu</w:t>
+            </w:r>
+            <w:r>
+              <w:rPr>
+                <w:rFonts w:ascii="Times New Roman" w:eastAsia="SimSun" w:hAnsi="Times New Roman" w:cs="Times New Roman"/>
+                <w:sz w:val="24"/>
+                <w:szCs w:val="24"/>
+              </w:rPr>
+              <w:t>h</w:t>
+            </w:r>
+            <w:r>
+              <w:rPr>
+                <w:rFonts w:ascii="Times New Roman" w:eastAsia="SimSun" w:hAnsi="Times New Roman" w:cs="Times New Roman"/>
+                <w:sz w:val="24"/>
+                <w:szCs w:val="24"/>
+              </w:rPr>
+              <w:t xml:space="preserve"> sah,</w:t>
+            </w:r>
+            <w:r>
+              <w:rPr>
+                <w:rFonts w:ascii="Times New Roman" w:eastAsia="SimSun" w:hAnsi="Times New Roman" w:cs="Times New Roman"/>
+                <w:sz w:val="24"/>
+                <w:szCs w:val="24"/>
+                <w:lang w:eastAsia="zh-CN"/>
+              </w:rPr>
               <w:t xml:space="preserve"> </w:t>
             </w:r>
-            <w:proofErr w:type="spellStart"/>
-            <w:r>
-              <w:rPr>
-                <w:rFonts w:ascii="Times New Roman" w:eastAsia="SimSun" w:hAnsi="Times New Roman" w:cs="Times New Roman"/>
-                <w:sz w:val="24"/>
-                <w:szCs w:val="24"/>
-              </w:rPr>
-              <w:t>lu</w:t>
-            </w:r>
-            <w:r>
-              <w:rPr>
-                <w:rFonts w:ascii="Times New Roman" w:eastAsia="SimSun" w:hAnsi="Times New Roman" w:cs="Times New Roman"/>
-                <w:sz w:val="24"/>
-                <w:szCs w:val="24"/>
-              </w:rPr>
-              <w:t>h</w:t>
-            </w:r>
-            <w:proofErr w:type="spellEnd"/>
             <w:r>
               <w:rPr>
                 <w:rFonts w:ascii="Times New Roman" w:eastAsia="SimSun" w:hAnsi="Times New Roman" w:cs="Times New Roman"/>
@@ -4230,41 +2925,6 @@
               </w:rPr>
               <w:t xml:space="preserve"> </w:t>
             </w:r>
-            <w:proofErr w:type="spellStart"/>
-            <w:r>
-              <w:rPr>
-                <w:rFonts w:ascii="Times New Roman" w:eastAsia="SimSun" w:hAnsi="Times New Roman" w:cs="Times New Roman"/>
-                <w:sz w:val="24"/>
-                <w:szCs w:val="24"/>
-              </w:rPr>
-              <w:t>sah</w:t>
-            </w:r>
-            <w:proofErr w:type="spellEnd"/>
-            <w:r>
-              <w:rPr>
-                <w:rFonts w:ascii="Times New Roman" w:eastAsia="SimSun" w:hAnsi="Times New Roman" w:cs="Times New Roman"/>
-                <w:sz w:val="24"/>
-                <w:szCs w:val="24"/>
-              </w:rPr>
-              <w:t>,</w:t>
-            </w:r>
-            <w:r>
-              <w:rPr>
-                <w:rFonts w:ascii="Times New Roman" w:eastAsia="SimSun" w:hAnsi="Times New Roman" w:cs="Times New Roman"/>
-                <w:sz w:val="24"/>
-                <w:szCs w:val="24"/>
-                <w:lang w:eastAsia="zh-CN"/>
-              </w:rPr>
-              <w:t xml:space="preserve"> </w:t>
-            </w:r>
-            <w:r>
-              <w:rPr>
-                <w:rFonts w:ascii="Times New Roman" w:eastAsia="SimSun" w:hAnsi="Times New Roman" w:cs="Times New Roman"/>
-                <w:sz w:val="24"/>
-                <w:szCs w:val="24"/>
-              </w:rPr>
-              <w:t xml:space="preserve"> </w:t>
-            </w:r>
             <w:r>
               <w:rPr>
                 <w:rFonts w:ascii="Times New Roman" w:eastAsia="SimSun" w:hAnsi="Times New Roman" w:cs="Times New Roman"/>
@@ -4288,25 +2948,7 @@
                 <w:sz w:val="24"/>
                 <w:szCs w:val="24"/>
               </w:rPr>
-              <w:t xml:space="preserve"> </w:t>
-            </w:r>
-            <w:proofErr w:type="spellStart"/>
-            <w:r>
-              <w:rPr>
-                <w:rFonts w:ascii="Times New Roman" w:eastAsia="SimSun" w:hAnsi="Times New Roman" w:cs="Times New Roman"/>
-                <w:sz w:val="24"/>
-                <w:szCs w:val="24"/>
-              </w:rPr>
-              <w:t>kiau</w:t>
-            </w:r>
-            <w:proofErr w:type="spellEnd"/>
-            <w:r>
-              <w:rPr>
-                <w:rFonts w:ascii="Times New Roman" w:eastAsia="SimSun" w:hAnsi="Times New Roman" w:cs="Times New Roman"/>
-                <w:sz w:val="24"/>
-                <w:szCs w:val="24"/>
-              </w:rPr>
-              <w:t>.</w:t>
+              <w:t xml:space="preserve"> kiau.</w:t>
             </w:r>
           </w:p>
         </w:tc>
@@ -4341,7 +2983,6 @@
               </w:rPr>
               <w:t xml:space="preserve"> </w:t>
             </w:r>
-            <w:proofErr w:type="spellStart"/>
             <w:proofErr w:type="gramStart"/>
             <w:r>
               <w:rPr>
@@ -4351,7 +2992,6 @@
               </w:rPr>
               <w:t>計策</w:t>
             </w:r>
-            <w:proofErr w:type="spellEnd"/>
             <w:r>
               <w:rPr>
                 <w:rFonts w:ascii="Times New Roman" w:eastAsia="SimSun" w:hAnsi="Times New Roman" w:cs="Times New Roman"/>
@@ -4377,7 +3017,6 @@
               </w:rPr>
               <w:t xml:space="preserve"> </w:t>
             </w:r>
-            <w:proofErr w:type="spellStart"/>
             <w:proofErr w:type="gramEnd"/>
             <w:r>
               <w:rPr>
@@ -4395,23 +3034,13 @@
               </w:rPr>
               <w:t>í</w:t>
             </w:r>
-            <w:proofErr w:type="spellEnd"/>
-            <w:r>
-              <w:rPr>
-                <w:rFonts w:ascii="Times New Roman" w:eastAsia="SimSun" w:hAnsi="Times New Roman" w:cs="Times New Roman"/>
-                <w:sz w:val="24"/>
-                <w:szCs w:val="24"/>
-              </w:rPr>
-              <w:t xml:space="preserve"> </w:t>
-            </w:r>
-            <w:proofErr w:type="spellStart"/>
-            <w:r>
-              <w:rPr>
-                <w:rFonts w:ascii="Times New Roman" w:eastAsia="SimSun" w:hAnsi="Times New Roman" w:cs="Times New Roman"/>
-                <w:sz w:val="24"/>
-                <w:szCs w:val="24"/>
-              </w:rPr>
-              <w:t>t’s</w:t>
+            <w:r>
+              <w:rPr>
+                <w:rFonts w:ascii="Times New Roman" w:eastAsia="SimSun" w:hAnsi="Times New Roman" w:cs="Times New Roman"/>
+                <w:sz w:val="24"/>
+                <w:szCs w:val="24"/>
+              </w:rPr>
+              <w:t xml:space="preserve"> t’s</w:t>
             </w:r>
             <w:r>
               <w:rPr>
@@ -4429,7 +3058,6 @@
               </w:rPr>
               <w:t>h</w:t>
             </w:r>
-            <w:proofErr w:type="spellEnd"/>
             <w:r>
               <w:rPr>
                 <w:rFonts w:ascii="Times New Roman" w:eastAsia="SimSun" w:hAnsi="Times New Roman" w:cs="Times New Roman" w:hint="eastAsia"/>
@@ -4473,7 +3101,6 @@
               </w:rPr>
               <w:t>小</w:t>
             </w:r>
-            <w:proofErr w:type="spellStart"/>
             <w:r>
               <w:rPr>
                 <w:rFonts w:ascii="Times New Roman" w:eastAsia="SimSun" w:hAnsi="Times New Roman" w:cs="Times New Roman"/>
@@ -4482,7 +3109,6 @@
               </w:rPr>
               <w:t>麥柴</w:t>
             </w:r>
-            <w:proofErr w:type="spellEnd"/>
             <w:r>
               <w:rPr>
                 <w:rFonts w:ascii="Times New Roman" w:eastAsia="SimSun" w:hAnsi="Times New Roman" w:cs="Times New Roman"/>
@@ -4498,158 +3124,100 @@
                 <w:sz w:val="24"/>
                 <w:szCs w:val="24"/>
               </w:rPr>
+              <w:t xml:space="preserve"> sian</w:t>
+            </w:r>
+            <w:proofErr w:type="gramEnd"/>
+            <w:r>
+              <w:rPr>
+                <w:rFonts w:ascii="Times New Roman" w:eastAsia="SimSun" w:hAnsi="Times New Roman" w:cs="Times New Roman"/>
+                <w:sz w:val="24"/>
+                <w:szCs w:val="24"/>
+              </w:rPr>
+              <w:t xml:space="preserve"> m</w:t>
+            </w:r>
+            <w:r>
+              <w:rPr>
+                <w:rFonts w:ascii="Times New Roman" w:eastAsia="SimSun" w:hAnsi="Times New Roman" w:cs="Times New Roman"/>
+                <w:sz w:val="24"/>
+                <w:szCs w:val="24"/>
+              </w:rPr>
+              <w:t>á</w:t>
+            </w:r>
+            <w:r>
+              <w:rPr>
+                <w:rFonts w:ascii="Times New Roman" w:eastAsia="SimSun" w:hAnsi="Times New Roman" w:cs="Times New Roman"/>
+                <w:sz w:val="24"/>
+                <w:szCs w:val="24"/>
+              </w:rPr>
+              <w:t xml:space="preserve">h </w:t>
+            </w:r>
+            <w:r>
+              <w:rPr>
+                <w:rFonts w:ascii="Times New Roman" w:eastAsia="SimSun" w:hAnsi="Times New Roman" w:cs="Times New Roman"/>
+                <w:sz w:val="24"/>
+                <w:szCs w:val="24"/>
+              </w:rPr>
+              <w:t>zá</w:t>
+            </w:r>
+            <w:r>
+              <w:rPr>
+                <w:rFonts w:ascii="Times New Roman" w:eastAsia="SimSun" w:hAnsi="Times New Roman" w:cs="Times New Roman"/>
+                <w:sz w:val="24"/>
+                <w:szCs w:val="24"/>
+              </w:rPr>
+              <w:t>,</w:t>
+            </w:r>
+            <w:r>
+              <w:rPr>
+                <w:rFonts w:ascii="Times New Roman" w:eastAsia="SimSun" w:hAnsi="Times New Roman" w:cs="Times New Roman"/>
+                <w:sz w:val="24"/>
+                <w:szCs w:val="24"/>
+              </w:rPr>
               <w:t xml:space="preserve"> </w:t>
             </w:r>
-            <w:proofErr w:type="spellStart"/>
-            <w:r>
-              <w:rPr>
-                <w:rFonts w:ascii="Times New Roman" w:eastAsia="SimSun" w:hAnsi="Times New Roman" w:cs="Times New Roman"/>
-                <w:sz w:val="24"/>
-                <w:szCs w:val="24"/>
-              </w:rPr>
-              <w:t>sian</w:t>
-            </w:r>
-            <w:proofErr w:type="spellEnd"/>
-            <w:proofErr w:type="gramEnd"/>
-            <w:r>
-              <w:rPr>
-                <w:rFonts w:ascii="Times New Roman" w:eastAsia="SimSun" w:hAnsi="Times New Roman" w:cs="Times New Roman"/>
-                <w:sz w:val="24"/>
-                <w:szCs w:val="24"/>
+            <w:r>
+              <w:rPr>
+                <w:rFonts w:ascii="Times New Roman" w:eastAsia="SimSun" w:hAnsi="Times New Roman" w:cs="Times New Roman"/>
+                <w:sz w:val="24"/>
+                <w:szCs w:val="24"/>
+                <w:lang w:eastAsia="zh-CN"/>
+              </w:rPr>
+              <w:t>稻</w:t>
+            </w:r>
+            <w:r>
+              <w:rPr>
+                <w:rFonts w:ascii="Times New Roman" w:eastAsia="SimSun" w:hAnsi="Times New Roman" w:cs="Times New Roman"/>
+                <w:sz w:val="24"/>
+                <w:szCs w:val="24"/>
+              </w:rPr>
+              <w:t>柴</w:t>
+            </w:r>
+            <w:r>
+              <w:rPr>
+                <w:rFonts w:ascii="Times New Roman" w:eastAsia="SimSun" w:hAnsi="Times New Roman" w:cs="Times New Roman"/>
+                <w:sz w:val="24"/>
+                <w:szCs w:val="24"/>
+                <w:lang w:eastAsia="zh-CN"/>
+              </w:rPr>
+              <w:t xml:space="preserve">, </w:t>
+            </w:r>
+            <w:r>
+              <w:rPr>
+                <w:rFonts w:ascii="Times New Roman" w:eastAsia="SimSun" w:hAnsi="Times New Roman" w:cs="Times New Roman"/>
+                <w:sz w:val="24"/>
+                <w:szCs w:val="24"/>
+              </w:rPr>
+              <w:t xml:space="preserve">dau’ zá, (used in divination) </w:t>
+            </w:r>
+            <w:r>
+              <w:rPr>
+                <w:rFonts w:ascii="Times New Roman" w:eastAsia="SimSun" w:hAnsi="Times New Roman" w:cs="Times New Roman"/>
+                <w:sz w:val="24"/>
+                <w:szCs w:val="24"/>
+                <w:lang w:eastAsia="zh-CN"/>
               </w:rPr>
               <w:t xml:space="preserve"> </w:t>
             </w:r>
-            <w:proofErr w:type="spellStart"/>
-            <w:r>
-              <w:rPr>
-                <w:rFonts w:ascii="Times New Roman" w:eastAsia="SimSun" w:hAnsi="Times New Roman" w:cs="Times New Roman"/>
-                <w:sz w:val="24"/>
-                <w:szCs w:val="24"/>
-              </w:rPr>
-              <w:t>m</w:t>
-            </w:r>
-            <w:r>
-              <w:rPr>
-                <w:rFonts w:ascii="Times New Roman" w:eastAsia="SimSun" w:hAnsi="Times New Roman" w:cs="Times New Roman"/>
-                <w:sz w:val="24"/>
-                <w:szCs w:val="24"/>
-              </w:rPr>
-              <w:t>á</w:t>
-            </w:r>
-            <w:r>
-              <w:rPr>
-                <w:rFonts w:ascii="Times New Roman" w:eastAsia="SimSun" w:hAnsi="Times New Roman" w:cs="Times New Roman"/>
-                <w:sz w:val="24"/>
-                <w:szCs w:val="24"/>
-              </w:rPr>
-              <w:t>h</w:t>
-            </w:r>
-            <w:proofErr w:type="spellEnd"/>
-            <w:r>
-              <w:rPr>
-                <w:rFonts w:ascii="Times New Roman" w:eastAsia="SimSun" w:hAnsi="Times New Roman" w:cs="Times New Roman"/>
-                <w:sz w:val="24"/>
-                <w:szCs w:val="24"/>
-              </w:rPr>
-              <w:t xml:space="preserve"> </w:t>
-            </w:r>
-            <w:proofErr w:type="spellStart"/>
-            <w:r>
-              <w:rPr>
-                <w:rFonts w:ascii="Times New Roman" w:eastAsia="SimSun" w:hAnsi="Times New Roman" w:cs="Times New Roman"/>
-                <w:sz w:val="24"/>
-                <w:szCs w:val="24"/>
-              </w:rPr>
-              <w:t>zá</w:t>
-            </w:r>
-            <w:proofErr w:type="spellEnd"/>
-            <w:r>
-              <w:rPr>
-                <w:rFonts w:ascii="Times New Roman" w:eastAsia="SimSun" w:hAnsi="Times New Roman" w:cs="Times New Roman"/>
-                <w:sz w:val="24"/>
-                <w:szCs w:val="24"/>
-              </w:rPr>
-              <w:t>,</w:t>
-            </w:r>
-            <w:r>
-              <w:rPr>
-                <w:rFonts w:ascii="Times New Roman" w:eastAsia="SimSun" w:hAnsi="Times New Roman" w:cs="Times New Roman"/>
-                <w:sz w:val="24"/>
-                <w:szCs w:val="24"/>
-              </w:rPr>
-              <w:t xml:space="preserve"> </w:t>
-            </w:r>
-            <w:r>
-              <w:rPr>
-                <w:rFonts w:ascii="Times New Roman" w:eastAsia="SimSun" w:hAnsi="Times New Roman" w:cs="Times New Roman"/>
-                <w:sz w:val="24"/>
-                <w:szCs w:val="24"/>
-                <w:lang w:eastAsia="zh-CN"/>
-              </w:rPr>
-              <w:t>稻</w:t>
-            </w:r>
-            <w:r>
-              <w:rPr>
-                <w:rFonts w:ascii="Times New Roman" w:eastAsia="SimSun" w:hAnsi="Times New Roman" w:cs="Times New Roman"/>
-                <w:sz w:val="24"/>
-                <w:szCs w:val="24"/>
-              </w:rPr>
-              <w:t>柴</w:t>
-            </w:r>
-            <w:r>
-              <w:rPr>
-                <w:rFonts w:ascii="Times New Roman" w:eastAsia="SimSun" w:hAnsi="Times New Roman" w:cs="Times New Roman"/>
-                <w:sz w:val="24"/>
-                <w:szCs w:val="24"/>
-                <w:lang w:eastAsia="zh-CN"/>
-              </w:rPr>
-              <w:t xml:space="preserve">, </w:t>
-            </w:r>
-            <w:proofErr w:type="spellStart"/>
-            <w:r>
-              <w:rPr>
-                <w:rFonts w:ascii="Times New Roman" w:eastAsia="SimSun" w:hAnsi="Times New Roman" w:cs="Times New Roman"/>
-                <w:sz w:val="24"/>
-                <w:szCs w:val="24"/>
-              </w:rPr>
-              <w:t>dau</w:t>
-            </w:r>
-            <w:proofErr w:type="spellEnd"/>
-            <w:r>
-              <w:rPr>
-                <w:rFonts w:ascii="Times New Roman" w:eastAsia="SimSun" w:hAnsi="Times New Roman" w:cs="Times New Roman"/>
-                <w:sz w:val="24"/>
-                <w:szCs w:val="24"/>
-              </w:rPr>
-              <w:t xml:space="preserve">’ </w:t>
-            </w:r>
-            <w:proofErr w:type="spellStart"/>
-            <w:r>
-              <w:rPr>
-                <w:rFonts w:ascii="Times New Roman" w:eastAsia="SimSun" w:hAnsi="Times New Roman" w:cs="Times New Roman"/>
-                <w:sz w:val="24"/>
-                <w:szCs w:val="24"/>
-              </w:rPr>
-              <w:t>zá</w:t>
-            </w:r>
-            <w:proofErr w:type="spellEnd"/>
-            <w:r>
-              <w:rPr>
-                <w:rFonts w:ascii="Times New Roman" w:eastAsia="SimSun" w:hAnsi="Times New Roman" w:cs="Times New Roman"/>
-                <w:sz w:val="24"/>
-                <w:szCs w:val="24"/>
-              </w:rPr>
-              <w:t xml:space="preserve">, (used in divination) </w:t>
-            </w:r>
-            <w:r>
-              <w:rPr>
-                <w:rFonts w:ascii="Times New Roman" w:eastAsia="SimSun" w:hAnsi="Times New Roman" w:cs="Times New Roman"/>
-                <w:sz w:val="24"/>
-                <w:szCs w:val="24"/>
-                <w:lang w:eastAsia="zh-CN"/>
-              </w:rPr>
-              <w:t xml:space="preserve"> </w:t>
-            </w:r>
             <w:r>
               <w:rPr>
                 <w:rFonts w:ascii="Times New Roman" w:eastAsia="SimSun" w:hAnsi="Times New Roman" w:cs="Times New Roman"/>
@@ -4668,41 +3236,13 @@
               </w:rPr>
               <w:t xml:space="preserve">,  </w:t>
             </w:r>
-            <w:proofErr w:type="spellStart"/>
-            <w:r>
-              <w:rPr>
-                <w:rFonts w:ascii="Times New Roman" w:eastAsia="SimSun" w:hAnsi="Times New Roman" w:cs="Times New Roman"/>
-                <w:sz w:val="24"/>
-                <w:szCs w:val="24"/>
-              </w:rPr>
-              <w:t>sz</w:t>
-            </w:r>
-            <w:proofErr w:type="spellEnd"/>
-            <w:r>
-              <w:rPr>
-                <w:rFonts w:ascii="Times New Roman" w:eastAsia="SimSun" w:hAnsi="Times New Roman" w:cs="Times New Roman"/>
-                <w:sz w:val="24"/>
-                <w:szCs w:val="24"/>
-              </w:rPr>
-              <w:t xml:space="preserve"> ‘</w:t>
-            </w:r>
-            <w:proofErr w:type="spellStart"/>
-            <w:r>
-              <w:rPr>
-                <w:rFonts w:ascii="Times New Roman" w:eastAsia="SimSun" w:hAnsi="Times New Roman" w:cs="Times New Roman"/>
-                <w:sz w:val="24"/>
-                <w:szCs w:val="24"/>
-              </w:rPr>
-              <w:t>t’sau</w:t>
-            </w:r>
-            <w:proofErr w:type="spellEnd"/>
-            <w:r>
-              <w:rPr>
-                <w:rFonts w:ascii="Times New Roman" w:eastAsia="SimSun" w:hAnsi="Times New Roman" w:cs="Times New Roman"/>
-                <w:sz w:val="24"/>
-                <w:szCs w:val="24"/>
-              </w:rPr>
-              <w:t xml:space="preserve">. </w:t>
+            <w:r>
+              <w:rPr>
+                <w:rFonts w:ascii="Times New Roman" w:eastAsia="SimSun" w:hAnsi="Times New Roman" w:cs="Times New Roman"/>
+                <w:sz w:val="24"/>
+                <w:szCs w:val="24"/>
+              </w:rPr>
+              <w:t xml:space="preserve">sz ‘t’sau. </w:t>
             </w:r>
           </w:p>
         </w:tc>
@@ -4762,18 +3302,8 @@
                 <w:sz w:val="24"/>
                 <w:szCs w:val="24"/>
               </w:rPr>
-              <w:t xml:space="preserve"> </w:t>
-            </w:r>
-            <w:proofErr w:type="spellStart"/>
-            <w:r>
-              <w:rPr>
-                <w:rFonts w:ascii="Times New Roman" w:eastAsia="SimSun" w:hAnsi="Times New Roman" w:cs="Times New Roman"/>
-                <w:sz w:val="24"/>
-                <w:szCs w:val="24"/>
-              </w:rPr>
-              <w:t>mí</w:t>
-            </w:r>
-            <w:proofErr w:type="spellEnd"/>
+              <w:t xml:space="preserve"> mí</w:t>
+            </w:r>
             <w:proofErr w:type="gramEnd"/>
             <w:r>
               <w:rPr>
@@ -4781,25 +3311,7 @@
                 <w:sz w:val="24"/>
                 <w:szCs w:val="24"/>
               </w:rPr>
-              <w:t xml:space="preserve"> </w:t>
-            </w:r>
-            <w:proofErr w:type="spellStart"/>
-            <w:r>
-              <w:rPr>
-                <w:rFonts w:ascii="Times New Roman" w:eastAsia="SimSun" w:hAnsi="Times New Roman" w:cs="Times New Roman"/>
-                <w:sz w:val="24"/>
-                <w:szCs w:val="24"/>
-              </w:rPr>
-              <w:t>lú</w:t>
-            </w:r>
-            <w:proofErr w:type="spellEnd"/>
-            <w:r>
-              <w:rPr>
-                <w:rFonts w:ascii="Times New Roman" w:eastAsia="SimSun" w:hAnsi="Times New Roman" w:cs="Times New Roman"/>
-                <w:sz w:val="24"/>
-                <w:szCs w:val="24"/>
-              </w:rPr>
-              <w:t>’</w:t>
+              <w:t xml:space="preserve"> lú’</w:t>
             </w:r>
             <w:r>
               <w:rPr>
@@ -4842,43 +3354,7 @@
                 <w:sz w:val="24"/>
                 <w:szCs w:val="24"/>
               </w:rPr>
-              <w:t xml:space="preserve"> ‘</w:t>
-            </w:r>
-            <w:proofErr w:type="spellStart"/>
-            <w:r>
-              <w:rPr>
-                <w:rFonts w:ascii="Times New Roman" w:eastAsia="SimSun" w:hAnsi="Times New Roman" w:cs="Times New Roman"/>
-                <w:sz w:val="24"/>
-                <w:szCs w:val="24"/>
-              </w:rPr>
-              <w:t>tseu</w:t>
-            </w:r>
-            <w:proofErr w:type="spellEnd"/>
-            <w:r>
-              <w:rPr>
-                <w:rFonts w:ascii="Times New Roman" w:eastAsia="SimSun" w:hAnsi="Times New Roman" w:cs="Times New Roman"/>
-                <w:sz w:val="24"/>
-                <w:szCs w:val="24"/>
-              </w:rPr>
-              <w:t xml:space="preserve"> </w:t>
-            </w:r>
-            <w:proofErr w:type="spellStart"/>
-            <w:r>
-              <w:rPr>
-                <w:rFonts w:ascii="Times New Roman" w:eastAsia="SimSun" w:hAnsi="Times New Roman" w:cs="Times New Roman"/>
-                <w:sz w:val="24"/>
-                <w:szCs w:val="24"/>
-              </w:rPr>
-              <w:t>t’só</w:t>
-            </w:r>
-            <w:proofErr w:type="spellEnd"/>
-            <w:r>
-              <w:rPr>
-                <w:rFonts w:ascii="Times New Roman" w:eastAsia="SimSun" w:hAnsi="Times New Roman" w:cs="Times New Roman"/>
-                <w:sz w:val="24"/>
-                <w:szCs w:val="24"/>
-              </w:rPr>
-              <w:t xml:space="preserve">. </w:t>
+              <w:t xml:space="preserve"> ‘tseu t’só. </w:t>
             </w:r>
           </w:p>
         </w:tc>
@@ -4938,78 +3414,50 @@
                 <w:sz w:val="24"/>
                 <w:szCs w:val="24"/>
               </w:rPr>
+              <w:t xml:space="preserve"> z</w:t>
+            </w:r>
+            <w:r>
+              <w:rPr>
+                <w:rFonts w:ascii="Times New Roman" w:eastAsia="SimSun" w:hAnsi="Times New Roman" w:cs="Times New Roman"/>
+                <w:sz w:val="24"/>
+                <w:szCs w:val="24"/>
+              </w:rPr>
+              <w:t>á</w:t>
+            </w:r>
+            <w:r>
+              <w:rPr>
+                <w:rFonts w:ascii="Times New Roman" w:eastAsia="SimSun" w:hAnsi="Times New Roman" w:cs="Times New Roman"/>
+                <w:sz w:val="24"/>
+                <w:szCs w:val="24"/>
+              </w:rPr>
+              <w:t>h</w:t>
+            </w:r>
+            <w:proofErr w:type="gramEnd"/>
+            <w:r>
+              <w:rPr>
+                <w:rFonts w:ascii="Times New Roman" w:eastAsia="SimSun" w:hAnsi="Times New Roman" w:cs="Times New Roman"/>
+                <w:sz w:val="24"/>
+                <w:szCs w:val="24"/>
+              </w:rPr>
+              <w:t xml:space="preserve"> vun, (a</w:t>
+            </w:r>
+            <w:r>
+              <w:rPr>
+                <w:rFonts w:ascii="Times New Roman" w:eastAsia="SimSun" w:hAnsi="Times New Roman" w:cs="Times New Roman"/>
+                <w:sz w:val="24"/>
+                <w:szCs w:val="24"/>
+              </w:rPr>
+              <w:t xml:space="preserve"> streak of light)</w:t>
+            </w:r>
+            <w:r>
+              <w:rPr>
+                <w:rFonts w:ascii="Times New Roman" w:eastAsia="SimSun" w:hAnsi="Times New Roman" w:cs="Times New Roman"/>
+                <w:sz w:val="24"/>
+                <w:szCs w:val="24"/>
+                <w:lang w:eastAsia="zh-CN"/>
+              </w:rPr>
               <w:t xml:space="preserve"> </w:t>
             </w:r>
-            <w:proofErr w:type="spellStart"/>
-            <w:r>
-              <w:rPr>
-                <w:rFonts w:ascii="Times New Roman" w:eastAsia="SimSun" w:hAnsi="Times New Roman" w:cs="Times New Roman"/>
-                <w:sz w:val="24"/>
-                <w:szCs w:val="24"/>
-              </w:rPr>
-              <w:t>z</w:t>
-            </w:r>
-            <w:r>
-              <w:rPr>
-                <w:rFonts w:ascii="Times New Roman" w:eastAsia="SimSun" w:hAnsi="Times New Roman" w:cs="Times New Roman"/>
-                <w:sz w:val="24"/>
-                <w:szCs w:val="24"/>
-              </w:rPr>
-              <w:t>á</w:t>
-            </w:r>
-            <w:r>
-              <w:rPr>
-                <w:rFonts w:ascii="Times New Roman" w:eastAsia="SimSun" w:hAnsi="Times New Roman" w:cs="Times New Roman"/>
-                <w:sz w:val="24"/>
-                <w:szCs w:val="24"/>
-              </w:rPr>
-              <w:t>h</w:t>
-            </w:r>
-            <w:proofErr w:type="spellEnd"/>
-            <w:proofErr w:type="gramEnd"/>
-            <w:r>
-              <w:rPr>
-                <w:rFonts w:ascii="Times New Roman" w:eastAsia="SimSun" w:hAnsi="Times New Roman" w:cs="Times New Roman"/>
-                <w:sz w:val="24"/>
-                <w:szCs w:val="24"/>
-              </w:rPr>
-              <w:t xml:space="preserve"> </w:t>
-            </w:r>
-            <w:proofErr w:type="spellStart"/>
-            <w:r>
-              <w:rPr>
-                <w:rFonts w:ascii="Times New Roman" w:eastAsia="SimSun" w:hAnsi="Times New Roman" w:cs="Times New Roman"/>
-                <w:sz w:val="24"/>
-                <w:szCs w:val="24"/>
-              </w:rPr>
-              <w:t>vun</w:t>
-            </w:r>
-            <w:proofErr w:type="spellEnd"/>
-            <w:r>
-              <w:rPr>
-                <w:rFonts w:ascii="Times New Roman" w:eastAsia="SimSun" w:hAnsi="Times New Roman" w:cs="Times New Roman"/>
-                <w:sz w:val="24"/>
-                <w:szCs w:val="24"/>
-              </w:rPr>
-              <w:t>, (a</w:t>
-            </w:r>
-            <w:r>
-              <w:rPr>
-                <w:rFonts w:ascii="Times New Roman" w:eastAsia="SimSun" w:hAnsi="Times New Roman" w:cs="Times New Roman"/>
-                <w:sz w:val="24"/>
-                <w:szCs w:val="24"/>
-              </w:rPr>
-              <w:t xml:space="preserve"> streak of light)</w:t>
-            </w:r>
-            <w:r>
-              <w:rPr>
-                <w:rFonts w:ascii="Times New Roman" w:eastAsia="SimSun" w:hAnsi="Times New Roman" w:cs="Times New Roman"/>
-                <w:sz w:val="24"/>
-                <w:szCs w:val="24"/>
-                <w:lang w:eastAsia="zh-CN"/>
-              </w:rPr>
-              <w:t xml:space="preserve"> </w:t>
-            </w:r>
             <w:r>
               <w:rPr>
                 <w:rFonts w:ascii="Times New Roman" w:eastAsia="SimSun" w:hAnsi="Times New Roman" w:cs="Times New Roman"/>
@@ -5034,61 +3482,7 @@
                 <w:sz w:val="24"/>
                 <w:szCs w:val="24"/>
               </w:rPr>
-              <w:t xml:space="preserve"> </w:t>
-            </w:r>
-            <w:proofErr w:type="spellStart"/>
-            <w:r>
-              <w:rPr>
-                <w:rFonts w:ascii="Times New Roman" w:eastAsia="SimSun" w:hAnsi="Times New Roman" w:cs="Times New Roman"/>
-                <w:sz w:val="24"/>
-                <w:szCs w:val="24"/>
-              </w:rPr>
-              <w:t>ih</w:t>
-            </w:r>
-            <w:proofErr w:type="spellEnd"/>
-            <w:r>
-              <w:rPr>
-                <w:rFonts w:ascii="Times New Roman" w:eastAsia="SimSun" w:hAnsi="Times New Roman" w:cs="Times New Roman"/>
-                <w:sz w:val="24"/>
-                <w:szCs w:val="24"/>
-              </w:rPr>
-              <w:t xml:space="preserve"> </w:t>
-            </w:r>
-            <w:proofErr w:type="spellStart"/>
-            <w:r>
-              <w:rPr>
-                <w:rFonts w:ascii="Times New Roman" w:eastAsia="SimSun" w:hAnsi="Times New Roman" w:cs="Times New Roman"/>
-                <w:sz w:val="24"/>
-                <w:szCs w:val="24"/>
-              </w:rPr>
-              <w:t>sien</w:t>
-            </w:r>
-            <w:proofErr w:type="spellEnd"/>
-            <w:r>
-              <w:rPr>
-                <w:rFonts w:ascii="Times New Roman" w:eastAsia="SimSun" w:hAnsi="Times New Roman" w:cs="Times New Roman"/>
-                <w:sz w:val="24"/>
-                <w:szCs w:val="24"/>
-              </w:rPr>
-              <w:t xml:space="preserve">’ </w:t>
-            </w:r>
-            <w:proofErr w:type="spellStart"/>
-            <w:r>
-              <w:rPr>
-                <w:rFonts w:ascii="Times New Roman" w:eastAsia="SimSun" w:hAnsi="Times New Roman" w:cs="Times New Roman"/>
-                <w:sz w:val="24"/>
-                <w:szCs w:val="24"/>
-              </w:rPr>
-              <w:t>kkwong</w:t>
-            </w:r>
-            <w:proofErr w:type="spellEnd"/>
-            <w:r>
-              <w:rPr>
-                <w:rFonts w:ascii="Times New Roman" w:eastAsia="SimSun" w:hAnsi="Times New Roman" w:cs="Times New Roman"/>
-                <w:sz w:val="24"/>
-                <w:szCs w:val="24"/>
-              </w:rPr>
-              <w:t xml:space="preserve">. </w:t>
+              <w:t xml:space="preserve"> ih sien’ kkwong. </w:t>
             </w:r>
           </w:p>
         </w:tc>
@@ -5156,78 +3550,59 @@
                 <w:sz w:val="24"/>
                 <w:szCs w:val="24"/>
               </w:rPr>
-              <w:t>‘</w:t>
-            </w:r>
-            <w:proofErr w:type="spellStart"/>
-            <w:r>
-              <w:rPr>
-                <w:rFonts w:ascii="Times New Roman" w:eastAsia="SimSun" w:hAnsi="Times New Roman" w:cs="Times New Roman"/>
-                <w:sz w:val="24"/>
-                <w:szCs w:val="24"/>
-              </w:rPr>
-              <w:t>sz</w:t>
-            </w:r>
-            <w:proofErr w:type="spellEnd"/>
-            <w:r>
-              <w:rPr>
-                <w:rFonts w:ascii="Times New Roman" w:eastAsia="SimSun" w:hAnsi="Times New Roman" w:cs="Times New Roman"/>
-                <w:sz w:val="24"/>
-                <w:szCs w:val="24"/>
+              <w:t xml:space="preserve">‘sz ih lú ‘au lieu, (is with us) </w:t>
+            </w:r>
+            <w:r>
+              <w:rPr>
+                <w:rFonts w:ascii="Times New Roman" w:eastAsia="SimSun" w:hAnsi="Times New Roman" w:cs="Times New Roman"/>
+                <w:sz w:val="24"/>
+                <w:szCs w:val="24"/>
+              </w:rPr>
+              <w:t>順</w:t>
+            </w:r>
+            <w:r>
+              <w:rPr>
+                <w:rFonts w:ascii="Times New Roman" w:eastAsia="SimSun" w:hAnsi="Times New Roman" w:cs="Times New Roman"/>
+                <w:sz w:val="24"/>
+                <w:szCs w:val="24"/>
+                <w:lang w:eastAsia="zh-CN"/>
+              </w:rPr>
+              <w:t>水</w:t>
+            </w:r>
+            <w:r>
+              <w:rPr>
+                <w:rFonts w:ascii="Times New Roman" w:eastAsia="SimSun" w:hAnsi="Times New Roman" w:cs="Times New Roman"/>
+                <w:sz w:val="24"/>
+                <w:szCs w:val="24"/>
+                <w:lang w:eastAsia="zh-CN"/>
+              </w:rPr>
+              <w:t xml:space="preserve">, </w:t>
+            </w:r>
+            <w:r>
+              <w:rPr>
+                <w:rFonts w:ascii="Times New Roman" w:eastAsia="SimSun" w:hAnsi="Times New Roman" w:cs="Times New Roman"/>
+                <w:sz w:val="24"/>
+                <w:szCs w:val="24"/>
+              </w:rPr>
+              <w:t xml:space="preserve">zun’ ‘sz, (is against us) </w:t>
+            </w:r>
+            <w:r>
+              <w:rPr>
+                <w:rFonts w:ascii="Times New Roman" w:eastAsia="SimSun" w:hAnsi="Times New Roman" w:cs="Times New Roman"/>
+                <w:sz w:val="24"/>
+                <w:szCs w:val="24"/>
+                <w:lang w:eastAsia="zh-CN"/>
               </w:rPr>
               <w:t xml:space="preserve"> </w:t>
             </w:r>
-            <w:proofErr w:type="spellStart"/>
-            <w:r>
-              <w:rPr>
-                <w:rFonts w:ascii="Times New Roman" w:eastAsia="SimSun" w:hAnsi="Times New Roman" w:cs="Times New Roman"/>
-                <w:sz w:val="24"/>
-                <w:szCs w:val="24"/>
-              </w:rPr>
-              <w:t>ih</w:t>
-            </w:r>
-            <w:proofErr w:type="spellEnd"/>
-            <w:r>
-              <w:rPr>
-                <w:rFonts w:ascii="Times New Roman" w:eastAsia="SimSun" w:hAnsi="Times New Roman" w:cs="Times New Roman"/>
-                <w:sz w:val="24"/>
-                <w:szCs w:val="24"/>
-              </w:rPr>
-              <w:t xml:space="preserve"> </w:t>
-            </w:r>
-            <w:proofErr w:type="spellStart"/>
-            <w:r>
-              <w:rPr>
-                <w:rFonts w:ascii="Times New Roman" w:eastAsia="SimSun" w:hAnsi="Times New Roman" w:cs="Times New Roman"/>
-                <w:sz w:val="24"/>
-                <w:szCs w:val="24"/>
-              </w:rPr>
-              <w:t>lú</w:t>
-            </w:r>
-            <w:proofErr w:type="spellEnd"/>
-            <w:r>
-              <w:rPr>
-                <w:rFonts w:ascii="Times New Roman" w:eastAsia="SimSun" w:hAnsi="Times New Roman" w:cs="Times New Roman"/>
-                <w:sz w:val="24"/>
-                <w:szCs w:val="24"/>
-              </w:rPr>
-              <w:t xml:space="preserve"> ‘au lieu, (is with us) </w:t>
-            </w:r>
-            <w:r>
-              <w:rPr>
-                <w:rFonts w:ascii="Times New Roman" w:eastAsia="SimSun" w:hAnsi="Times New Roman" w:cs="Times New Roman"/>
-                <w:sz w:val="24"/>
-                <w:szCs w:val="24"/>
-              </w:rPr>
-              <w:t>順</w:t>
-            </w:r>
-            <w:r>
-              <w:rPr>
-                <w:rFonts w:ascii="Times New Roman" w:eastAsia="SimSun" w:hAnsi="Times New Roman" w:cs="Times New Roman"/>
-                <w:sz w:val="24"/>
-                <w:szCs w:val="24"/>
-                <w:lang w:eastAsia="zh-CN"/>
-              </w:rPr>
-              <w:t>水</w:t>
+            <w:r>
+              <w:rPr>
+                <w:rFonts w:ascii="Times New Roman" w:eastAsia="SimSun" w:hAnsi="Times New Roman" w:cs="Times New Roman"/>
+                <w:sz w:val="24"/>
+                <w:szCs w:val="24"/>
+                <w:lang w:eastAsia="zh-CN"/>
+              </w:rPr>
+              <w:t>逆水</w:t>
             </w:r>
             <w:r>
               <w:rPr>
@@ -5238,104 +3613,13 @@
               </w:rPr>
               <w:t xml:space="preserve">, </w:t>
             </w:r>
-            <w:proofErr w:type="spellStart"/>
-            <w:r>
-              <w:rPr>
-                <w:rFonts w:ascii="Times New Roman" w:eastAsia="SimSun" w:hAnsi="Times New Roman" w:cs="Times New Roman"/>
-                <w:sz w:val="24"/>
-                <w:szCs w:val="24"/>
-              </w:rPr>
-              <w:t>zun</w:t>
-            </w:r>
-            <w:proofErr w:type="spellEnd"/>
-            <w:r>
-              <w:rPr>
-                <w:rFonts w:ascii="Times New Roman" w:eastAsia="SimSun" w:hAnsi="Times New Roman" w:cs="Times New Roman"/>
-                <w:sz w:val="24"/>
-                <w:szCs w:val="24"/>
-              </w:rPr>
-              <w:t>’ ‘</w:t>
-            </w:r>
-            <w:proofErr w:type="spellStart"/>
-            <w:r>
-              <w:rPr>
-                <w:rFonts w:ascii="Times New Roman" w:eastAsia="SimSun" w:hAnsi="Times New Roman" w:cs="Times New Roman"/>
-                <w:sz w:val="24"/>
-                <w:szCs w:val="24"/>
-              </w:rPr>
-              <w:t>sz</w:t>
-            </w:r>
-            <w:proofErr w:type="spellEnd"/>
-            <w:r>
-              <w:rPr>
-                <w:rFonts w:ascii="Times New Roman" w:eastAsia="SimSun" w:hAnsi="Times New Roman" w:cs="Times New Roman"/>
-                <w:sz w:val="24"/>
-                <w:szCs w:val="24"/>
-              </w:rPr>
-              <w:t xml:space="preserve">, (is against us) </w:t>
-            </w:r>
-            <w:r>
-              <w:rPr>
-                <w:rFonts w:ascii="Times New Roman" w:eastAsia="SimSun" w:hAnsi="Times New Roman" w:cs="Times New Roman"/>
-                <w:sz w:val="24"/>
-                <w:szCs w:val="24"/>
-                <w:lang w:eastAsia="zh-CN"/>
-              </w:rPr>
-              <w:t xml:space="preserve"> </w:t>
-            </w:r>
-            <w:r>
-              <w:rPr>
-                <w:rFonts w:ascii="Times New Roman" w:eastAsia="SimSun" w:hAnsi="Times New Roman" w:cs="Times New Roman"/>
-                <w:sz w:val="24"/>
-                <w:szCs w:val="24"/>
-                <w:lang w:eastAsia="zh-CN"/>
-              </w:rPr>
-              <w:t>逆水</w:t>
-            </w:r>
-            <w:r>
-              <w:rPr>
-                <w:rFonts w:ascii="Times New Roman" w:eastAsia="SimSun" w:hAnsi="Times New Roman" w:cs="Times New Roman"/>
-                <w:sz w:val="24"/>
-                <w:szCs w:val="24"/>
-                <w:lang w:eastAsia="zh-CN"/>
-              </w:rPr>
-              <w:t xml:space="preserve">, </w:t>
-            </w:r>
-            <w:proofErr w:type="spellStart"/>
-            <w:r>
-              <w:rPr>
-                <w:rFonts w:ascii="Times New Roman" w:eastAsia="SimSun" w:hAnsi="Times New Roman" w:cs="Times New Roman"/>
-                <w:sz w:val="24"/>
-                <w:szCs w:val="24"/>
-              </w:rPr>
-              <w:t>niuh</w:t>
-            </w:r>
-            <w:proofErr w:type="spellEnd"/>
-            <w:r>
-              <w:rPr>
-                <w:rFonts w:ascii="Times New Roman" w:eastAsia="SimSun" w:hAnsi="Times New Roman" w:cs="Times New Roman"/>
-                <w:sz w:val="24"/>
-                <w:szCs w:val="24"/>
-              </w:rPr>
-              <w:t xml:space="preserve"> ‘</w:t>
-            </w:r>
-            <w:proofErr w:type="spellStart"/>
-            <w:r>
-              <w:rPr>
-                <w:rFonts w:ascii="Times New Roman" w:eastAsia="SimSun" w:hAnsi="Times New Roman" w:cs="Times New Roman"/>
-                <w:sz w:val="24"/>
-                <w:szCs w:val="24"/>
-              </w:rPr>
-              <w:t>sz</w:t>
-            </w:r>
-            <w:proofErr w:type="spellEnd"/>
-            <w:r>
-              <w:rPr>
-                <w:rFonts w:ascii="Times New Roman" w:eastAsia="SimSun" w:hAnsi="Times New Roman" w:cs="Times New Roman"/>
-                <w:sz w:val="24"/>
-                <w:szCs w:val="24"/>
-              </w:rPr>
-              <w:t xml:space="preserve">. </w:t>
+            <w:r>
+              <w:rPr>
+                <w:rFonts w:ascii="Times New Roman" w:eastAsia="SimSun" w:hAnsi="Times New Roman" w:cs="Times New Roman"/>
+                <w:sz w:val="24"/>
+                <w:szCs w:val="24"/>
+              </w:rPr>
+              <w:t xml:space="preserve">niuh ‘sz. </w:t>
             </w:r>
           </w:p>
         </w:tc>
@@ -5395,16 +3679,7 @@
                 <w:sz w:val="24"/>
                 <w:szCs w:val="24"/>
               </w:rPr>
-              <w:t xml:space="preserve"> </w:t>
-            </w:r>
-            <w:proofErr w:type="spellStart"/>
-            <w:r>
-              <w:rPr>
-                <w:rFonts w:ascii="Times New Roman" w:eastAsia="SimSun" w:hAnsi="Times New Roman" w:cs="Times New Roman"/>
-                <w:sz w:val="24"/>
-                <w:szCs w:val="24"/>
-              </w:rPr>
-              <w:t>g</w:t>
+              <w:t xml:space="preserve"> g</w:t>
             </w:r>
             <w:r>
               <w:rPr>
@@ -5414,7 +3689,6 @@
               </w:rPr>
               <w:t>í</w:t>
             </w:r>
-            <w:proofErr w:type="spellEnd"/>
             <w:proofErr w:type="gramEnd"/>
             <w:r>
               <w:rPr>
@@ -5491,33 +3765,15 @@
                 <w:sz w:val="24"/>
                 <w:szCs w:val="24"/>
               </w:rPr>
-              <w:t xml:space="preserve"> </w:t>
-            </w:r>
-            <w:proofErr w:type="spellStart"/>
-            <w:r>
-              <w:rPr>
-                <w:rFonts w:ascii="Times New Roman" w:eastAsia="SimSun" w:hAnsi="Times New Roman" w:cs="Times New Roman"/>
-                <w:sz w:val="24"/>
-                <w:szCs w:val="24"/>
-              </w:rPr>
-              <w:t>k</w:t>
-            </w:r>
-            <w:r>
-              <w:rPr>
-                <w:rFonts w:ascii="Times New Roman" w:eastAsia="SimSun" w:hAnsi="Times New Roman" w:cs="Times New Roman"/>
-                <w:sz w:val="24"/>
-                <w:szCs w:val="24"/>
-              </w:rPr>
-              <w:t>á</w:t>
-            </w:r>
-            <w:proofErr w:type="spellEnd"/>
-            <w:r>
-              <w:rPr>
-                <w:rFonts w:ascii="Times New Roman" w:eastAsia="SimSun" w:hAnsi="Times New Roman" w:cs="Times New Roman"/>
-                <w:sz w:val="24"/>
-                <w:szCs w:val="24"/>
-              </w:rPr>
-              <w:t>.</w:t>
+              <w:t xml:space="preserve"> k</w:t>
+            </w:r>
+            <w:r>
+              <w:rPr>
+                <w:rFonts w:ascii="Times New Roman" w:eastAsia="SimSun" w:hAnsi="Times New Roman" w:cs="Times New Roman"/>
+                <w:sz w:val="24"/>
+                <w:szCs w:val="24"/>
+              </w:rPr>
+              <w:t>á.</w:t>
             </w:r>
           </w:p>
         </w:tc>
@@ -5585,50 +3841,48 @@
                 <w:sz w:val="24"/>
                 <w:szCs w:val="24"/>
               </w:rPr>
+              <w:t xml:space="preserve"> k’í</w:t>
+            </w:r>
+            <w:proofErr w:type="gramEnd"/>
+            <w:r>
+              <w:rPr>
+                <w:rFonts w:ascii="Times New Roman" w:eastAsia="SimSun" w:hAnsi="Times New Roman" w:cs="Times New Roman"/>
+                <w:sz w:val="24"/>
+                <w:szCs w:val="24"/>
+              </w:rPr>
+              <w:t>’ li</w:t>
+            </w:r>
+            <w:r>
+              <w:rPr>
+                <w:rFonts w:ascii="Times New Roman" w:eastAsia="SimSun" w:hAnsi="Times New Roman" w:cs="Times New Roman"/>
+                <w:sz w:val="24"/>
+                <w:szCs w:val="24"/>
+              </w:rPr>
+              <w:t xml:space="preserve">h, </w:t>
+            </w:r>
+            <w:r>
+              <w:rPr>
+                <w:rFonts w:ascii="Times New Roman" w:eastAsia="SimSun" w:hAnsi="Times New Roman" w:cs="Times New Roman"/>
+                <w:sz w:val="24"/>
+                <w:szCs w:val="24"/>
+              </w:rPr>
               <w:t xml:space="preserve"> </w:t>
             </w:r>
-            <w:proofErr w:type="spellStart"/>
-            <w:r>
-              <w:rPr>
-                <w:rFonts w:ascii="Times New Roman" w:eastAsia="SimSun" w:hAnsi="Times New Roman" w:cs="Times New Roman"/>
-                <w:sz w:val="24"/>
-                <w:szCs w:val="24"/>
-              </w:rPr>
-              <w:t>k’í</w:t>
-            </w:r>
-            <w:proofErr w:type="spellEnd"/>
-            <w:proofErr w:type="gramEnd"/>
-            <w:r>
-              <w:rPr>
-                <w:rFonts w:ascii="Times New Roman" w:eastAsia="SimSun" w:hAnsi="Times New Roman" w:cs="Times New Roman"/>
-                <w:sz w:val="24"/>
-                <w:szCs w:val="24"/>
-              </w:rPr>
-              <w:t xml:space="preserve">’ </w:t>
-            </w:r>
-            <w:proofErr w:type="spellStart"/>
-            <w:r>
-              <w:rPr>
-                <w:rFonts w:ascii="Times New Roman" w:eastAsia="SimSun" w:hAnsi="Times New Roman" w:cs="Times New Roman"/>
-                <w:sz w:val="24"/>
-                <w:szCs w:val="24"/>
-              </w:rPr>
-              <w:t>li</w:t>
-            </w:r>
-            <w:r>
-              <w:rPr>
-                <w:rFonts w:ascii="Times New Roman" w:eastAsia="SimSun" w:hAnsi="Times New Roman" w:cs="Times New Roman"/>
-                <w:sz w:val="24"/>
-                <w:szCs w:val="24"/>
-              </w:rPr>
-              <w:t>h</w:t>
-            </w:r>
-            <w:proofErr w:type="spellEnd"/>
-            <w:r>
-              <w:rPr>
-                <w:rFonts w:ascii="Times New Roman" w:eastAsia="SimSun" w:hAnsi="Times New Roman" w:cs="Times New Roman"/>
-                <w:sz w:val="24"/>
-                <w:szCs w:val="24"/>
+            <w:r>
+              <w:rPr>
+                <w:rFonts w:ascii="Times New Roman" w:eastAsia="SimSun" w:hAnsi="Times New Roman" w:cs="Times New Roman"/>
+                <w:sz w:val="24"/>
+                <w:szCs w:val="24"/>
+                <w:lang w:eastAsia="zh-CN"/>
+              </w:rPr>
+              <w:t>力量</w:t>
+            </w:r>
+            <w:r>
+              <w:rPr>
+                <w:rFonts w:ascii="Times New Roman" w:eastAsia="SimSun" w:hAnsi="Times New Roman" w:cs="Times New Roman"/>
+                <w:sz w:val="24"/>
+                <w:szCs w:val="24"/>
+                <w:lang w:eastAsia="zh-CN"/>
               </w:rPr>
               <w:t xml:space="preserve">, </w:t>
             </w:r>
@@ -5638,6 +3892,55 @@
                 <w:sz w:val="24"/>
                 <w:szCs w:val="24"/>
               </w:rPr>
+              <w:t>l</w:t>
+            </w:r>
+            <w:r>
+              <w:rPr>
+                <w:rFonts w:ascii="Times New Roman" w:eastAsia="SimSun" w:hAnsi="Times New Roman" w:cs="Times New Roman"/>
+                <w:sz w:val="24"/>
+                <w:szCs w:val="24"/>
+              </w:rPr>
+              <w:t>i</w:t>
+            </w:r>
+            <w:r>
+              <w:rPr>
+                <w:rFonts w:ascii="Times New Roman" w:eastAsia="SimSun" w:hAnsi="Times New Roman" w:cs="Times New Roman"/>
+                <w:sz w:val="24"/>
+                <w:szCs w:val="24"/>
+              </w:rPr>
+              <w:t>h l</w:t>
+            </w:r>
+            <w:r>
+              <w:rPr>
+                <w:rFonts w:ascii="Times New Roman" w:eastAsia="SimSun" w:hAnsi="Times New Roman" w:cs="Times New Roman"/>
+                <w:sz w:val="24"/>
+                <w:szCs w:val="24"/>
+              </w:rPr>
+              <w:t>i</w:t>
+            </w:r>
+            <w:r>
+              <w:rPr>
+                <w:rFonts w:ascii="Times New Roman" w:eastAsia="SimSun" w:hAnsi="Times New Roman" w:cs="Times New Roman"/>
+                <w:sz w:val="24"/>
+                <w:szCs w:val="24"/>
+              </w:rPr>
+              <w:t>ang’,</w:t>
+            </w:r>
+            <w:r>
+              <w:rPr>
+                <w:rFonts w:ascii="Times New Roman" w:eastAsia="SimSun" w:hAnsi="Times New Roman" w:cs="Times New Roman"/>
+                <w:sz w:val="24"/>
+                <w:szCs w:val="24"/>
+              </w:rPr>
+              <w:t xml:space="preserve"> (strength of the wine is not great)</w:t>
+            </w:r>
+            <w:r>
+              <w:rPr>
+                <w:rFonts w:ascii="Times New Roman" w:eastAsia="SimSun" w:hAnsi="Times New Roman" w:cs="Times New Roman"/>
+                <w:sz w:val="24"/>
+                <w:szCs w:val="24"/>
+                <w:lang w:eastAsia="zh-CN"/>
+              </w:rPr>
               <w:t xml:space="preserve"> </w:t>
             </w:r>
             <w:r>
@@ -5647,7 +3950,7 @@
                 <w:szCs w:val="24"/>
                 <w:lang w:eastAsia="zh-CN"/>
               </w:rPr>
-              <w:t>力量</w:t>
+              <w:t>酒力量勿大</w:t>
             </w:r>
             <w:r>
               <w:rPr>
@@ -5658,170 +3961,13 @@
               </w:rPr>
               <w:t xml:space="preserve">, </w:t>
             </w:r>
-            <w:proofErr w:type="spellStart"/>
-            <w:r>
-              <w:rPr>
-                <w:rFonts w:ascii="Times New Roman" w:eastAsia="SimSun" w:hAnsi="Times New Roman" w:cs="Times New Roman"/>
-                <w:sz w:val="24"/>
-                <w:szCs w:val="24"/>
-              </w:rPr>
-              <w:t>l</w:t>
-            </w:r>
-            <w:r>
-              <w:rPr>
-                <w:rFonts w:ascii="Times New Roman" w:eastAsia="SimSun" w:hAnsi="Times New Roman" w:cs="Times New Roman"/>
-                <w:sz w:val="24"/>
-                <w:szCs w:val="24"/>
-              </w:rPr>
-              <w:t>i</w:t>
-            </w:r>
-            <w:r>
-              <w:rPr>
-                <w:rFonts w:ascii="Times New Roman" w:eastAsia="SimSun" w:hAnsi="Times New Roman" w:cs="Times New Roman"/>
-                <w:sz w:val="24"/>
-                <w:szCs w:val="24"/>
-              </w:rPr>
-              <w:t>h</w:t>
-            </w:r>
-            <w:proofErr w:type="spellEnd"/>
-            <w:r>
-              <w:rPr>
-                <w:rFonts w:ascii="Times New Roman" w:eastAsia="SimSun" w:hAnsi="Times New Roman" w:cs="Times New Roman"/>
-                <w:sz w:val="24"/>
-                <w:szCs w:val="24"/>
-              </w:rPr>
-              <w:t xml:space="preserve"> l</w:t>
-            </w:r>
-            <w:r>
-              <w:rPr>
-                <w:rFonts w:ascii="Times New Roman" w:eastAsia="SimSun" w:hAnsi="Times New Roman" w:cs="Times New Roman"/>
-                <w:sz w:val="24"/>
-                <w:szCs w:val="24"/>
-              </w:rPr>
-              <w:t>i</w:t>
-            </w:r>
-            <w:r>
-              <w:rPr>
-                <w:rFonts w:ascii="Times New Roman" w:eastAsia="SimSun" w:hAnsi="Times New Roman" w:cs="Times New Roman"/>
-                <w:sz w:val="24"/>
-                <w:szCs w:val="24"/>
-              </w:rPr>
-              <w:t>ang’,</w:t>
-            </w:r>
-            <w:r>
-              <w:rPr>
-                <w:rFonts w:ascii="Times New Roman" w:eastAsia="SimSun" w:hAnsi="Times New Roman" w:cs="Times New Roman"/>
-                <w:sz w:val="24"/>
-                <w:szCs w:val="24"/>
-              </w:rPr>
-              <w:t xml:space="preserve"> (strength of the wine is not great)</w:t>
-            </w:r>
-            <w:r>
-              <w:rPr>
-                <w:rFonts w:ascii="Times New Roman" w:eastAsia="SimSun" w:hAnsi="Times New Roman" w:cs="Times New Roman"/>
-                <w:sz w:val="24"/>
-                <w:szCs w:val="24"/>
-                <w:lang w:eastAsia="zh-CN"/>
-              </w:rPr>
-              <w:t xml:space="preserve"> </w:t>
-            </w:r>
-            <w:r>
-              <w:rPr>
-                <w:rFonts w:ascii="Times New Roman" w:eastAsia="SimSun" w:hAnsi="Times New Roman" w:cs="Times New Roman"/>
-                <w:sz w:val="24"/>
-                <w:szCs w:val="24"/>
-                <w:lang w:eastAsia="zh-CN"/>
-              </w:rPr>
-              <w:t>酒力量勿大</w:t>
-            </w:r>
-            <w:r>
-              <w:rPr>
-                <w:rFonts w:ascii="Times New Roman" w:eastAsia="SimSun" w:hAnsi="Times New Roman" w:cs="Times New Roman"/>
-                <w:sz w:val="24"/>
-                <w:szCs w:val="24"/>
-                <w:lang w:eastAsia="zh-CN"/>
-              </w:rPr>
-              <w:t xml:space="preserve">, </w:t>
-            </w:r>
-            <w:r>
-              <w:rPr>
-                <w:rFonts w:ascii="Times New Roman" w:eastAsia="SimSun" w:hAnsi="Times New Roman" w:cs="Times New Roman"/>
-                <w:sz w:val="24"/>
-                <w:szCs w:val="24"/>
-              </w:rPr>
-              <w:t xml:space="preserve"> ‘</w:t>
-            </w:r>
-            <w:proofErr w:type="spellStart"/>
-            <w:r>
-              <w:rPr>
-                <w:rFonts w:ascii="Times New Roman" w:eastAsia="SimSun" w:hAnsi="Times New Roman" w:cs="Times New Roman"/>
-                <w:sz w:val="24"/>
-                <w:szCs w:val="24"/>
-              </w:rPr>
-              <w:t>tsieu</w:t>
-            </w:r>
-            <w:proofErr w:type="spellEnd"/>
-            <w:r>
-              <w:rPr>
-                <w:rFonts w:ascii="Times New Roman" w:eastAsia="SimSun" w:hAnsi="Times New Roman" w:cs="Times New Roman"/>
-                <w:sz w:val="24"/>
-                <w:szCs w:val="24"/>
-              </w:rPr>
-              <w:t xml:space="preserve"> </w:t>
-            </w:r>
-            <w:proofErr w:type="spellStart"/>
-            <w:r>
-              <w:rPr>
-                <w:rFonts w:ascii="Times New Roman" w:eastAsia="SimSun" w:hAnsi="Times New Roman" w:cs="Times New Roman"/>
-                <w:sz w:val="24"/>
-                <w:szCs w:val="24"/>
-              </w:rPr>
-              <w:t>lih</w:t>
-            </w:r>
-            <w:proofErr w:type="spellEnd"/>
-            <w:r>
-              <w:rPr>
-                <w:rFonts w:ascii="Times New Roman" w:eastAsia="SimSun" w:hAnsi="Times New Roman" w:cs="Times New Roman"/>
-                <w:sz w:val="24"/>
-                <w:szCs w:val="24"/>
-              </w:rPr>
-              <w:t xml:space="preserve"> liang’ </w:t>
-            </w:r>
-            <w:proofErr w:type="spellStart"/>
-            <w:r>
-              <w:rPr>
-                <w:rFonts w:ascii="Times New Roman" w:eastAsia="SimSun" w:hAnsi="Times New Roman" w:cs="Times New Roman"/>
-                <w:sz w:val="24"/>
-                <w:szCs w:val="24"/>
-              </w:rPr>
-              <w:t>veh</w:t>
-            </w:r>
-            <w:proofErr w:type="spellEnd"/>
-            <w:r>
-              <w:rPr>
-                <w:rFonts w:ascii="Times New Roman" w:eastAsia="SimSun" w:hAnsi="Times New Roman" w:cs="Times New Roman"/>
-                <w:sz w:val="24"/>
-                <w:szCs w:val="24"/>
-              </w:rPr>
-              <w:t xml:space="preserve"> </w:t>
-            </w:r>
-            <w:proofErr w:type="spellStart"/>
-            <w:r>
-              <w:rPr>
-                <w:rFonts w:ascii="Times New Roman" w:eastAsia="SimSun" w:hAnsi="Times New Roman" w:cs="Times New Roman"/>
-                <w:sz w:val="24"/>
-                <w:szCs w:val="24"/>
-              </w:rPr>
-              <w:t>dú</w:t>
-            </w:r>
-            <w:proofErr w:type="spellEnd"/>
-            <w:r>
-              <w:rPr>
-                <w:rFonts w:ascii="Times New Roman" w:eastAsia="SimSun" w:hAnsi="Times New Roman" w:cs="Times New Roman"/>
-                <w:sz w:val="24"/>
-                <w:szCs w:val="24"/>
-              </w:rPr>
-              <w:t xml:space="preserve">’. </w:t>
+            <w:r>
+              <w:rPr>
+                <w:rFonts w:ascii="Times New Roman" w:eastAsia="SimSun" w:hAnsi="Times New Roman" w:cs="Times New Roman"/>
+                <w:sz w:val="24"/>
+                <w:szCs w:val="24"/>
+              </w:rPr>
+              <w:t xml:space="preserve"> ‘tsieu lih liang’ veh dú’. </w:t>
             </w:r>
           </w:p>
         </w:tc>
@@ -5864,7 +4010,6 @@
               </w:rPr>
               <w:t xml:space="preserve"> </w:t>
             </w:r>
-            <w:proofErr w:type="spellStart"/>
             <w:r>
               <w:rPr>
                 <w:rFonts w:ascii="Times New Roman" w:eastAsia="SimSun" w:hAnsi="Times New Roman" w:cs="Times New Roman"/>
@@ -5873,7 +4018,6 @@
               </w:rPr>
               <w:t>堅固</w:t>
             </w:r>
-            <w:proofErr w:type="spellEnd"/>
             <w:proofErr w:type="gramEnd"/>
             <w:r>
               <w:rPr>
@@ -5884,75 +4028,47 @@
               </w:rPr>
               <w:t xml:space="preserve">, </w:t>
             </w:r>
-            <w:proofErr w:type="spellStart"/>
-            <w:r>
-              <w:rPr>
-                <w:rFonts w:ascii="Times New Roman" w:eastAsia="SimSun" w:hAnsi="Times New Roman" w:cs="Times New Roman"/>
-                <w:sz w:val="24"/>
-                <w:szCs w:val="24"/>
-              </w:rPr>
-              <w:t>kien</w:t>
-            </w:r>
-            <w:proofErr w:type="spellEnd"/>
-            <w:r>
-              <w:rPr>
-                <w:rFonts w:ascii="Times New Roman" w:eastAsia="SimSun" w:hAnsi="Times New Roman" w:cs="Times New Roman"/>
-                <w:sz w:val="24"/>
-                <w:szCs w:val="24"/>
+            <w:r>
+              <w:rPr>
+                <w:rFonts w:ascii="Times New Roman" w:eastAsia="SimSun" w:hAnsi="Times New Roman" w:cs="Times New Roman"/>
+                <w:sz w:val="24"/>
+                <w:szCs w:val="24"/>
+              </w:rPr>
+              <w:t>kien k</w:t>
+            </w:r>
+            <w:r>
+              <w:rPr>
+                <w:rFonts w:ascii="Times New Roman" w:eastAsia="SimSun" w:hAnsi="Times New Roman" w:cs="Times New Roman"/>
+                <w:sz w:val="24"/>
+                <w:szCs w:val="24"/>
+              </w:rPr>
+              <w:t>ú’</w:t>
+            </w:r>
+            <w:r>
+              <w:rPr>
+                <w:rFonts w:ascii="Times New Roman" w:eastAsia="SimSun" w:hAnsi="Times New Roman" w:cs="Times New Roman"/>
+                <w:sz w:val="24"/>
+                <w:szCs w:val="24"/>
+              </w:rPr>
+              <w:t>, (medici</w:t>
+            </w:r>
+            <w:r>
+              <w:rPr>
+                <w:rFonts w:ascii="Times New Roman" w:eastAsia="SimSun" w:hAnsi="Times New Roman" w:cs="Times New Roman"/>
+                <w:sz w:val="24"/>
+                <w:szCs w:val="24"/>
+              </w:rPr>
+              <w:t>nally)</w:t>
+            </w:r>
+            <w:r>
+              <w:rPr>
+                <w:rFonts w:ascii="Times New Roman" w:eastAsia="SimSun" w:hAnsi="Times New Roman" w:cs="Times New Roman"/>
+                <w:sz w:val="24"/>
+                <w:szCs w:val="24"/>
+                <w:lang w:eastAsia="zh-CN"/>
               </w:rPr>
               <w:t xml:space="preserve"> </w:t>
             </w:r>
-            <w:proofErr w:type="spellStart"/>
-            <w:r>
-              <w:rPr>
-                <w:rFonts w:ascii="Times New Roman" w:eastAsia="SimSun" w:hAnsi="Times New Roman" w:cs="Times New Roman"/>
-                <w:sz w:val="24"/>
-                <w:szCs w:val="24"/>
-              </w:rPr>
-              <w:t>k</w:t>
-            </w:r>
-            <w:r>
-              <w:rPr>
-                <w:rFonts w:ascii="Times New Roman" w:eastAsia="SimSun" w:hAnsi="Times New Roman" w:cs="Times New Roman"/>
-                <w:sz w:val="24"/>
-                <w:szCs w:val="24"/>
-              </w:rPr>
-              <w:t>ú</w:t>
-            </w:r>
-            <w:proofErr w:type="spellEnd"/>
-            <w:r>
-              <w:rPr>
-                <w:rFonts w:ascii="Times New Roman" w:eastAsia="SimSun" w:hAnsi="Times New Roman" w:cs="Times New Roman"/>
-                <w:sz w:val="24"/>
-                <w:szCs w:val="24"/>
-              </w:rPr>
-              <w:t>’</w:t>
-            </w:r>
-            <w:r>
-              <w:rPr>
-                <w:rFonts w:ascii="Times New Roman" w:eastAsia="SimSun" w:hAnsi="Times New Roman" w:cs="Times New Roman"/>
-                <w:sz w:val="24"/>
-                <w:szCs w:val="24"/>
-              </w:rPr>
-              <w:t>, (medici</w:t>
-            </w:r>
-            <w:r>
-              <w:rPr>
-                <w:rFonts w:ascii="Times New Roman" w:eastAsia="SimSun" w:hAnsi="Times New Roman" w:cs="Times New Roman"/>
-                <w:sz w:val="24"/>
-                <w:szCs w:val="24"/>
-              </w:rPr>
-              <w:t>nally)</w:t>
-            </w:r>
-            <w:r>
-              <w:rPr>
-                <w:rFonts w:ascii="Times New Roman" w:eastAsia="SimSun" w:hAnsi="Times New Roman" w:cs="Times New Roman"/>
-                <w:sz w:val="24"/>
-                <w:szCs w:val="24"/>
-                <w:lang w:eastAsia="zh-CN"/>
-              </w:rPr>
-              <w:t xml:space="preserve"> </w:t>
-            </w:r>
             <w:r>
               <w:rPr>
                 <w:rFonts w:ascii="Times New Roman" w:eastAsia="SimSun" w:hAnsi="Times New Roman" w:cs="Times New Roman"/>
@@ -5977,43 +4093,7 @@
                 <w:sz w:val="24"/>
                 <w:szCs w:val="24"/>
               </w:rPr>
-              <w:t xml:space="preserve"> ‘</w:t>
-            </w:r>
-            <w:proofErr w:type="spellStart"/>
-            <w:r>
-              <w:rPr>
-                <w:rFonts w:ascii="Times New Roman" w:eastAsia="SimSun" w:hAnsi="Times New Roman" w:cs="Times New Roman"/>
-                <w:sz w:val="24"/>
-                <w:szCs w:val="24"/>
-              </w:rPr>
-              <w:t>pú</w:t>
-            </w:r>
-            <w:proofErr w:type="spellEnd"/>
-            <w:r>
-              <w:rPr>
-                <w:rFonts w:ascii="Times New Roman" w:eastAsia="SimSun" w:hAnsi="Times New Roman" w:cs="Times New Roman"/>
-                <w:sz w:val="24"/>
-                <w:szCs w:val="24"/>
-              </w:rPr>
-              <w:t xml:space="preserve"> </w:t>
-            </w:r>
-            <w:proofErr w:type="spellStart"/>
-            <w:r>
-              <w:rPr>
-                <w:rFonts w:ascii="Times New Roman" w:eastAsia="SimSun" w:hAnsi="Times New Roman" w:cs="Times New Roman"/>
-                <w:sz w:val="24"/>
-                <w:szCs w:val="24"/>
-              </w:rPr>
-              <w:t>lih</w:t>
-            </w:r>
-            <w:proofErr w:type="spellEnd"/>
-            <w:r>
-              <w:rPr>
-                <w:rFonts w:ascii="Times New Roman" w:eastAsia="SimSun" w:hAnsi="Times New Roman" w:cs="Times New Roman"/>
-                <w:sz w:val="24"/>
-                <w:szCs w:val="24"/>
-              </w:rPr>
-              <w:t xml:space="preserve"> liang’. </w:t>
+              <w:t xml:space="preserve"> ‘pú lih liang’. </w:t>
             </w:r>
           </w:p>
         </w:tc>
@@ -6037,7 +4117,23 @@
                 <w:sz w:val="24"/>
                 <w:szCs w:val="24"/>
               </w:rPr>
-              <w:t>Strenuous, (effort, make a)</w:t>
+              <w:t>Strenuous, (effort</w:t>
+            </w:r>
+            <w:r>
+              <w:rPr>
+                <w:rFonts w:ascii="Times New Roman" w:eastAsia="SimSun" w:hAnsi="Times New Roman" w:cs="Times New Roman"/>
+                <w:sz w:val="24"/>
+                <w:szCs w:val="24"/>
+              </w:rPr>
+              <w:t>;</w:t>
+            </w:r>
+            <w:r>
+              <w:rPr>
+                <w:rFonts w:ascii="Times New Roman" w:eastAsia="SimSun" w:hAnsi="Times New Roman" w:cs="Times New Roman"/>
+                <w:sz w:val="24"/>
+                <w:szCs w:val="24"/>
+              </w:rPr>
+              <w:t xml:space="preserve"> make a)</w:t>
             </w:r>
             <w:r>
               <w:rPr>
@@ -6075,7 +4171,6 @@
               </w:rPr>
               <w:t xml:space="preserve">  </w:t>
             </w:r>
-            <w:proofErr w:type="spellStart"/>
             <w:proofErr w:type="gramEnd"/>
             <w:r>
               <w:rPr>
@@ -6091,41 +4186,48 @@
                 <w:sz w:val="24"/>
                 <w:szCs w:val="24"/>
               </w:rPr>
-              <w:t>seh</w:t>
-            </w:r>
-            <w:proofErr w:type="spellEnd"/>
-            <w:r>
-              <w:rPr>
-                <w:rFonts w:ascii="Times New Roman" w:eastAsia="SimSun" w:hAnsi="Times New Roman" w:cs="Times New Roman"/>
-                <w:sz w:val="24"/>
-                <w:szCs w:val="24"/>
+              <w:t>seh lih,</w:t>
+            </w:r>
+            <w:r>
+              <w:rPr>
+                <w:rFonts w:ascii="Times New Roman" w:eastAsia="SimSun" w:hAnsi="Times New Roman" w:cs="Times New Roman"/>
+                <w:sz w:val="24"/>
+                <w:szCs w:val="24"/>
+                <w:lang w:eastAsia="zh-CN"/>
               </w:rPr>
               <w:t xml:space="preserve"> </w:t>
             </w:r>
-            <w:proofErr w:type="spellStart"/>
-            <w:r>
-              <w:rPr>
-                <w:rFonts w:ascii="Times New Roman" w:eastAsia="SimSun" w:hAnsi="Times New Roman" w:cs="Times New Roman"/>
-                <w:sz w:val="24"/>
-                <w:szCs w:val="24"/>
-              </w:rPr>
-              <w:t>lih</w:t>
-            </w:r>
-            <w:proofErr w:type="spellEnd"/>
-            <w:r>
-              <w:rPr>
-                <w:rFonts w:ascii="Times New Roman" w:eastAsia="SimSun" w:hAnsi="Times New Roman" w:cs="Times New Roman"/>
-                <w:sz w:val="24"/>
-                <w:szCs w:val="24"/>
-              </w:rPr>
-              <w:t>,</w:t>
-            </w:r>
-            <w:r>
-              <w:rPr>
-                <w:rFonts w:ascii="Times New Roman" w:eastAsia="SimSun" w:hAnsi="Times New Roman" w:cs="Times New Roman"/>
-                <w:sz w:val="24"/>
-                <w:szCs w:val="24"/>
-                <w:lang w:eastAsia="zh-CN"/>
+            <w:r>
+              <w:rPr>
+                <w:rFonts w:ascii="Times New Roman" w:eastAsia="SimSun" w:hAnsi="Times New Roman" w:cs="Times New Roman"/>
+                <w:sz w:val="24"/>
+                <w:szCs w:val="24"/>
+                <w:lang w:eastAsia="zh-CN"/>
+              </w:rPr>
+              <w:t>担力量用盡</w:t>
+            </w:r>
+            <w:r>
+              <w:rPr>
+                <w:rFonts w:ascii="Times New Roman" w:eastAsia="SimSun" w:hAnsi="Times New Roman" w:cs="Times New Roman"/>
+                <w:sz w:val="24"/>
+                <w:szCs w:val="24"/>
+                <w:lang w:eastAsia="zh-CN"/>
+              </w:rPr>
+              <w:t xml:space="preserve">, </w:t>
+            </w:r>
+            <w:r>
+              <w:rPr>
+                <w:rFonts w:ascii="Times New Roman" w:eastAsia="SimSun" w:hAnsi="Times New Roman" w:cs="Times New Roman"/>
+                <w:sz w:val="24"/>
+                <w:szCs w:val="24"/>
+              </w:rPr>
+              <w:t xml:space="preserve"> tan lih liang</w:t>
+            </w:r>
+            <w:r>
+              <w:rPr>
+                <w:rFonts w:ascii="Times New Roman" w:eastAsia="SimSun" w:hAnsi="Times New Roman" w:cs="Times New Roman"/>
+                <w:sz w:val="24"/>
+                <w:szCs w:val="24"/>
               </w:rPr>
               <w:t xml:space="preserve"> </w:t>
             </w:r>
@@ -6134,80 +4236,8 @@
                 <w:rFonts w:ascii="Times New Roman" w:eastAsia="SimSun" w:hAnsi="Times New Roman" w:cs="Times New Roman"/>
                 <w:sz w:val="24"/>
                 <w:szCs w:val="24"/>
-                <w:lang w:eastAsia="zh-CN"/>
-              </w:rPr>
-              <w:t>担力量用盡</w:t>
-            </w:r>
-            <w:r>
-              <w:rPr>
-                <w:rFonts w:ascii="Times New Roman" w:eastAsia="SimSun" w:hAnsi="Times New Roman" w:cs="Times New Roman"/>
-                <w:sz w:val="24"/>
-                <w:szCs w:val="24"/>
-                <w:lang w:eastAsia="zh-CN"/>
-              </w:rPr>
-              <w:t xml:space="preserve">, </w:t>
-            </w:r>
-            <w:r>
-              <w:rPr>
-                <w:rFonts w:ascii="Times New Roman" w:eastAsia="SimSun" w:hAnsi="Times New Roman" w:cs="Times New Roman"/>
-                <w:sz w:val="24"/>
-                <w:szCs w:val="24"/>
-              </w:rPr>
-              <w:t xml:space="preserve"> tan </w:t>
-            </w:r>
-            <w:proofErr w:type="spellStart"/>
-            <w:r>
-              <w:rPr>
-                <w:rFonts w:ascii="Times New Roman" w:eastAsia="SimSun" w:hAnsi="Times New Roman" w:cs="Times New Roman"/>
-                <w:sz w:val="24"/>
-                <w:szCs w:val="24"/>
-              </w:rPr>
-              <w:t>lih</w:t>
-            </w:r>
-            <w:proofErr w:type="spellEnd"/>
-            <w:r>
-              <w:rPr>
-                <w:rFonts w:ascii="Times New Roman" w:eastAsia="SimSun" w:hAnsi="Times New Roman" w:cs="Times New Roman"/>
-                <w:sz w:val="24"/>
-                <w:szCs w:val="24"/>
-              </w:rPr>
-              <w:t xml:space="preserve"> liang, </w:t>
-            </w:r>
-            <w:proofErr w:type="spellStart"/>
-            <w:r>
-              <w:rPr>
-                <w:rFonts w:ascii="Times New Roman" w:eastAsia="SimSun" w:hAnsi="Times New Roman" w:cs="Times New Roman"/>
-                <w:sz w:val="24"/>
-                <w:szCs w:val="24"/>
-              </w:rPr>
-              <w:t>yúng</w:t>
-            </w:r>
-            <w:proofErr w:type="spellEnd"/>
-            <w:r>
-              <w:rPr>
-                <w:rFonts w:ascii="Times New Roman" w:eastAsia="SimSun" w:hAnsi="Times New Roman" w:cs="Times New Roman"/>
-                <w:sz w:val="24"/>
-                <w:szCs w:val="24"/>
-              </w:rPr>
-              <w:t xml:space="preserve">’ </w:t>
-            </w:r>
-            <w:proofErr w:type="spellStart"/>
-            <w:r>
-              <w:rPr>
-                <w:rFonts w:ascii="Times New Roman" w:eastAsia="SimSun" w:hAnsi="Times New Roman" w:cs="Times New Roman"/>
-                <w:sz w:val="24"/>
-                <w:szCs w:val="24"/>
-              </w:rPr>
-              <w:t>dzing</w:t>
-            </w:r>
-            <w:proofErr w:type="spellEnd"/>
-            <w:r>
-              <w:rPr>
-                <w:rFonts w:ascii="Times New Roman" w:eastAsia="SimSun" w:hAnsi="Times New Roman" w:cs="Times New Roman"/>
-                <w:sz w:val="24"/>
-                <w:szCs w:val="24"/>
-              </w:rPr>
-              <w:t xml:space="preserve">’. </w:t>
+              </w:rPr>
+              <w:t xml:space="preserve">yúng’ dzing’. </w:t>
             </w:r>
           </w:p>
         </w:tc>
@@ -6231,6 +4261,15 @@
                 <w:sz w:val="24"/>
                 <w:szCs w:val="24"/>
               </w:rPr>
+              <w:t xml:space="preserve">Stress, (laid on the word “true”) </w:t>
+            </w:r>
+            <w:r>
+              <w:rPr>
+                <w:rFonts w:ascii="Times New Roman" w:eastAsia="SimSun" w:hAnsi="Times New Roman" w:cs="Times New Roman"/>
+                <w:sz w:val="24"/>
+                <w:szCs w:val="24"/>
+                <w:lang w:eastAsia="zh-CN"/>
+              </w:rPr>
               <w:t xml:space="preserve"> </w:t>
             </w:r>
             <w:r>
@@ -6238,33 +4277,6 @@
                 <w:rFonts w:ascii="Times New Roman" w:eastAsia="SimSun" w:hAnsi="Times New Roman" w:cs="Times New Roman"/>
                 <w:sz w:val="24"/>
                 <w:szCs w:val="24"/>
-              </w:rPr>
-              <w:t>Stress, (laid on the word “true</w:t>
-            </w:r>
-            <w:proofErr w:type="gramStart"/>
-            <w:r>
-              <w:rPr>
-                <w:rFonts w:ascii="Times New Roman" w:eastAsia="SimSun" w:hAnsi="Times New Roman" w:cs="Times New Roman"/>
-                <w:sz w:val="24"/>
-                <w:szCs w:val="24"/>
-              </w:rPr>
-              <w:t xml:space="preserve">”) </w:t>
-            </w:r>
-            <w:r>
-              <w:rPr>
-                <w:rFonts w:ascii="Times New Roman" w:eastAsia="SimSun" w:hAnsi="Times New Roman" w:cs="Times New Roman"/>
-                <w:sz w:val="24"/>
-                <w:szCs w:val="24"/>
-                <w:lang w:eastAsia="zh-CN"/>
-              </w:rPr>
-              <w:t xml:space="preserve">  </w:t>
-            </w:r>
-            <w:proofErr w:type="gramEnd"/>
-            <w:r>
-              <w:rPr>
-                <w:rFonts w:ascii="Times New Roman" w:eastAsia="SimSun" w:hAnsi="Times New Roman" w:cs="Times New Roman"/>
-                <w:sz w:val="24"/>
-                <w:szCs w:val="24"/>
                 <w:lang w:eastAsia="zh-CN"/>
               </w:rPr>
               <w:t>意思重勒拉真字上</w:t>
@@ -6284,115 +4296,7 @@
                 <w:sz w:val="24"/>
                 <w:szCs w:val="24"/>
               </w:rPr>
-              <w:t xml:space="preserve">í’ </w:t>
-            </w:r>
-            <w:proofErr w:type="spellStart"/>
-            <w:r>
-              <w:rPr>
-                <w:rFonts w:ascii="Times New Roman" w:eastAsia="SimSun" w:hAnsi="Times New Roman" w:cs="Times New Roman"/>
-                <w:sz w:val="24"/>
-                <w:szCs w:val="24"/>
-              </w:rPr>
-              <w:t>sz</w:t>
-            </w:r>
-            <w:proofErr w:type="spellEnd"/>
-            <w:r>
-              <w:rPr>
-                <w:rFonts w:ascii="Times New Roman" w:eastAsia="SimSun" w:hAnsi="Times New Roman" w:cs="Times New Roman"/>
-                <w:sz w:val="24"/>
-                <w:szCs w:val="24"/>
-              </w:rPr>
-              <w:t>’ ‘</w:t>
-            </w:r>
-            <w:proofErr w:type="spellStart"/>
-            <w:r>
-              <w:rPr>
-                <w:rFonts w:ascii="Times New Roman" w:eastAsia="SimSun" w:hAnsi="Times New Roman" w:cs="Times New Roman"/>
-                <w:sz w:val="24"/>
-                <w:szCs w:val="24"/>
-              </w:rPr>
-              <w:t>dzúng</w:t>
-            </w:r>
-            <w:proofErr w:type="spellEnd"/>
-            <w:r>
-              <w:rPr>
-                <w:rFonts w:ascii="Times New Roman" w:eastAsia="SimSun" w:hAnsi="Times New Roman" w:cs="Times New Roman"/>
-                <w:sz w:val="24"/>
-                <w:szCs w:val="24"/>
-              </w:rPr>
-              <w:t xml:space="preserve"> </w:t>
-            </w:r>
-            <w:proofErr w:type="spellStart"/>
-            <w:r>
-              <w:rPr>
-                <w:rFonts w:ascii="Times New Roman" w:eastAsia="SimSun" w:hAnsi="Times New Roman" w:cs="Times New Roman"/>
-                <w:sz w:val="24"/>
-                <w:szCs w:val="24"/>
-              </w:rPr>
-              <w:t>leh</w:t>
-            </w:r>
-            <w:proofErr w:type="spellEnd"/>
-            <w:r>
-              <w:rPr>
-                <w:rFonts w:ascii="Times New Roman" w:eastAsia="SimSun" w:hAnsi="Times New Roman" w:cs="Times New Roman"/>
-                <w:sz w:val="24"/>
-                <w:szCs w:val="24"/>
-              </w:rPr>
-              <w:t xml:space="preserve"> ‘</w:t>
-            </w:r>
-            <w:proofErr w:type="spellStart"/>
-            <w:r>
-              <w:rPr>
-                <w:rFonts w:ascii="Times New Roman" w:eastAsia="SimSun" w:hAnsi="Times New Roman" w:cs="Times New Roman"/>
-                <w:sz w:val="24"/>
-                <w:szCs w:val="24"/>
-              </w:rPr>
-              <w:t>lá</w:t>
-            </w:r>
-            <w:proofErr w:type="spellEnd"/>
-            <w:r>
-              <w:rPr>
-                <w:rFonts w:ascii="Times New Roman" w:eastAsia="SimSun" w:hAnsi="Times New Roman" w:cs="Times New Roman"/>
-                <w:sz w:val="24"/>
-                <w:szCs w:val="24"/>
-              </w:rPr>
-              <w:t xml:space="preserve"> </w:t>
-            </w:r>
-            <w:proofErr w:type="spellStart"/>
-            <w:r>
-              <w:rPr>
-                <w:rFonts w:ascii="Times New Roman" w:eastAsia="SimSun" w:hAnsi="Times New Roman" w:cs="Times New Roman"/>
-                <w:sz w:val="24"/>
-                <w:szCs w:val="24"/>
-              </w:rPr>
-              <w:t>tsun</w:t>
-            </w:r>
-            <w:proofErr w:type="spellEnd"/>
-            <w:r>
-              <w:rPr>
-                <w:rFonts w:ascii="Times New Roman" w:eastAsia="SimSun" w:hAnsi="Times New Roman" w:cs="Times New Roman"/>
-                <w:sz w:val="24"/>
-                <w:szCs w:val="24"/>
-              </w:rPr>
-              <w:t xml:space="preserve"> </w:t>
-            </w:r>
-            <w:proofErr w:type="spellStart"/>
-            <w:r>
-              <w:rPr>
-                <w:rFonts w:ascii="Times New Roman" w:eastAsia="SimSun" w:hAnsi="Times New Roman" w:cs="Times New Roman"/>
-                <w:sz w:val="24"/>
-                <w:szCs w:val="24"/>
-              </w:rPr>
-              <w:t>zz</w:t>
-            </w:r>
-            <w:proofErr w:type="spellEnd"/>
-            <w:r>
-              <w:rPr>
-                <w:rFonts w:ascii="Times New Roman" w:eastAsia="SimSun" w:hAnsi="Times New Roman" w:cs="Times New Roman"/>
-                <w:sz w:val="24"/>
-                <w:szCs w:val="24"/>
-              </w:rPr>
-              <w:t xml:space="preserve">’ long’.  </w:t>
+              <w:t xml:space="preserve">í’ sz’ ‘dzúng leh ‘lá tsun zz’ long’.  </w:t>
             </w:r>
           </w:p>
         </w:tc>
@@ -6463,80 +4367,26 @@
                 <w:sz w:val="24"/>
                 <w:szCs w:val="24"/>
               </w:rPr>
+              <w:t xml:space="preserve"> tsang k’é lé, (of a</w:t>
+            </w:r>
+            <w:r>
+              <w:rPr>
+                <w:rFonts w:ascii="Times New Roman" w:eastAsia="SimSun" w:hAnsi="Times New Roman" w:cs="Times New Roman"/>
+                <w:sz w:val="24"/>
+                <w:szCs w:val="24"/>
+                <w:lang w:eastAsia="zh-CN"/>
+              </w:rPr>
+              <w:t xml:space="preserve"> bow) </w:t>
+            </w:r>
+            <w:r>
+              <w:rPr>
+                <w:rFonts w:ascii="Times New Roman" w:eastAsia="SimSun" w:hAnsi="Times New Roman" w:cs="Times New Roman"/>
+                <w:sz w:val="24"/>
+                <w:szCs w:val="24"/>
+                <w:lang w:eastAsia="zh-CN"/>
+              </w:rPr>
               <w:t xml:space="preserve"> </w:t>
             </w:r>
-            <w:proofErr w:type="spellStart"/>
-            <w:r>
-              <w:rPr>
-                <w:rFonts w:ascii="Times New Roman" w:eastAsia="SimSun" w:hAnsi="Times New Roman" w:cs="Times New Roman"/>
-                <w:sz w:val="24"/>
-                <w:szCs w:val="24"/>
-              </w:rPr>
-              <w:t>tsang</w:t>
-            </w:r>
-            <w:proofErr w:type="spellEnd"/>
-            <w:r>
-              <w:rPr>
-                <w:rFonts w:ascii="Times New Roman" w:eastAsia="SimSun" w:hAnsi="Times New Roman" w:cs="Times New Roman"/>
-                <w:sz w:val="24"/>
-                <w:szCs w:val="24"/>
-              </w:rPr>
-              <w:t xml:space="preserve"> </w:t>
-            </w:r>
-            <w:proofErr w:type="spellStart"/>
-            <w:r>
-              <w:rPr>
-                <w:rFonts w:ascii="Times New Roman" w:eastAsia="SimSun" w:hAnsi="Times New Roman" w:cs="Times New Roman"/>
-                <w:sz w:val="24"/>
-                <w:szCs w:val="24"/>
-              </w:rPr>
-              <w:t>k’é</w:t>
-            </w:r>
-            <w:proofErr w:type="spellEnd"/>
-            <w:r>
-              <w:rPr>
-                <w:rFonts w:ascii="Times New Roman" w:eastAsia="SimSun" w:hAnsi="Times New Roman" w:cs="Times New Roman"/>
-                <w:sz w:val="24"/>
-                <w:szCs w:val="24"/>
-              </w:rPr>
-              <w:t xml:space="preserve"> </w:t>
-            </w:r>
-            <w:proofErr w:type="spellStart"/>
-            <w:r>
-              <w:rPr>
-                <w:rFonts w:ascii="Times New Roman" w:eastAsia="SimSun" w:hAnsi="Times New Roman" w:cs="Times New Roman"/>
-                <w:sz w:val="24"/>
-                <w:szCs w:val="24"/>
-              </w:rPr>
-              <w:t>lé</w:t>
-            </w:r>
-            <w:proofErr w:type="spellEnd"/>
-            <w:r>
-              <w:rPr>
-                <w:rFonts w:ascii="Times New Roman" w:eastAsia="SimSun" w:hAnsi="Times New Roman" w:cs="Times New Roman"/>
-                <w:sz w:val="24"/>
-                <w:szCs w:val="24"/>
-              </w:rPr>
-              <w:t>, (of a</w:t>
-            </w:r>
-            <w:r>
-              <w:rPr>
-                <w:rFonts w:ascii="Times New Roman" w:eastAsia="SimSun" w:hAnsi="Times New Roman" w:cs="Times New Roman"/>
-                <w:sz w:val="24"/>
-                <w:szCs w:val="24"/>
-                <w:lang w:eastAsia="zh-CN"/>
-              </w:rPr>
-              <w:t xml:space="preserve"> bow) </w:t>
-            </w:r>
-            <w:r>
-              <w:rPr>
-                <w:rFonts w:ascii="Times New Roman" w:eastAsia="SimSun" w:hAnsi="Times New Roman" w:cs="Times New Roman"/>
-                <w:sz w:val="24"/>
-                <w:szCs w:val="24"/>
-                <w:lang w:eastAsia="zh-CN"/>
-              </w:rPr>
-              <w:t xml:space="preserve"> </w:t>
-            </w:r>
             <w:r>
               <w:rPr>
                 <w:rFonts w:ascii="Times New Roman" w:eastAsia="SimSun" w:hAnsi="Times New Roman" w:cs="Times New Roman"/>
@@ -6562,67 +4412,7 @@
                 <w:szCs w:val="24"/>
                 <w:lang w:eastAsia="zh-CN"/>
               </w:rPr>
-              <w:t>‘</w:t>
-            </w:r>
-            <w:proofErr w:type="spellStart"/>
-            <w:r>
-              <w:rPr>
-                <w:rFonts w:ascii="Times New Roman" w:eastAsia="SimSun" w:hAnsi="Times New Roman" w:cs="Times New Roman"/>
-                <w:sz w:val="24"/>
-                <w:szCs w:val="24"/>
-                <w:lang w:eastAsia="zh-CN"/>
-              </w:rPr>
-              <w:t>lá</w:t>
-            </w:r>
-            <w:proofErr w:type="spellEnd"/>
-            <w:r>
-              <w:rPr>
-                <w:rFonts w:ascii="Times New Roman" w:eastAsia="SimSun" w:hAnsi="Times New Roman" w:cs="Times New Roman"/>
-                <w:sz w:val="24"/>
-                <w:szCs w:val="24"/>
-                <w:lang w:eastAsia="zh-CN"/>
-              </w:rPr>
-              <w:t xml:space="preserve"> </w:t>
-            </w:r>
-            <w:proofErr w:type="spellStart"/>
-            <w:r>
-              <w:rPr>
-                <w:rFonts w:ascii="Times New Roman" w:eastAsia="SimSun" w:hAnsi="Times New Roman" w:cs="Times New Roman"/>
-                <w:sz w:val="24"/>
-                <w:szCs w:val="24"/>
-                <w:lang w:eastAsia="zh-CN"/>
-              </w:rPr>
-              <w:t>k’é</w:t>
-            </w:r>
-            <w:proofErr w:type="spellEnd"/>
-            <w:r>
-              <w:rPr>
-                <w:rFonts w:ascii="Times New Roman" w:eastAsia="SimSun" w:hAnsi="Times New Roman" w:cs="Times New Roman"/>
-                <w:sz w:val="24"/>
-                <w:szCs w:val="24"/>
-                <w:lang w:eastAsia="zh-CN"/>
-              </w:rPr>
-              <w:t xml:space="preserve"> </w:t>
-            </w:r>
-            <w:proofErr w:type="spellStart"/>
-            <w:r>
-              <w:rPr>
-                <w:rFonts w:ascii="Times New Roman" w:eastAsia="SimSun" w:hAnsi="Times New Roman" w:cs="Times New Roman"/>
-                <w:sz w:val="24"/>
-                <w:szCs w:val="24"/>
-                <w:lang w:eastAsia="zh-CN"/>
-              </w:rPr>
-              <w:t>lé</w:t>
-            </w:r>
-            <w:proofErr w:type="spellEnd"/>
-            <w:r>
-              <w:rPr>
-                <w:rFonts w:ascii="Times New Roman" w:eastAsia="SimSun" w:hAnsi="Times New Roman" w:cs="Times New Roman"/>
-                <w:sz w:val="24"/>
-                <w:szCs w:val="24"/>
-                <w:lang w:eastAsia="zh-CN"/>
-              </w:rPr>
-              <w:t xml:space="preserve">, (of the hand) </w:t>
+              <w:t xml:space="preserve">‘lá k’é lé, (of the hand) </w:t>
             </w:r>
             <w:r>
               <w:rPr>
@@ -6649,47 +4439,7 @@
                 <w:szCs w:val="24"/>
                 <w:lang w:eastAsia="zh-CN"/>
               </w:rPr>
-              <w:t xml:space="preserve">sun </w:t>
-            </w:r>
-            <w:proofErr w:type="spellStart"/>
-            <w:r>
-              <w:rPr>
-                <w:rFonts w:ascii="Times New Roman" w:eastAsia="SimSun" w:hAnsi="Times New Roman" w:cs="Times New Roman"/>
-                <w:sz w:val="24"/>
-                <w:szCs w:val="24"/>
-                <w:lang w:eastAsia="zh-CN"/>
-              </w:rPr>
-              <w:t>k’é</w:t>
-            </w:r>
-            <w:proofErr w:type="spellEnd"/>
-            <w:r>
-              <w:rPr>
-                <w:rFonts w:ascii="Times New Roman" w:eastAsia="SimSun" w:hAnsi="Times New Roman" w:cs="Times New Roman"/>
-                <w:sz w:val="24"/>
-                <w:szCs w:val="24"/>
-                <w:lang w:eastAsia="zh-CN"/>
-              </w:rPr>
-              <w:t xml:space="preserve"> </w:t>
-            </w:r>
-            <w:proofErr w:type="spellStart"/>
-            <w:r>
-              <w:rPr>
-                <w:rFonts w:ascii="Times New Roman" w:eastAsia="SimSun" w:hAnsi="Times New Roman" w:cs="Times New Roman"/>
-                <w:sz w:val="24"/>
-                <w:szCs w:val="24"/>
-                <w:lang w:eastAsia="zh-CN"/>
-              </w:rPr>
-              <w:t>lé</w:t>
-            </w:r>
-            <w:proofErr w:type="spellEnd"/>
-            <w:r>
-              <w:rPr>
-                <w:rFonts w:ascii="Times New Roman" w:eastAsia="SimSun" w:hAnsi="Times New Roman" w:cs="Times New Roman"/>
-                <w:sz w:val="24"/>
-                <w:szCs w:val="24"/>
-                <w:lang w:eastAsia="zh-CN"/>
-              </w:rPr>
-              <w:t xml:space="preserve">, (of the body) </w:t>
+              <w:t xml:space="preserve">sun k’é lé, (of the body) </w:t>
             </w:r>
             <w:r>
               <w:rPr>
@@ -6725,27 +4475,7 @@
                 <w:szCs w:val="24"/>
                 <w:lang w:eastAsia="zh-CN"/>
               </w:rPr>
-              <w:t>‘</w:t>
-            </w:r>
-            <w:proofErr w:type="spellStart"/>
-            <w:r>
-              <w:rPr>
-                <w:rFonts w:ascii="Times New Roman" w:eastAsia="SimSun" w:hAnsi="Times New Roman" w:cs="Times New Roman"/>
-                <w:sz w:val="24"/>
-                <w:szCs w:val="24"/>
-                <w:lang w:eastAsia="zh-CN"/>
-              </w:rPr>
-              <w:t>sû</w:t>
-            </w:r>
-            <w:proofErr w:type="spellEnd"/>
-            <w:r>
-              <w:rPr>
-                <w:rFonts w:ascii="Times New Roman" w:eastAsia="SimSun" w:hAnsi="Times New Roman" w:cs="Times New Roman"/>
-                <w:sz w:val="24"/>
-                <w:szCs w:val="24"/>
-                <w:lang w:eastAsia="zh-CN"/>
-              </w:rPr>
-              <w:t xml:space="preserve"> sun. </w:t>
+              <w:t xml:space="preserve">‘sû sun. </w:t>
             </w:r>
           </w:p>
         </w:tc>
